--- a/Project proposal and Definition/Text Complexity and Readability - Final Project Design.docx
+++ b/Project proposal and Definition/Text Complexity and Readability - Final Project Design.docx
@@ -387,7 +387,21 @@
           <w:rFonts w:asciiTheme="majorBidi" w:hAnsiTheme="majorBidi" w:cstheme="majorBidi"/>
           <w:bCs/>
         </w:rPr>
-        <w:t xml:space="preserve">Dr. Or </w:t>
+        <w:t>Dr. Or</w:t>
+      </w:r>
+      <w:r>
+        <w:rPr>
+          <w:rFonts w:asciiTheme="majorBidi" w:hAnsiTheme="majorBidi" w:cstheme="majorBidi"/>
+          <w:bCs/>
+        </w:rPr>
+        <w:t xml:space="preserve"> Haim</w:t>
+      </w:r>
+      <w:r>
+        <w:rPr>
+          <w:rFonts w:asciiTheme="majorBidi" w:hAnsiTheme="majorBidi" w:cstheme="majorBidi"/>
+          <w:bCs/>
+        </w:rPr>
+        <w:t xml:space="preserve"> </w:t>
       </w:r>
       <w:proofErr w:type="spellStart"/>
       <w:r>
@@ -2093,7 +2107,7 @@
           <w:rPr>
             <w:webHidden/>
           </w:rPr>
-          <w:t>13</w:t>
+          <w:t>14</w:t>
         </w:r>
         <w:r>
           <w:rPr>
@@ -2173,7 +2187,7 @@
           <w:rPr>
             <w:webHidden/>
           </w:rPr>
-          <w:t>13</w:t>
+          <w:t>14</w:t>
         </w:r>
         <w:r>
           <w:rPr>
@@ -3849,13 +3863,7 @@
         <w:ind w:firstLine="360"/>
       </w:pPr>
       <w:r>
-        <w:t xml:space="preserve">A comprehensive article discussing the complexity of the </w:t>
-      </w:r>
-      <w:r>
-        <w:t>U.S</w:t>
-      </w:r>
-      <w:r>
-        <w:t xml:space="preserve"> tax code between 1997 and 2017, through textual analysis, was published in 2024</w:t>
+        <w:t>A comprehensive article discussing the complexity of the U.S tax code between 1997 and 2017, through textual analysis, was published in 2024</w:t>
       </w:r>
       <w:r>
         <w:rPr>
@@ -3908,12 +3916,12 @@
         </w:numPr>
       </w:pPr>
       <w:bookmarkStart w:id="15" w:name="_Dataset_and_System"/>
-      <w:bookmarkStart w:id="16" w:name="_Toc186210513"/>
-      <w:bookmarkStart w:id="17" w:name="_Toc186216224"/>
-      <w:bookmarkStart w:id="18" w:name="_Toc186280147"/>
-      <w:bookmarkStart w:id="19" w:name="_Toc186280260"/>
-      <w:bookmarkStart w:id="20" w:name="_Toc186411493"/>
-      <w:bookmarkStart w:id="21" w:name="_Toc186411650"/>
+      <w:bookmarkStart w:id="16" w:name="_Toc186411493"/>
+      <w:bookmarkStart w:id="17" w:name="_Toc186411650"/>
+      <w:bookmarkStart w:id="18" w:name="_Toc186210513"/>
+      <w:bookmarkStart w:id="19" w:name="_Toc186216224"/>
+      <w:bookmarkStart w:id="20" w:name="_Toc186280147"/>
+      <w:bookmarkStart w:id="21" w:name="_Toc186280260"/>
       <w:bookmarkEnd w:id="15"/>
       <w:r>
         <w:t>Functional Description</w:t>
@@ -3924,15 +3932,15 @@
       <w:r>
         <w:t>and Requirements</w:t>
       </w:r>
+      <w:bookmarkEnd w:id="16"/>
+      <w:bookmarkEnd w:id="17"/>
+      <w:r>
+        <w:t xml:space="preserve"> </w:t>
+      </w:r>
+      <w:bookmarkEnd w:id="18"/>
+      <w:bookmarkEnd w:id="19"/>
       <w:bookmarkEnd w:id="20"/>
       <w:bookmarkEnd w:id="21"/>
-      <w:r>
-        <w:t xml:space="preserve"> </w:t>
-      </w:r>
-      <w:bookmarkEnd w:id="16"/>
-      <w:bookmarkEnd w:id="17"/>
-      <w:bookmarkEnd w:id="18"/>
-      <w:bookmarkEnd w:id="19"/>
     </w:p>
     <w:p>
       <w:pPr>
@@ -3975,7 +3983,7 @@
     <w:p>
       <w:pPr>
         <w:spacing w:before="240" w:line="276" w:lineRule="auto"/>
-        <w:ind w:firstLine="576"/>
+        <w:ind w:firstLine="360"/>
       </w:pPr>
       <w:r>
         <w:t>The system incorporates several critical features to facilitate comprehensive analysis and actionable insights:</w:t>
@@ -4044,7 +4052,7 @@
     <w:p>
       <w:pPr>
         <w:spacing w:before="240" w:line="276" w:lineRule="auto"/>
-        <w:ind w:firstLine="576"/>
+        <w:ind w:firstLine="360"/>
       </w:pPr>
       <w:r>
         <w:t>These features collectively establish a robust foundation for analyzing and interpreting legislative texts with unparalleled precision.</w:t>
@@ -4089,19 +4097,11 @@
       <w:pPr>
         <w:spacing w:before="240" w:line="276" w:lineRule="auto"/>
         <w:ind w:firstLine="360"/>
-        <w:rPr>
-          <w:rFonts w:asciiTheme="majorBidi" w:hAnsiTheme="majorBidi" w:cstheme="majorBidi"/>
-          <w:bCs/>
-        </w:rPr>
       </w:pPr>
       <w:r>
         <w:t>Before delving into the detailed components of the system, the following is a general list of its functional requirements</w:t>
       </w:r>
       <w:r>
-        <w:rPr>
-          <w:rFonts w:asciiTheme="majorBidi" w:hAnsiTheme="majorBidi" w:cstheme="majorBidi"/>
-          <w:bCs/>
-        </w:rPr>
         <w:t>:</w:t>
       </w:r>
     </w:p>
@@ -4241,7 +4241,7 @@
     <w:p>
       <w:pPr>
         <w:spacing w:before="240" w:line="276" w:lineRule="auto"/>
-        <w:ind w:firstLine="576"/>
+        <w:ind w:firstLine="360"/>
       </w:pPr>
       <w:r>
         <w:t>The dataset for this study is derived from publicly available versions of the U.S. Tax Code</w:t>
@@ -4492,12 +4492,12 @@
         </w:rPr>
       </w:pPr>
       <w:bookmarkStart w:id="29" w:name="_System_Functions_and"/>
-      <w:bookmarkStart w:id="30" w:name="_Toc186210515"/>
-      <w:bookmarkStart w:id="31" w:name="_Toc186216226"/>
-      <w:bookmarkStart w:id="32" w:name="_Toc186280149"/>
-      <w:bookmarkStart w:id="33" w:name="_Toc186280262"/>
-      <w:bookmarkStart w:id="34" w:name="_Toc186411495"/>
-      <w:bookmarkStart w:id="35" w:name="_Toc186411652"/>
+      <w:bookmarkStart w:id="30" w:name="_Toc186411495"/>
+      <w:bookmarkStart w:id="31" w:name="_Toc186411652"/>
+      <w:bookmarkStart w:id="32" w:name="_Toc186210515"/>
+      <w:bookmarkStart w:id="33" w:name="_Toc186216226"/>
+      <w:bookmarkStart w:id="34" w:name="_Toc186280149"/>
+      <w:bookmarkStart w:id="35" w:name="_Toc186280262"/>
       <w:bookmarkEnd w:id="29"/>
       <w:r>
         <w:rPr>
@@ -4523,106 +4523,58 @@
         <w:lastRenderedPageBreak/>
         <w:t>Data Ingestion</w:t>
       </w:r>
+      <w:bookmarkEnd w:id="30"/>
+      <w:bookmarkEnd w:id="31"/>
+      <w:r>
+        <w:rPr>
+          <w:sz w:val="28"/>
+          <w:szCs w:val="28"/>
+        </w:rPr>
+        <w:t xml:space="preserve"> </w:t>
+      </w:r>
+      <w:bookmarkEnd w:id="32"/>
+      <w:bookmarkEnd w:id="33"/>
       <w:bookmarkEnd w:id="34"/>
       <w:bookmarkEnd w:id="35"/>
-      <w:r>
-        <w:rPr>
-          <w:sz w:val="28"/>
-          <w:szCs w:val="28"/>
-        </w:rPr>
-        <w:t xml:space="preserve"> </w:t>
-      </w:r>
-      <w:bookmarkEnd w:id="30"/>
-      <w:bookmarkEnd w:id="31"/>
-      <w:bookmarkEnd w:id="32"/>
-      <w:bookmarkEnd w:id="33"/>
     </w:p>
     <w:p>
       <w:pPr>
         <w:spacing w:before="240" w:line="276" w:lineRule="auto"/>
         <w:ind w:firstLine="360"/>
-        <w:rPr>
-          <w:rFonts w:asciiTheme="majorBidi" w:hAnsiTheme="majorBidi" w:cstheme="majorBidi"/>
-          <w:bCs/>
-        </w:rPr>
       </w:pPr>
       <w:bookmarkStart w:id="36" w:name="_Data_Ingestion:"/>
       <w:bookmarkEnd w:id="36"/>
       <w:r>
-        <w:rPr>
-          <w:rFonts w:asciiTheme="majorBidi" w:hAnsiTheme="majorBidi" w:cstheme="majorBidi"/>
-          <w:bCs/>
-        </w:rPr>
         <w:t xml:space="preserve">The system accepts </w:t>
       </w:r>
       <w:r>
-        <w:rPr>
-          <w:rFonts w:asciiTheme="majorBidi" w:hAnsiTheme="majorBidi" w:cstheme="majorBidi"/>
-          <w:bCs/>
-        </w:rPr>
         <w:t>various documents as input</w:t>
       </w:r>
       <w:r>
-        <w:rPr>
-          <w:rFonts w:asciiTheme="majorBidi" w:hAnsiTheme="majorBidi" w:cstheme="majorBidi"/>
-          <w:bCs/>
-        </w:rPr>
         <w:t xml:space="preserve"> and converts them into structured formats</w:t>
       </w:r>
       <w:r>
-        <w:rPr>
-          <w:rFonts w:asciiTheme="majorBidi" w:hAnsiTheme="majorBidi" w:cstheme="majorBidi"/>
-          <w:bCs/>
-        </w:rPr>
         <w:t xml:space="preserve"> that can be analyzed and compared</w:t>
       </w:r>
       <w:r>
-        <w:rPr>
-          <w:rFonts w:asciiTheme="majorBidi" w:hAnsiTheme="majorBidi" w:cstheme="majorBidi"/>
-          <w:bCs/>
-        </w:rPr>
         <w:t xml:space="preserve">. It supports various </w:t>
       </w:r>
       <w:r>
-        <w:rPr>
-          <w:rFonts w:asciiTheme="majorBidi" w:hAnsiTheme="majorBidi" w:cstheme="majorBidi"/>
-          <w:bCs/>
-        </w:rPr>
         <w:t>document/</w:t>
       </w:r>
       <w:r>
-        <w:rPr>
-          <w:rFonts w:asciiTheme="majorBidi" w:hAnsiTheme="majorBidi" w:cstheme="majorBidi"/>
-          <w:bCs/>
-        </w:rPr>
         <w:t>file types</w:t>
       </w:r>
       <w:r>
-        <w:rPr>
-          <w:rFonts w:asciiTheme="majorBidi" w:hAnsiTheme="majorBidi" w:cstheme="majorBidi"/>
-          <w:bCs/>
-        </w:rPr>
         <w:t xml:space="preserve">, such as PDF, </w:t>
       </w:r>
       <w:r>
-        <w:rPr>
-          <w:rFonts w:asciiTheme="majorBidi" w:hAnsiTheme="majorBidi" w:cstheme="majorBidi"/>
-          <w:bCs/>
-        </w:rPr>
         <w:t>DOCX</w:t>
       </w:r>
       <w:r>
-        <w:rPr>
-          <w:rFonts w:asciiTheme="majorBidi" w:hAnsiTheme="majorBidi" w:cstheme="majorBidi"/>
-          <w:bCs/>
-        </w:rPr>
         <w:t>, and others,</w:t>
       </w:r>
       <w:r>
-        <w:rPr>
-          <w:rFonts w:asciiTheme="majorBidi" w:hAnsiTheme="majorBidi" w:cstheme="majorBidi"/>
-          <w:bCs/>
-        </w:rPr>
         <w:t xml:space="preserve"> to accommodate a wide range of data sources, making it versatile and user-friendly.</w:t>
       </w:r>
     </w:p>
@@ -4660,16 +4612,8 @@
       <w:pPr>
         <w:spacing w:before="240" w:line="276" w:lineRule="auto"/>
         <w:ind w:firstLine="360"/>
-        <w:rPr>
-          <w:rFonts w:asciiTheme="majorBidi" w:hAnsiTheme="majorBidi" w:cstheme="majorBidi"/>
-          <w:bCs/>
-        </w:rPr>
-      </w:pPr>
-      <w:r>
-        <w:rPr>
-          <w:rFonts w:asciiTheme="majorBidi" w:hAnsiTheme="majorBidi" w:cstheme="majorBidi"/>
-          <w:bCs/>
-        </w:rPr>
+      </w:pPr>
+      <w:r>
         <w:t>During preprocessing, the system cleans and tokenizes the data, ensuring that irrelevant elements are removed. It also parses hierarchical structures, enabling the identification and preservation of relationships between sections and subsections for detailed analysis.</w:t>
       </w:r>
     </w:p>
@@ -4735,82 +4679,48 @@
       <w:pPr>
         <w:spacing w:before="240" w:line="276" w:lineRule="auto"/>
         <w:ind w:firstLine="360"/>
-        <w:rPr>
-          <w:rFonts w:asciiTheme="majorBidi" w:hAnsiTheme="majorBidi" w:cstheme="majorBidi"/>
-          <w:bCs/>
-        </w:rPr>
-      </w:pPr>
-      <w:r>
-        <w:rPr>
-          <w:rFonts w:asciiTheme="majorBidi" w:hAnsiTheme="majorBidi" w:cstheme="majorBidi"/>
-          <w:bCs/>
-        </w:rPr>
+      </w:pPr>
+      <w:r>
         <w:t>Central to the framework are sentence and content embeddings, generated using Language-agnostic BERT (</w:t>
       </w:r>
       <w:proofErr w:type="spellStart"/>
       <w:r>
-        <w:rPr>
-          <w:rFonts w:asciiTheme="majorBidi" w:hAnsiTheme="majorBidi" w:cstheme="majorBidi"/>
-          <w:bCs/>
-        </w:rPr>
         <w:t>LaBSE</w:t>
       </w:r>
       <w:proofErr w:type="spellEnd"/>
       <w:r>
-        <w:rPr>
-          <w:rFonts w:asciiTheme="majorBidi" w:hAnsiTheme="majorBidi" w:cstheme="majorBidi"/>
-          <w:bCs/>
-        </w:rPr>
         <w:t>). These embeddings capture semantic and contextual relationships, forming the basis for evaluating</w:t>
       </w:r>
       <w:r>
-        <w:rPr>
-          <w:rFonts w:asciiTheme="majorBidi" w:hAnsiTheme="majorBidi" w:cstheme="majorBidi"/>
-          <w:bCs/>
-        </w:rPr>
         <w:t xml:space="preserve"> </w:t>
       </w:r>
       <w:r>
         <w:t>semantic</w:t>
       </w:r>
       <w:r>
-        <w:rPr>
-          <w:rFonts w:asciiTheme="majorBidi" w:hAnsiTheme="majorBidi" w:cstheme="majorBidi"/>
-          <w:bCs/>
-        </w:rPr>
         <w:t xml:space="preserve"> similarities</w:t>
       </w:r>
       <w:r>
-        <w:rPr>
-          <w:rFonts w:asciiTheme="majorBidi" w:hAnsiTheme="majorBidi" w:cstheme="majorBidi"/>
-          <w:bCs/>
-        </w:rPr>
         <w:t xml:space="preserve"> </w:t>
       </w:r>
       <w:r>
         <w:t>between different texts</w:t>
       </w:r>
       <w:r>
-        <w:rPr>
-          <w:rFonts w:asciiTheme="majorBidi" w:hAnsiTheme="majorBidi" w:cstheme="majorBidi"/>
-          <w:bCs/>
-        </w:rPr>
-        <w:t xml:space="preserve">. To evaluate similarities, the system uses a combination of metrics, including semantic similarity (cosine similarity on embeddings), lexical similarity (e.g., Jaccard Index and </w:t>
+        <w:t xml:space="preserve">. To evaluate similarities, the system uses a combination of metrics, including semantic similarity (cosine similarity on embeddings), lexical similarity (e.g., Jaccard </w:t>
+      </w:r>
+      <w:r>
+        <w:t>Score</w:t>
+      </w:r>
+      <w:r>
+        <w:t xml:space="preserve"> and </w:t>
       </w:r>
       <w:proofErr w:type="spellStart"/>
       <w:r>
-        <w:rPr>
-          <w:rFonts w:asciiTheme="majorBidi" w:hAnsiTheme="majorBidi" w:cstheme="majorBidi"/>
-          <w:bCs/>
-        </w:rPr>
         <w:t>Levenshtein</w:t>
       </w:r>
       <w:proofErr w:type="spellEnd"/>
       <w:r>
-        <w:rPr>
-          <w:rFonts w:asciiTheme="majorBidi" w:hAnsiTheme="majorBidi" w:cstheme="majorBidi"/>
-          <w:bCs/>
-        </w:rPr>
         <w:t xml:space="preserve"> distance), and syntactic measures. Paragraphs with high similarity scores are further cross-compared in a Cartesian product, enabling detailed insights into the structural and linguistic changes between the pre- and post-TCJA Tax Code versions.</w:t>
       </w:r>
     </w:p>
@@ -4818,30 +4728,14 @@
       <w:pPr>
         <w:spacing w:before="240" w:line="276" w:lineRule="auto"/>
         <w:ind w:firstLine="360"/>
-        <w:rPr>
-          <w:rFonts w:asciiTheme="majorBidi" w:hAnsiTheme="majorBidi" w:cstheme="majorBidi"/>
-          <w:bCs/>
-        </w:rPr>
-      </w:pPr>
-      <w:r>
-        <w:rPr>
-          <w:rFonts w:asciiTheme="majorBidi" w:hAnsiTheme="majorBidi" w:cstheme="majorBidi"/>
-          <w:bCs/>
-        </w:rPr>
+      </w:pPr>
+      <w:r>
         <w:t>Additionally, to create an integrative complexity metric, additional aspects were examined to provide insights into the complexity and readability of each text, such as analyzing the frequency and other statistical measures of words and phrases appearing in each version of the Tax Code</w:t>
       </w:r>
       <w:r>
-        <w:rPr>
-          <w:rFonts w:asciiTheme="majorBidi" w:hAnsiTheme="majorBidi" w:cstheme="majorBidi"/>
-          <w:bCs/>
-        </w:rPr>
         <w:t xml:space="preserve"> - </w:t>
       </w:r>
       <w:r>
-        <w:rPr>
-          <w:rFonts w:asciiTheme="majorBidi" w:hAnsiTheme="majorBidi" w:cstheme="majorBidi"/>
-          <w:bCs/>
-        </w:rPr>
         <w:t>before and after the reform, semantic annotations, cross-references, and additional linguistic features identified through advanced natural language processing techniques, such as N-Grams.</w:t>
       </w:r>
     </w:p>
@@ -4857,12 +4751,12 @@
         </w:rPr>
       </w:pPr>
       <w:bookmarkStart w:id="51" w:name="_Visualization:"/>
-      <w:bookmarkStart w:id="52" w:name="_Toc186210519"/>
-      <w:bookmarkStart w:id="53" w:name="_Toc186216230"/>
-      <w:bookmarkStart w:id="54" w:name="_Toc186280153"/>
-      <w:bookmarkStart w:id="55" w:name="_Toc186280266"/>
-      <w:bookmarkStart w:id="56" w:name="_Toc186411498"/>
-      <w:bookmarkStart w:id="57" w:name="_Toc186411655"/>
+      <w:bookmarkStart w:id="52" w:name="_Toc186411498"/>
+      <w:bookmarkStart w:id="53" w:name="_Toc186411655"/>
+      <w:bookmarkStart w:id="54" w:name="_Toc186210519"/>
+      <w:bookmarkStart w:id="55" w:name="_Toc186216230"/>
+      <w:bookmarkStart w:id="56" w:name="_Toc186280153"/>
+      <w:bookmarkStart w:id="57" w:name="_Toc186280266"/>
       <w:bookmarkEnd w:id="51"/>
       <w:r>
         <w:rPr>
@@ -4888,13 +4782,13 @@
         <w:lastRenderedPageBreak/>
         <w:t>Evaluation and Comparison</w:t>
       </w:r>
-      <w:bookmarkEnd w:id="56"/>
-      <w:bookmarkEnd w:id="57"/>
+      <w:bookmarkEnd w:id="52"/>
+      <w:bookmarkEnd w:id="53"/>
     </w:p>
     <w:p>
       <w:pPr>
         <w:spacing w:before="240" w:line="276" w:lineRule="auto"/>
-        <w:ind w:firstLine="576"/>
+        <w:ind w:firstLine="360"/>
       </w:pPr>
       <w:r>
         <w:t xml:space="preserve">The evaluation framework includes a range of metrics to assess changes in readability, semantics, and structure. </w:t>
@@ -4906,18 +4800,7 @@
         <w:t xml:space="preserve"> and </w:t>
       </w:r>
       <w:r>
-        <w:rPr>
-          <w:rFonts w:asciiTheme="majorBidi" w:hAnsiTheme="majorBidi" w:cstheme="majorBidi"/>
-          <w:bCs/>
-        </w:rPr>
-        <w:t>lexical</w:t>
-      </w:r>
-      <w:r>
-        <w:rPr>
-          <w:rFonts w:asciiTheme="majorBidi" w:hAnsiTheme="majorBidi" w:cstheme="majorBidi"/>
-          <w:bCs/>
-        </w:rPr>
-        <w:t xml:space="preserve"> changes</w:t>
+        <w:t>lexical changes</w:t>
       </w:r>
       <w:r>
         <w:t>.</w:t>
@@ -4993,16 +4876,17 @@
         </w:rPr>
         <w:t>Visualization</w:t>
       </w:r>
-      <w:bookmarkEnd w:id="52"/>
-      <w:bookmarkEnd w:id="53"/>
       <w:bookmarkEnd w:id="54"/>
       <w:bookmarkEnd w:id="55"/>
+      <w:bookmarkEnd w:id="56"/>
+      <w:bookmarkEnd w:id="57"/>
       <w:bookmarkEnd w:id="58"/>
       <w:bookmarkEnd w:id="59"/>
     </w:p>
     <w:p>
       <w:pPr>
         <w:spacing w:before="240" w:line="276" w:lineRule="auto"/>
+        <w:ind w:firstLine="360"/>
       </w:pPr>
       <w:r>
         <w:t xml:space="preserve">The system features interactive dashboards that </w:t>
@@ -5073,6 +4957,7 @@
     <w:p>
       <w:pPr>
         <w:spacing w:before="240" w:line="276" w:lineRule="auto"/>
+        <w:ind w:firstLine="360"/>
       </w:pPr>
       <w:r>
         <w:t>The reporting module generates detailed, exportable reports that include critical metrics, such as readability</w:t>
@@ -5122,18 +5007,18 @@
         </w:numPr>
       </w:pPr>
       <w:bookmarkStart w:id="67" w:name="_Framework"/>
-      <w:bookmarkStart w:id="68" w:name="_Toc186210521"/>
-      <w:bookmarkStart w:id="69" w:name="_Toc186216232"/>
-      <w:bookmarkStart w:id="70" w:name="_Toc186280155"/>
-      <w:bookmarkStart w:id="71" w:name="_Toc186280268"/>
-      <w:bookmarkStart w:id="72" w:name="_Toc186411501"/>
-      <w:bookmarkStart w:id="73" w:name="_Toc186411658"/>
+      <w:bookmarkStart w:id="68" w:name="_Toc186411501"/>
+      <w:bookmarkStart w:id="69" w:name="_Toc186411658"/>
+      <w:bookmarkStart w:id="70" w:name="_Toc186210521"/>
+      <w:bookmarkStart w:id="71" w:name="_Toc186216232"/>
+      <w:bookmarkStart w:id="72" w:name="_Toc186280155"/>
+      <w:bookmarkStart w:id="73" w:name="_Toc186280268"/>
       <w:bookmarkEnd w:id="67"/>
       <w:r>
         <w:t>Architecture</w:t>
       </w:r>
-      <w:bookmarkEnd w:id="72"/>
-      <w:bookmarkEnd w:id="73"/>
+      <w:bookmarkEnd w:id="68"/>
+      <w:bookmarkEnd w:id="69"/>
     </w:p>
     <w:p>
       <w:pPr>
@@ -5527,10 +5412,10 @@
       <w:bookmarkStart w:id="92" w:name="_Toc186280273"/>
       <w:bookmarkStart w:id="93" w:name="_Toc186411507"/>
       <w:bookmarkStart w:id="94" w:name="_Toc186411664"/>
-      <w:bookmarkEnd w:id="68"/>
-      <w:bookmarkEnd w:id="69"/>
       <w:bookmarkEnd w:id="70"/>
       <w:bookmarkEnd w:id="71"/>
+      <w:bookmarkEnd w:id="72"/>
+      <w:bookmarkEnd w:id="73"/>
       <w:bookmarkEnd w:id="84"/>
       <w:bookmarkEnd w:id="85"/>
       <w:bookmarkEnd w:id="86"/>
@@ -5560,1030 +5445,3994 @@
           <w:rFonts w:asciiTheme="majorBidi" w:hAnsiTheme="majorBidi" w:cstheme="majorBidi"/>
           <w:b/>
         </w:rPr>
-        <w:t>Milestones and Timeline</w:t>
+        <w:t>Milestones</w:t>
       </w:r>
       <w:r>
         <w:rPr>
           <w:rFonts w:asciiTheme="majorBidi" w:hAnsiTheme="majorBidi" w:cstheme="majorBidi"/>
           <w:b/>
         </w:rPr>
+        <w:t xml:space="preserve">, </w:t>
+      </w:r>
+      <w:r>
+        <w:rPr>
+          <w:rFonts w:asciiTheme="majorBidi" w:hAnsiTheme="majorBidi" w:cstheme="majorBidi"/>
+          <w:b/>
+        </w:rPr>
+        <w:t>Timeline</w:t>
+      </w:r>
+      <w:r>
+        <w:rPr>
+          <w:rFonts w:asciiTheme="majorBidi" w:hAnsiTheme="majorBidi" w:cstheme="majorBidi"/>
+          <w:b/>
+        </w:rPr>
+        <w:t xml:space="preserve"> &amp; Status</w:t>
+      </w:r>
+      <w:r>
+        <w:rPr>
+          <w:rFonts w:asciiTheme="majorBidi" w:hAnsiTheme="majorBidi" w:cstheme="majorBidi"/>
+          <w:b/>
+        </w:rPr>
         <w:t>:</w:t>
       </w:r>
     </w:p>
-    <w:p>
-      <w:pPr>
-        <w:numPr>
-          <w:ilvl w:val="0"/>
-          <w:numId w:val="3"/>
-        </w:numPr>
-        <w:spacing w:line="276" w:lineRule="auto"/>
-        <w:rPr>
-          <w:rFonts w:asciiTheme="majorBidi" w:hAnsiTheme="majorBidi" w:cstheme="majorBidi"/>
-          <w:bCs/>
-        </w:rPr>
-      </w:pPr>
-      <w:r>
-        <w:rPr>
-          <w:rFonts w:asciiTheme="majorBidi" w:hAnsiTheme="majorBidi" w:cstheme="majorBidi"/>
-          <w:bCs/>
-        </w:rPr>
-        <w:t>Data Collection and Preprocessing (Weeks 1–</w:t>
-      </w:r>
-      <w:r>
-        <w:rPr>
-          <w:rFonts w:asciiTheme="majorBidi" w:hAnsiTheme="majorBidi" w:cstheme="majorBidi"/>
-          <w:bCs/>
-        </w:rPr>
-        <w:t>5</w:t>
-      </w:r>
-      <w:r>
-        <w:rPr>
-          <w:rFonts w:asciiTheme="majorBidi" w:hAnsiTheme="majorBidi" w:cstheme="majorBidi"/>
-          <w:bCs/>
-        </w:rPr>
-        <w:t>):</w:t>
-      </w:r>
-    </w:p>
-    <w:p>
-      <w:pPr>
-        <w:numPr>
-          <w:ilvl w:val="0"/>
-          <w:numId w:val="4"/>
-        </w:numPr>
-        <w:spacing w:line="276" w:lineRule="auto"/>
-        <w:rPr>
-          <w:rFonts w:asciiTheme="majorBidi" w:hAnsiTheme="majorBidi" w:cstheme="majorBidi"/>
-          <w:bCs/>
-        </w:rPr>
-      </w:pPr>
-      <w:r>
-        <w:rPr>
-          <w:rFonts w:asciiTheme="majorBidi" w:hAnsiTheme="majorBidi" w:cstheme="majorBidi"/>
-          <w:bCs/>
-        </w:rPr>
-        <w:t xml:space="preserve">Download </w:t>
-      </w:r>
-      <w:r>
-        <w:t>publicly available versions of the U.S. Tax Code</w:t>
-      </w:r>
-      <w:r>
-        <w:t xml:space="preserve"> </w:t>
-      </w:r>
-      <w:r>
-        <w:t>for the years 2017 and 2018</w:t>
-      </w:r>
-      <w:r>
-        <w:t xml:space="preserve"> in</w:t>
-      </w:r>
-      <w:r>
-        <w:rPr>
-          <w:rFonts w:asciiTheme="majorBidi" w:hAnsiTheme="majorBidi" w:cstheme="majorBidi"/>
-          <w:bCs/>
-        </w:rPr>
-        <w:t xml:space="preserve"> PDFs</w:t>
-      </w:r>
-    </w:p>
-    <w:p>
-      <w:pPr>
-        <w:numPr>
-          <w:ilvl w:val="0"/>
-          <w:numId w:val="4"/>
-        </w:numPr>
-        <w:spacing w:line="276" w:lineRule="auto"/>
-        <w:rPr>
-          <w:rFonts w:asciiTheme="majorBidi" w:hAnsiTheme="majorBidi" w:cstheme="majorBidi"/>
-          <w:bCs/>
-        </w:rPr>
-      </w:pPr>
-      <w:r>
-        <w:rPr>
-          <w:rFonts w:asciiTheme="majorBidi" w:hAnsiTheme="majorBidi" w:cstheme="majorBidi"/>
-          <w:bCs/>
-        </w:rPr>
-        <w:t>Extract data and features</w:t>
-      </w:r>
-      <w:r>
-        <w:rPr>
-          <w:rFonts w:asciiTheme="majorBidi" w:hAnsiTheme="majorBidi" w:cstheme="majorBidi"/>
-          <w:bCs/>
-        </w:rPr>
-        <w:t xml:space="preserve"> (building </w:t>
-      </w:r>
-      <w:r>
-        <w:rPr>
-          <w:rFonts w:asciiTheme="majorBidi" w:hAnsiTheme="majorBidi" w:cstheme="majorBidi"/>
-          <w:bCs/>
-        </w:rPr>
-        <w:t>script</w:t>
-      </w:r>
-      <w:r>
-        <w:rPr>
-          <w:rFonts w:asciiTheme="majorBidi" w:hAnsiTheme="majorBidi" w:cstheme="majorBidi"/>
-          <w:bCs/>
-        </w:rPr>
-        <w:t>)</w:t>
-      </w:r>
-      <w:r>
-        <w:rPr>
-          <w:rFonts w:asciiTheme="majorBidi" w:hAnsiTheme="majorBidi" w:cstheme="majorBidi"/>
-          <w:bCs/>
-        </w:rPr>
-        <w:t xml:space="preserve"> from the Tax Code</w:t>
-      </w:r>
-      <w:r>
-        <w:rPr>
-          <w:rFonts w:asciiTheme="majorBidi" w:hAnsiTheme="majorBidi" w:cstheme="majorBidi"/>
-          <w:bCs/>
-        </w:rPr>
-        <w:t xml:space="preserve">s </w:t>
-      </w:r>
-    </w:p>
-    <w:p>
-      <w:pPr>
-        <w:numPr>
-          <w:ilvl w:val="0"/>
-          <w:numId w:val="4"/>
-        </w:numPr>
-        <w:spacing w:line="276" w:lineRule="auto"/>
-        <w:rPr>
-          <w:rFonts w:asciiTheme="majorBidi" w:hAnsiTheme="majorBidi" w:cstheme="majorBidi"/>
-          <w:bCs/>
-        </w:rPr>
-      </w:pPr>
-      <w:r>
-        <w:rPr>
-          <w:rFonts w:asciiTheme="majorBidi" w:hAnsiTheme="majorBidi" w:cstheme="majorBidi"/>
-          <w:bCs/>
-        </w:rPr>
-        <w:t>Clean and structure the data into CSV format</w:t>
-      </w:r>
-    </w:p>
-    <w:p>
-      <w:pPr>
-        <w:numPr>
-          <w:ilvl w:val="0"/>
-          <w:numId w:val="4"/>
-        </w:numPr>
-        <w:spacing w:line="276" w:lineRule="auto"/>
-        <w:rPr>
-          <w:rFonts w:asciiTheme="majorBidi" w:hAnsiTheme="majorBidi" w:cstheme="majorBidi"/>
-          <w:bCs/>
-        </w:rPr>
-      </w:pPr>
-      <w:r>
-        <w:rPr>
-          <w:rFonts w:asciiTheme="majorBidi" w:hAnsiTheme="majorBidi" w:cstheme="majorBidi"/>
-          <w:bCs/>
-        </w:rPr>
-        <w:t>Fine-tune</w:t>
-      </w:r>
-      <w:r>
-        <w:rPr>
-          <w:rFonts w:asciiTheme="majorBidi" w:hAnsiTheme="majorBidi" w:cstheme="majorBidi"/>
-          <w:bCs/>
-        </w:rPr>
-        <w:t xml:space="preserve"> extracted data and </w:t>
-      </w:r>
-      <w:r>
-        <w:rPr>
-          <w:rFonts w:asciiTheme="majorBidi" w:hAnsiTheme="majorBidi" w:cstheme="majorBidi"/>
-          <w:bCs/>
-        </w:rPr>
-        <w:t>features</w:t>
-      </w:r>
-      <w:r>
-        <w:rPr>
-          <w:rFonts w:asciiTheme="majorBidi" w:hAnsiTheme="majorBidi" w:cstheme="majorBidi"/>
-          <w:bCs/>
-        </w:rPr>
-        <w:t xml:space="preserve"> according to</w:t>
-      </w:r>
-      <w:r>
-        <w:t xml:space="preserve"> </w:t>
-      </w:r>
-      <w:r>
-        <w:rPr>
-          <w:rFonts w:asciiTheme="majorBidi" w:hAnsiTheme="majorBidi" w:cstheme="majorBidi"/>
-          <w:bCs/>
-        </w:rPr>
-        <w:t>i</w:t>
-      </w:r>
-      <w:r>
-        <w:rPr>
-          <w:rFonts w:asciiTheme="majorBidi" w:hAnsiTheme="majorBidi" w:cstheme="majorBidi"/>
-          <w:bCs/>
-        </w:rPr>
-        <w:t>nitial analysis results and additional requirements</w:t>
-      </w:r>
-      <w:r>
-        <w:rPr>
-          <w:rFonts w:asciiTheme="majorBidi" w:hAnsiTheme="majorBidi" w:cstheme="majorBidi"/>
-          <w:bCs/>
-        </w:rPr>
-        <w:t xml:space="preserve"> </w:t>
-      </w:r>
-    </w:p>
-    <w:p>
-      <w:pPr>
-        <w:numPr>
-          <w:ilvl w:val="0"/>
-          <w:numId w:val="3"/>
-        </w:numPr>
-        <w:spacing w:line="276" w:lineRule="auto"/>
-        <w:rPr>
-          <w:rFonts w:asciiTheme="majorBidi" w:hAnsiTheme="majorBidi" w:cstheme="majorBidi"/>
-          <w:bCs/>
-        </w:rPr>
-      </w:pPr>
-      <w:r>
-        <w:rPr>
-          <w:rFonts w:asciiTheme="majorBidi" w:hAnsiTheme="majorBidi" w:cstheme="majorBidi"/>
-          <w:bCs/>
-        </w:rPr>
-        <w:t xml:space="preserve">Model Integration (Weeks </w:t>
-      </w:r>
-      <w:r>
-        <w:rPr>
-          <w:rFonts w:asciiTheme="majorBidi" w:hAnsiTheme="majorBidi" w:cstheme="majorBidi"/>
-          <w:bCs/>
-        </w:rPr>
-        <w:t>3</w:t>
-      </w:r>
-      <w:r>
-        <w:rPr>
-          <w:rFonts w:asciiTheme="majorBidi" w:hAnsiTheme="majorBidi" w:cstheme="majorBidi"/>
-          <w:bCs/>
-        </w:rPr>
-        <w:t>–</w:t>
-      </w:r>
-      <w:r>
-        <w:rPr>
-          <w:rFonts w:asciiTheme="majorBidi" w:hAnsiTheme="majorBidi" w:cstheme="majorBidi"/>
-          <w:bCs/>
-        </w:rPr>
-        <w:t>9</w:t>
-      </w:r>
-      <w:r>
-        <w:rPr>
-          <w:rFonts w:asciiTheme="majorBidi" w:hAnsiTheme="majorBidi" w:cstheme="majorBidi"/>
-          <w:bCs/>
-        </w:rPr>
-        <w:t>):</w:t>
-      </w:r>
-    </w:p>
-    <w:p>
-      <w:pPr>
-        <w:numPr>
-          <w:ilvl w:val="0"/>
-          <w:numId w:val="4"/>
-        </w:numPr>
-        <w:spacing w:line="276" w:lineRule="auto"/>
-        <w:rPr>
-          <w:rFonts w:asciiTheme="majorBidi" w:hAnsiTheme="majorBidi" w:cstheme="majorBidi"/>
-          <w:bCs/>
-        </w:rPr>
-      </w:pPr>
-      <w:r>
-        <w:rPr>
-          <w:rFonts w:asciiTheme="majorBidi" w:hAnsiTheme="majorBidi" w:cstheme="majorBidi"/>
-          <w:bCs/>
-        </w:rPr>
-        <w:t xml:space="preserve">Run </w:t>
-      </w:r>
-      <w:r>
-        <w:rPr>
-          <w:rFonts w:asciiTheme="majorBidi" w:hAnsiTheme="majorBidi" w:cstheme="majorBidi"/>
-          <w:bCs/>
-        </w:rPr>
-        <w:t xml:space="preserve">NLP models </w:t>
-      </w:r>
-      <w:r>
-        <w:rPr>
-          <w:rFonts w:asciiTheme="majorBidi" w:hAnsiTheme="majorBidi" w:cstheme="majorBidi"/>
-          <w:bCs/>
-        </w:rPr>
-        <w:t>(</w:t>
-      </w:r>
-      <w:r>
-        <w:rPr>
-          <w:rFonts w:asciiTheme="majorBidi" w:hAnsiTheme="majorBidi" w:cstheme="majorBidi"/>
-          <w:bCs/>
-        </w:rPr>
-        <w:t xml:space="preserve">like </w:t>
-      </w:r>
-      <w:proofErr w:type="spellStart"/>
-      <w:r>
-        <w:rPr>
-          <w:rFonts w:asciiTheme="majorBidi" w:hAnsiTheme="majorBidi" w:cstheme="majorBidi"/>
-          <w:bCs/>
-        </w:rPr>
-        <w:t>LaBSE</w:t>
-      </w:r>
-      <w:proofErr w:type="spellEnd"/>
-      <w:r>
-        <w:rPr>
-          <w:rFonts w:asciiTheme="majorBidi" w:hAnsiTheme="majorBidi" w:cstheme="majorBidi"/>
-          <w:bCs/>
-        </w:rPr>
-        <w:t>)</w:t>
-      </w:r>
-      <w:r>
-        <w:rPr>
-          <w:rFonts w:asciiTheme="majorBidi" w:hAnsiTheme="majorBidi" w:cstheme="majorBidi"/>
-          <w:bCs/>
-        </w:rPr>
-        <w:t xml:space="preserve"> </w:t>
-      </w:r>
-      <w:r>
-        <w:rPr>
-          <w:rFonts w:asciiTheme="majorBidi" w:hAnsiTheme="majorBidi" w:cstheme="majorBidi"/>
-          <w:bCs/>
-        </w:rPr>
-        <w:t xml:space="preserve">to </w:t>
-      </w:r>
-      <w:r>
-        <w:rPr>
-          <w:rFonts w:asciiTheme="majorBidi" w:hAnsiTheme="majorBidi" w:cstheme="majorBidi"/>
-          <w:bCs/>
-        </w:rPr>
-        <w:t>i</w:t>
-      </w:r>
-      <w:r>
-        <w:rPr>
-          <w:rFonts w:asciiTheme="majorBidi" w:hAnsiTheme="majorBidi" w:cstheme="majorBidi"/>
-          <w:bCs/>
-        </w:rPr>
-        <w:t xml:space="preserve">dentifying semantic discrepancies </w:t>
-      </w:r>
-      <w:r>
-        <w:rPr>
-          <w:rFonts w:asciiTheme="majorBidi" w:hAnsiTheme="majorBidi" w:cstheme="majorBidi"/>
-          <w:bCs/>
-        </w:rPr>
-        <w:t>within headings and titles</w:t>
-      </w:r>
-    </w:p>
-    <w:p>
-      <w:pPr>
-        <w:numPr>
-          <w:ilvl w:val="0"/>
-          <w:numId w:val="4"/>
-        </w:numPr>
-        <w:spacing w:line="276" w:lineRule="auto"/>
-        <w:rPr>
-          <w:rFonts w:asciiTheme="majorBidi" w:hAnsiTheme="majorBidi" w:cstheme="majorBidi"/>
-          <w:bCs/>
-        </w:rPr>
-      </w:pPr>
-      <w:r>
-        <w:rPr>
-          <w:rFonts w:asciiTheme="majorBidi" w:hAnsiTheme="majorBidi" w:cstheme="majorBidi"/>
-          <w:bCs/>
-        </w:rPr>
-        <w:t xml:space="preserve">Fine-tune NLP models like </w:t>
-      </w:r>
-      <w:proofErr w:type="spellStart"/>
-      <w:r>
-        <w:rPr>
-          <w:rFonts w:asciiTheme="majorBidi" w:hAnsiTheme="majorBidi" w:cstheme="majorBidi"/>
-          <w:bCs/>
-        </w:rPr>
-        <w:t>LaBSE</w:t>
-      </w:r>
-      <w:proofErr w:type="spellEnd"/>
-      <w:r>
-        <w:rPr>
-          <w:rFonts w:asciiTheme="majorBidi" w:hAnsiTheme="majorBidi" w:cstheme="majorBidi"/>
-          <w:bCs/>
-        </w:rPr>
-        <w:t xml:space="preserve"> for semantic and structural analysis</w:t>
-      </w:r>
-      <w:r>
-        <w:rPr>
-          <w:rFonts w:asciiTheme="majorBidi" w:hAnsiTheme="majorBidi" w:cstheme="majorBidi"/>
-          <w:bCs/>
-        </w:rPr>
-        <w:t xml:space="preserve">, considering </w:t>
-      </w:r>
-      <w:r>
-        <w:rPr>
-          <w:rFonts w:asciiTheme="majorBidi" w:hAnsiTheme="majorBidi" w:cstheme="majorBidi"/>
-          <w:bCs/>
-        </w:rPr>
-        <w:t>headings</w:t>
-      </w:r>
-      <w:r>
-        <w:rPr>
-          <w:rFonts w:asciiTheme="majorBidi" w:hAnsiTheme="majorBidi" w:cstheme="majorBidi"/>
-          <w:bCs/>
-        </w:rPr>
-        <w:t xml:space="preserve"> and content </w:t>
-      </w:r>
-    </w:p>
-    <w:p>
-      <w:pPr>
-        <w:numPr>
-          <w:ilvl w:val="0"/>
-          <w:numId w:val="4"/>
-        </w:numPr>
-        <w:spacing w:line="276" w:lineRule="auto"/>
-        <w:rPr>
-          <w:rFonts w:asciiTheme="majorBidi" w:hAnsiTheme="majorBidi" w:cstheme="majorBidi"/>
-          <w:bCs/>
-        </w:rPr>
-      </w:pPr>
-      <w:r>
-        <w:rPr>
-          <w:rFonts w:asciiTheme="majorBidi" w:hAnsiTheme="majorBidi" w:cstheme="majorBidi"/>
-          <w:bCs/>
-        </w:rPr>
-        <w:t>Examining common words and phrases, between the code before/after the reform (using N-Grams)</w:t>
-      </w:r>
-    </w:p>
-    <w:p>
-      <w:pPr>
-        <w:numPr>
-          <w:ilvl w:val="0"/>
-          <w:numId w:val="4"/>
-        </w:numPr>
-        <w:spacing w:line="276" w:lineRule="auto"/>
-        <w:rPr>
-          <w:rFonts w:asciiTheme="majorBidi" w:hAnsiTheme="majorBidi" w:cstheme="majorBidi"/>
-          <w:bCs/>
-        </w:rPr>
-      </w:pPr>
-      <w:r>
-        <w:rPr>
-          <w:rFonts w:asciiTheme="majorBidi" w:hAnsiTheme="majorBidi" w:cstheme="majorBidi"/>
-          <w:bCs/>
-        </w:rPr>
-        <w:t>Examining statistical indices of common words/phrases (such as: median, average, etc.)</w:t>
-      </w:r>
-    </w:p>
-    <w:p>
-      <w:pPr>
-        <w:pStyle w:val="a6"/>
-        <w:numPr>
-          <w:ilvl w:val="0"/>
-          <w:numId w:val="4"/>
-        </w:numPr>
-        <w:spacing w:line="276" w:lineRule="auto"/>
-        <w:rPr>
-          <w:rFonts w:asciiTheme="majorBidi" w:hAnsiTheme="majorBidi" w:cstheme="majorBidi"/>
-          <w:bCs/>
-        </w:rPr>
-      </w:pPr>
-      <w:r>
-        <w:rPr>
-          <w:lang w:bidi="he-IL"/>
-        </w:rPr>
-        <w:t>Compute number of words, number of headings and subsections and number of paragraphs with similar titles</w:t>
-      </w:r>
-    </w:p>
-    <w:p>
-      <w:pPr>
-        <w:numPr>
-          <w:ilvl w:val="0"/>
-          <w:numId w:val="4"/>
-        </w:numPr>
-        <w:spacing w:line="276" w:lineRule="auto"/>
-        <w:rPr>
-          <w:rFonts w:asciiTheme="majorBidi" w:hAnsiTheme="majorBidi" w:cstheme="majorBidi"/>
-          <w:bCs/>
-        </w:rPr>
-      </w:pPr>
-      <w:r>
-        <w:rPr>
-          <w:rFonts w:asciiTheme="majorBidi" w:hAnsiTheme="majorBidi" w:cstheme="majorBidi"/>
-          <w:bCs/>
-        </w:rPr>
-        <w:t>Develop scripts for hierarchical parsing and cross-referencing</w:t>
-      </w:r>
-    </w:p>
-    <w:p>
-      <w:pPr>
-        <w:numPr>
-          <w:ilvl w:val="0"/>
-          <w:numId w:val="3"/>
-        </w:numPr>
-        <w:spacing w:line="276" w:lineRule="auto"/>
-        <w:rPr>
-          <w:rFonts w:asciiTheme="majorBidi" w:hAnsiTheme="majorBidi" w:cstheme="majorBidi"/>
-          <w:bCs/>
-        </w:rPr>
-      </w:pPr>
-      <w:r>
-        <w:rPr>
-          <w:rFonts w:asciiTheme="majorBidi" w:hAnsiTheme="majorBidi" w:cstheme="majorBidi"/>
-          <w:bCs/>
-        </w:rPr>
-        <w:t>Evaluation and Testing (Weeks 13–16):</w:t>
-      </w:r>
-    </w:p>
-    <w:p>
-      <w:pPr>
-        <w:numPr>
-          <w:ilvl w:val="0"/>
-          <w:numId w:val="4"/>
-        </w:numPr>
-        <w:spacing w:line="276" w:lineRule="auto"/>
-        <w:rPr>
-          <w:rFonts w:asciiTheme="majorBidi" w:hAnsiTheme="majorBidi" w:cstheme="majorBidi"/>
-          <w:bCs/>
-        </w:rPr>
-      </w:pPr>
-      <w:r>
-        <w:rPr>
-          <w:rFonts w:asciiTheme="majorBidi" w:hAnsiTheme="majorBidi" w:cstheme="majorBidi"/>
-          <w:bCs/>
-        </w:rPr>
-        <w:t>Validate results against benchmark datasets</w:t>
-      </w:r>
-    </w:p>
-    <w:p>
-      <w:pPr>
-        <w:numPr>
-          <w:ilvl w:val="0"/>
-          <w:numId w:val="4"/>
-        </w:numPr>
-        <w:spacing w:line="276" w:lineRule="auto"/>
-        <w:rPr>
-          <w:rFonts w:asciiTheme="majorBidi" w:hAnsiTheme="majorBidi" w:cstheme="majorBidi"/>
-          <w:bCs/>
-        </w:rPr>
-      </w:pPr>
-      <w:r>
-        <w:rPr>
-          <w:rFonts w:asciiTheme="majorBidi" w:hAnsiTheme="majorBidi" w:cstheme="majorBidi"/>
-          <w:bCs/>
-        </w:rPr>
-        <w:t>Gather feedback from legal and technical stakeholders</w:t>
-      </w:r>
-    </w:p>
-    <w:p>
-      <w:pPr>
-        <w:numPr>
-          <w:ilvl w:val="0"/>
-          <w:numId w:val="3"/>
-        </w:numPr>
-        <w:spacing w:line="276" w:lineRule="auto"/>
-        <w:rPr>
-          <w:rFonts w:asciiTheme="majorBidi" w:hAnsiTheme="majorBidi" w:cstheme="majorBidi"/>
-          <w:bCs/>
-        </w:rPr>
-      </w:pPr>
-      <w:r>
-        <w:rPr>
-          <w:rFonts w:asciiTheme="majorBidi" w:hAnsiTheme="majorBidi" w:cstheme="majorBidi"/>
-          <w:bCs/>
-        </w:rPr>
-        <w:t xml:space="preserve">System </w:t>
-      </w:r>
-      <w:r>
-        <w:rPr>
-          <w:rFonts w:asciiTheme="majorBidi" w:hAnsiTheme="majorBidi" w:cstheme="majorBidi"/>
-          <w:bCs/>
-        </w:rPr>
-        <w:t xml:space="preserve">Dashboards and Reporting Development </w:t>
-      </w:r>
-      <w:r>
-        <w:rPr>
-          <w:rFonts w:asciiTheme="majorBidi" w:hAnsiTheme="majorBidi" w:cstheme="majorBidi"/>
-          <w:bCs/>
-        </w:rPr>
-        <w:t>(Weeks 9–12):</w:t>
-      </w:r>
-    </w:p>
-    <w:p>
-      <w:pPr>
-        <w:numPr>
-          <w:ilvl w:val="0"/>
-          <w:numId w:val="4"/>
-        </w:numPr>
-        <w:spacing w:line="276" w:lineRule="auto"/>
-        <w:rPr>
-          <w:rFonts w:asciiTheme="majorBidi" w:hAnsiTheme="majorBidi" w:cstheme="majorBidi"/>
-          <w:bCs/>
-        </w:rPr>
-      </w:pPr>
-      <w:r>
-        <w:rPr>
-          <w:rFonts w:asciiTheme="majorBidi" w:hAnsiTheme="majorBidi" w:cstheme="majorBidi"/>
-          <w:bCs/>
-        </w:rPr>
-        <w:t>Build</w:t>
-      </w:r>
-      <w:r>
-        <w:rPr>
-          <w:rFonts w:asciiTheme="majorBidi" w:hAnsiTheme="majorBidi" w:cstheme="majorBidi"/>
-          <w:bCs/>
-        </w:rPr>
-        <w:t xml:space="preserve"> initial</w:t>
-      </w:r>
-      <w:r>
-        <w:rPr>
-          <w:rFonts w:asciiTheme="majorBidi" w:hAnsiTheme="majorBidi" w:cstheme="majorBidi"/>
-          <w:bCs/>
-        </w:rPr>
-        <w:t xml:space="preserve"> interactive dashboards for visualization</w:t>
-      </w:r>
-      <w:r>
-        <w:rPr>
-          <w:rFonts w:asciiTheme="majorBidi" w:hAnsiTheme="majorBidi" w:cstheme="majorBidi"/>
-          <w:bCs/>
-        </w:rPr>
-        <w:t xml:space="preserve"> (presented to </w:t>
-      </w:r>
-      <w:r>
-        <w:rPr>
-          <w:rFonts w:asciiTheme="majorBidi" w:hAnsiTheme="majorBidi" w:cstheme="majorBidi"/>
-          <w:bCs/>
-          <w:lang w:bidi="he-IL"/>
-        </w:rPr>
-        <w:t>end users</w:t>
-      </w:r>
-      <w:r>
-        <w:rPr>
-          <w:rFonts w:asciiTheme="majorBidi" w:hAnsiTheme="majorBidi" w:cstheme="majorBidi"/>
-          <w:bCs/>
-          <w:lang w:bidi="he-IL"/>
-        </w:rPr>
-        <w:t>/</w:t>
-      </w:r>
-      <w:r>
-        <w:rPr>
-          <w:rFonts w:asciiTheme="majorBidi" w:hAnsiTheme="majorBidi" w:cstheme="majorBidi"/>
-          <w:bCs/>
-        </w:rPr>
-        <w:t xml:space="preserve"> </w:t>
-      </w:r>
-      <w:r>
-        <w:rPr>
-          <w:rFonts w:asciiTheme="majorBidi" w:hAnsiTheme="majorBidi" w:cstheme="majorBidi"/>
-          <w:bCs/>
-        </w:rPr>
-        <w:t>legal and technical stakeholder</w:t>
-      </w:r>
-      <w:r>
-        <w:rPr>
-          <w:rFonts w:asciiTheme="majorBidi" w:hAnsiTheme="majorBidi" w:cstheme="majorBidi"/>
-          <w:bCs/>
-          <w:lang w:bidi="he-IL"/>
-        </w:rPr>
-        <w:t>)</w:t>
-      </w:r>
-    </w:p>
-    <w:p>
-      <w:pPr>
-        <w:numPr>
-          <w:ilvl w:val="0"/>
-          <w:numId w:val="4"/>
-        </w:numPr>
-        <w:spacing w:line="276" w:lineRule="auto"/>
-        <w:rPr>
-          <w:rFonts w:asciiTheme="majorBidi" w:hAnsiTheme="majorBidi" w:cstheme="majorBidi"/>
-          <w:bCs/>
-        </w:rPr>
-      </w:pPr>
-      <w:r>
-        <w:rPr>
-          <w:rFonts w:asciiTheme="majorBidi" w:hAnsiTheme="majorBidi" w:cstheme="majorBidi"/>
-          <w:bCs/>
-        </w:rPr>
-        <w:t>Implement customizable reporting features</w:t>
-      </w:r>
-    </w:p>
-    <w:p>
-      <w:pPr>
-        <w:numPr>
-          <w:ilvl w:val="0"/>
-          <w:numId w:val="4"/>
-        </w:numPr>
-        <w:spacing w:line="276" w:lineRule="auto"/>
-        <w:rPr>
-          <w:rFonts w:asciiTheme="majorBidi" w:hAnsiTheme="majorBidi" w:cstheme="majorBidi"/>
-          <w:bCs/>
-        </w:rPr>
-      </w:pPr>
-      <w:r>
-        <w:rPr>
-          <w:rFonts w:asciiTheme="majorBidi" w:hAnsiTheme="majorBidi" w:cstheme="majorBidi"/>
-          <w:bCs/>
-        </w:rPr>
-        <w:t>Fine-tune dashboards</w:t>
-      </w:r>
-      <w:r>
-        <w:rPr>
-          <w:rFonts w:asciiTheme="majorBidi" w:hAnsiTheme="majorBidi" w:cstheme="majorBidi"/>
-          <w:bCs/>
-        </w:rPr>
-        <w:t xml:space="preserve"> and </w:t>
-      </w:r>
-      <w:r>
-        <w:rPr>
-          <w:rFonts w:asciiTheme="majorBidi" w:hAnsiTheme="majorBidi" w:cstheme="majorBidi"/>
-          <w:bCs/>
-        </w:rPr>
-        <w:t>customizable reporting features</w:t>
-      </w:r>
-      <w:r>
-        <w:rPr>
-          <w:rFonts w:asciiTheme="majorBidi" w:hAnsiTheme="majorBidi" w:cstheme="majorBidi"/>
-          <w:bCs/>
-        </w:rPr>
-        <w:t xml:space="preserve"> according to </w:t>
-      </w:r>
-      <w:r>
-        <w:rPr>
-          <w:rFonts w:asciiTheme="majorBidi" w:hAnsiTheme="majorBidi" w:cstheme="majorBidi"/>
-          <w:bCs/>
-        </w:rPr>
-        <w:t xml:space="preserve">legal and technical </w:t>
-      </w:r>
-      <w:r>
-        <w:rPr>
-          <w:rFonts w:asciiTheme="majorBidi" w:hAnsiTheme="majorBidi" w:cstheme="majorBidi"/>
-          <w:bCs/>
-        </w:rPr>
-        <w:t>stakeholder's</w:t>
-      </w:r>
-      <w:r>
-        <w:rPr>
-          <w:rFonts w:asciiTheme="majorBidi" w:hAnsiTheme="majorBidi" w:cstheme="majorBidi"/>
-          <w:bCs/>
-        </w:rPr>
-        <w:t xml:space="preserve"> </w:t>
-      </w:r>
-      <w:r>
-        <w:rPr>
-          <w:rFonts w:asciiTheme="majorBidi" w:hAnsiTheme="majorBidi" w:cstheme="majorBidi"/>
-          <w:bCs/>
-        </w:rPr>
-        <w:t>requirements</w:t>
-      </w:r>
-    </w:p>
-    <w:p>
-      <w:pPr>
-        <w:spacing w:line="276" w:lineRule="auto"/>
-        <w:rPr>
-          <w:rFonts w:asciiTheme="majorBidi" w:hAnsiTheme="majorBidi" w:cstheme="majorBidi"/>
-          <w:bCs/>
-        </w:rPr>
-      </w:pPr>
-    </w:p>
-    <w:p>
-      <w:pPr>
-        <w:spacing w:line="276" w:lineRule="auto"/>
-        <w:rPr>
-          <w:rFonts w:asciiTheme="majorBidi" w:hAnsiTheme="majorBidi" w:cstheme="majorBidi"/>
-          <w:bCs/>
-        </w:rPr>
-      </w:pPr>
-    </w:p>
-    <w:p>
-      <w:pPr>
-        <w:spacing w:line="276" w:lineRule="auto"/>
-        <w:ind w:firstLine="0"/>
-        <w:rPr>
-          <w:rFonts w:asciiTheme="majorBidi" w:hAnsiTheme="majorBidi" w:cstheme="majorBidi"/>
-          <w:bCs/>
-        </w:rPr>
-      </w:pPr>
-      <w:r>
-        <w:rPr>
-          <w:rFonts w:asciiTheme="majorBidi" w:hAnsiTheme="majorBidi" w:cstheme="majorBidi"/>
-          <w:bCs/>
-          <w:noProof/>
-        </w:rPr>
-        <w:lastRenderedPageBreak/>
-        <mc:AlternateContent>
-          <mc:Choice Requires="wpg">
-            <w:drawing>
-              <wp:anchor distT="0" distB="0" distL="114300" distR="114300" simplePos="0" relativeHeight="251662336" behindDoc="0" locked="0" layoutInCell="1" allowOverlap="1" wp14:anchorId="6D9872D8" wp14:editId="3AFE6417">
-                <wp:simplePos x="0" y="0"/>
-                <wp:positionH relativeFrom="margin">
-                  <wp:align>left</wp:align>
-                </wp:positionH>
-                <wp:positionV relativeFrom="paragraph">
-                  <wp:posOffset>203200</wp:posOffset>
-                </wp:positionV>
-                <wp:extent cx="6216650" cy="2441575"/>
-                <wp:effectExtent l="0" t="0" r="0" b="0"/>
-                <wp:wrapSquare wrapText="bothSides"/>
-                <wp:docPr id="8" name="קבוצה 8"/>
-                <wp:cNvGraphicFramePr/>
-                <a:graphic xmlns:a="http://schemas.openxmlformats.org/drawingml/2006/main">
-                  <a:graphicData uri="http://schemas.microsoft.com/office/word/2010/wordprocessingGroup">
-                    <wpg:wgp>
-                      <wpg:cNvGrpSpPr/>
-                      <wpg:grpSpPr>
-                        <a:xfrm>
-                          <a:off x="0" y="0"/>
-                          <a:ext cx="6216650" cy="2441575"/>
-                          <a:chOff x="0" y="0"/>
-                          <a:chExt cx="6216650" cy="2441575"/>
-                        </a:xfrm>
-                      </wpg:grpSpPr>
-                      <pic:pic xmlns:pic="http://schemas.openxmlformats.org/drawingml/2006/picture">
-                        <pic:nvPicPr>
-                          <pic:cNvPr id="3" name="תמונה 3"/>
-                          <pic:cNvPicPr>
-                            <a:picLocks noChangeAspect="1"/>
-                          </pic:cNvPicPr>
-                        </pic:nvPicPr>
-                        <pic:blipFill rotWithShape="1">
-                          <a:blip r:embed="rId10">
-                            <a:extLst>
-                              <a:ext uri="{28A0092B-C50C-407E-A947-70E740481C1C}">
-                                <a14:useLocalDpi xmlns:a14="http://schemas.microsoft.com/office/drawing/2010/main" val="0"/>
-                              </a:ext>
-                            </a:extLst>
-                          </a:blip>
-                          <a:srcRect r="31217"/>
-                          <a:stretch/>
-                        </pic:blipFill>
-                        <pic:spPr bwMode="auto">
-                          <a:xfrm>
-                            <a:off x="0" y="0"/>
-                            <a:ext cx="3163570" cy="1593850"/>
-                          </a:xfrm>
-                          <a:prstGeom prst="rect">
-                            <a:avLst/>
-                          </a:prstGeom>
-                          <a:ln>
-                            <a:noFill/>
-                          </a:ln>
-                          <a:extLst>
-                            <a:ext uri="{53640926-AAD7-44D8-BBD7-CCE9431645EC}">
-                              <a14:shadowObscured xmlns:a14="http://schemas.microsoft.com/office/drawing/2010/main"/>
-                            </a:ext>
-                          </a:extLst>
-                        </pic:spPr>
-                      </pic:pic>
-                      <pic:pic xmlns:pic="http://schemas.openxmlformats.org/drawingml/2006/picture">
-                        <pic:nvPicPr>
-                          <pic:cNvPr id="4" name="תמונה 4"/>
-                          <pic:cNvPicPr>
-                            <a:picLocks noChangeAspect="1"/>
-                          </pic:cNvPicPr>
-                        </pic:nvPicPr>
-                        <pic:blipFill rotWithShape="1">
-                          <a:blip r:embed="rId11">
-                            <a:extLst>
-                              <a:ext uri="{28A0092B-C50C-407E-A947-70E740481C1C}">
-                                <a14:useLocalDpi xmlns:a14="http://schemas.microsoft.com/office/drawing/2010/main" val="0"/>
-                              </a:ext>
-                            </a:extLst>
-                          </a:blip>
-                          <a:srcRect t="581" r="31107"/>
-                          <a:stretch/>
-                        </pic:blipFill>
-                        <pic:spPr bwMode="auto">
-                          <a:xfrm>
-                            <a:off x="0" y="1574800"/>
-                            <a:ext cx="3168650" cy="866775"/>
-                          </a:xfrm>
-                          <a:prstGeom prst="rect">
-                            <a:avLst/>
-                          </a:prstGeom>
-                          <a:ln>
-                            <a:noFill/>
-                          </a:ln>
-                          <a:extLst>
-                            <a:ext uri="{53640926-AAD7-44D8-BBD7-CCE9431645EC}">
-                              <a14:shadowObscured xmlns:a14="http://schemas.microsoft.com/office/drawing/2010/main"/>
-                            </a:ext>
-                          </a:extLst>
-                        </pic:spPr>
-                      </pic:pic>
-                      <pic:pic xmlns:pic="http://schemas.openxmlformats.org/drawingml/2006/picture">
-                        <pic:nvPicPr>
-                          <pic:cNvPr id="6" name="תמונה 6"/>
-                          <pic:cNvPicPr>
-                            <a:picLocks noChangeAspect="1"/>
-                          </pic:cNvPicPr>
-                        </pic:nvPicPr>
-                        <pic:blipFill rotWithShape="1">
-                          <a:blip r:embed="rId12">
-                            <a:extLst>
-                              <a:ext uri="{28A0092B-C50C-407E-A947-70E740481C1C}">
-                                <a14:useLocalDpi xmlns:a14="http://schemas.microsoft.com/office/drawing/2010/main" val="0"/>
-                              </a:ext>
-                            </a:extLst>
-                          </a:blip>
-                          <a:srcRect l="1139" r="1139"/>
-                          <a:stretch/>
-                        </pic:blipFill>
-                        <pic:spPr bwMode="auto">
-                          <a:xfrm>
-                            <a:off x="3098800" y="0"/>
-                            <a:ext cx="3050540" cy="1568450"/>
-                          </a:xfrm>
-                          <a:prstGeom prst="rect">
-                            <a:avLst/>
-                          </a:prstGeom>
-                          <a:ln>
-                            <a:noFill/>
-                          </a:ln>
-                          <a:extLst>
-                            <a:ext uri="{53640926-AAD7-44D8-BBD7-CCE9431645EC}">
-                              <a14:shadowObscured xmlns:a14="http://schemas.microsoft.com/office/drawing/2010/main"/>
-                            </a:ext>
-                          </a:extLst>
-                        </pic:spPr>
-                      </pic:pic>
-                      <pic:pic xmlns:pic="http://schemas.openxmlformats.org/drawingml/2006/picture">
-                        <pic:nvPicPr>
-                          <pic:cNvPr id="7" name="תמונה 7"/>
-                          <pic:cNvPicPr>
-                            <a:picLocks noChangeAspect="1"/>
-                          </pic:cNvPicPr>
-                        </pic:nvPicPr>
-                        <pic:blipFill rotWithShape="1">
-                          <a:blip r:embed="rId13">
-                            <a:extLst>
-                              <a:ext uri="{28A0092B-C50C-407E-A947-70E740481C1C}">
-                                <a14:useLocalDpi xmlns:a14="http://schemas.microsoft.com/office/drawing/2010/main" val="0"/>
-                              </a:ext>
-                            </a:extLst>
-                          </a:blip>
-                          <a:srcRect l="1618" r="1618"/>
-                          <a:stretch/>
-                        </pic:blipFill>
-                        <pic:spPr bwMode="auto">
-                          <a:xfrm>
-                            <a:off x="3098800" y="1568450"/>
-                            <a:ext cx="3117850" cy="861060"/>
-                          </a:xfrm>
-                          <a:prstGeom prst="rect">
-                            <a:avLst/>
-                          </a:prstGeom>
-                          <a:ln>
-                            <a:noFill/>
-                          </a:ln>
-                          <a:extLst>
-                            <a:ext uri="{53640926-AAD7-44D8-BBD7-CCE9431645EC}">
-                              <a14:shadowObscured xmlns:a14="http://schemas.microsoft.com/office/drawing/2010/main"/>
-                            </a:ext>
-                          </a:extLst>
-                        </pic:spPr>
-                      </pic:pic>
-                    </wpg:wgp>
-                  </a:graphicData>
-                </a:graphic>
-                <wp14:sizeRelH relativeFrom="margin">
-                  <wp14:pctWidth>0</wp14:pctWidth>
-                </wp14:sizeRelH>
-              </wp:anchor>
-            </w:drawing>
-          </mc:Choice>
-          <mc:Fallback>
-            <w:pict>
-              <v:group w14:anchorId="73A3173E" id="קבוצה 8" o:spid="_x0000_s1026" style="position:absolute;left:0;text-align:left;margin-left:0;margin-top:16pt;width:489.5pt;height:192.25pt;z-index:251662336;mso-position-horizontal:left;mso-position-horizontal-relative:margin;mso-width-relative:margin" coordsize="62166,24415" o:gfxdata="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">
-                <v:shapetype id="_x0000_t75" coordsize="21600,21600" o:spt="75" o:preferrelative="t" path="m@4@5l@4@11@9@11@9@5xe" filled="f" stroked="f">
-                  <v:stroke joinstyle="miter"/>
-                  <v:formulas>
-                    <v:f eqn="if lineDrawn pixelLineWidth 0"/>
-                    <v:f eqn="sum @0 1 0"/>
-                    <v:f eqn="sum 0 0 @1"/>
-                    <v:f eqn="prod @2 1 2"/>
-                    <v:f eqn="prod @3 21600 pixelWidth"/>
-                    <v:f eqn="prod @3 21600 pixelHeight"/>
-                    <v:f eqn="sum @0 0 1"/>
-                    <v:f eqn="prod @6 1 2"/>
-                    <v:f eqn="prod @7 21600 pixelWidth"/>
-                    <v:f eqn="sum @8 21600 0"/>
-                    <v:f eqn="prod @7 21600 pixelHeight"/>
-                    <v:f eqn="sum @10 21600 0"/>
-                  </v:formulas>
-                  <v:path o:extrusionok="f" gradientshapeok="t" o:connecttype="rect"/>
-                  <o:lock v:ext="edit" aspectratio="t"/>
-                </v:shapetype>
-                <v:shape id="תמונה 3" o:spid="_x0000_s1027" type="#_x0000_t75" style="position:absolute;width:31635;height:15938;visibility:visible;mso-wrap-style:square" o:gfxdata="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">
-                  <v:imagedata r:id="rId14" o:title="" cropright="20458f"/>
-                </v:shape>
-                <v:shape id="תמונה 4" o:spid="_x0000_s1028" type="#_x0000_t75" style="position:absolute;top:15748;width:31686;height:8667;visibility:visible;mso-wrap-style:square" o:gfxdata="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">
-                  <v:imagedata r:id="rId15" o:title="" croptop="381f" cropright="20386f"/>
-                </v:shape>
-                <v:shape id="תמונה 6" o:spid="_x0000_s1029" type="#_x0000_t75" style="position:absolute;left:30988;width:30505;height:15684;visibility:visible;mso-wrap-style:square" o:gfxdata="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">
-                  <v:imagedata r:id="rId16" o:title="" cropleft="746f" cropright="746f"/>
-                </v:shape>
-                <v:shape id="תמונה 7" o:spid="_x0000_s1030" type="#_x0000_t75" style="position:absolute;left:30988;top:15684;width:31178;height:8611;visibility:visible;mso-wrap-style:square" o:gfxdata="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">
-                  <v:imagedata r:id="rId17" o:title="" cropleft="1060f" cropright="1060f"/>
-                </v:shape>
-                <w10:wrap type="square" anchorx="margin"/>
-              </v:group>
-            </w:pict>
-          </mc:Fallback>
-        </mc:AlternateContent>
-      </w:r>
-    </w:p>
-    <w:p>
-      <w:pPr>
-        <w:spacing w:line="276" w:lineRule="auto"/>
-        <w:rPr>
-          <w:rFonts w:asciiTheme="majorBidi" w:hAnsiTheme="majorBidi" w:cstheme="majorBidi"/>
-          <w:bCs/>
+    <w:tbl>
+      <w:tblPr>
+        <w:tblW w:w="5389" w:type="pct"/>
+        <w:tblBorders>
+          <w:top w:val="single" w:sz="4" w:space="0" w:color="auto"/>
+          <w:left w:val="single" w:sz="4" w:space="0" w:color="auto"/>
+          <w:bottom w:val="single" w:sz="4" w:space="0" w:color="auto"/>
+          <w:right w:val="single" w:sz="4" w:space="0" w:color="auto"/>
+          <w:insideH w:val="single" w:sz="4" w:space="0" w:color="auto"/>
+          <w:insideV w:val="single" w:sz="4" w:space="0" w:color="auto"/>
+        </w:tblBorders>
+        <w:tblLayout w:type="fixed"/>
+        <w:tblLook w:val="04A0" w:firstRow="1" w:lastRow="0" w:firstColumn="1" w:lastColumn="0" w:noHBand="0" w:noVBand="1"/>
+      </w:tblPr>
+      <w:tblGrid>
+        <w:gridCol w:w="524"/>
+        <w:gridCol w:w="1891"/>
+        <w:gridCol w:w="3536"/>
+        <w:gridCol w:w="990"/>
+        <w:gridCol w:w="1418"/>
+        <w:gridCol w:w="1408"/>
+      </w:tblGrid>
+      <w:tr>
+        <w:trPr>
+          <w:tblHeader/>
+        </w:trPr>
+        <w:tc>
+          <w:tcPr>
+            <w:tcW w:w="268" w:type="pct"/>
+            <w:shd w:val="clear" w:color="000000" w:fill="D9E1F2"/>
+            <w:noWrap/>
+            <w:vAlign w:val="center"/>
+            <w:hideMark/>
+          </w:tcPr>
+          <w:p>
+            <w:pPr>
+              <w:ind w:firstLine="0"/>
+              <w:jc w:val="center"/>
+              <w:rPr>
+                <w:rFonts w:asciiTheme="majorBidi" w:hAnsiTheme="majorBidi" w:cstheme="majorBidi"/>
+                <w:b/>
+                <w:bCs/>
+                <w:color w:val="000000"/>
+                <w:sz w:val="23"/>
+                <w:szCs w:val="23"/>
+              </w:rPr>
+            </w:pPr>
+            <w:r>
+              <w:rPr>
+                <w:rFonts w:asciiTheme="majorBidi" w:hAnsiTheme="majorBidi" w:cstheme="majorBidi"/>
+                <w:b/>
+                <w:bCs/>
+                <w:color w:val="000000"/>
+                <w:sz w:val="23"/>
+                <w:szCs w:val="23"/>
+              </w:rPr>
+              <w:t>#</w:t>
+            </w:r>
+          </w:p>
+        </w:tc>
+        <w:tc>
+          <w:tcPr>
+            <w:tcW w:w="968" w:type="pct"/>
+            <w:shd w:val="clear" w:color="000000" w:fill="D9E1F2"/>
+            <w:vAlign w:val="center"/>
+            <w:hideMark/>
+          </w:tcPr>
+          <w:p>
+            <w:pPr>
+              <w:ind w:firstLine="0"/>
+              <w:jc w:val="center"/>
+              <w:rPr>
+                <w:rFonts w:asciiTheme="majorBidi" w:hAnsiTheme="majorBidi" w:cstheme="majorBidi"/>
+                <w:b/>
+                <w:bCs/>
+                <w:color w:val="000000"/>
+                <w:sz w:val="23"/>
+                <w:szCs w:val="23"/>
+              </w:rPr>
+            </w:pPr>
+            <w:r>
+              <w:rPr>
+                <w:rFonts w:asciiTheme="majorBidi" w:hAnsiTheme="majorBidi" w:cstheme="majorBidi"/>
+                <w:b/>
+                <w:bCs/>
+                <w:color w:val="000000"/>
+                <w:sz w:val="23"/>
+                <w:szCs w:val="23"/>
+              </w:rPr>
+              <w:t>Category</w:t>
+            </w:r>
+          </w:p>
+        </w:tc>
+        <w:tc>
+          <w:tcPr>
+            <w:tcW w:w="1810" w:type="pct"/>
+            <w:shd w:val="clear" w:color="000000" w:fill="D9E1F2"/>
+            <w:noWrap/>
+            <w:vAlign w:val="center"/>
+            <w:hideMark/>
+          </w:tcPr>
+          <w:p>
+            <w:pPr>
+              <w:ind w:firstLine="0"/>
+              <w:jc w:val="center"/>
+              <w:rPr>
+                <w:rFonts w:asciiTheme="majorBidi" w:hAnsiTheme="majorBidi" w:cstheme="majorBidi"/>
+                <w:b/>
+                <w:bCs/>
+                <w:color w:val="000000"/>
+                <w:sz w:val="23"/>
+                <w:szCs w:val="23"/>
+              </w:rPr>
+            </w:pPr>
+            <w:r>
+              <w:rPr>
+                <w:rFonts w:asciiTheme="majorBidi" w:hAnsiTheme="majorBidi" w:cstheme="majorBidi"/>
+                <w:b/>
+                <w:bCs/>
+                <w:color w:val="000000"/>
+                <w:sz w:val="23"/>
+                <w:szCs w:val="23"/>
+              </w:rPr>
+              <w:t>Task</w:t>
+            </w:r>
+          </w:p>
+        </w:tc>
+        <w:tc>
+          <w:tcPr>
+            <w:tcW w:w="507" w:type="pct"/>
+            <w:shd w:val="clear" w:color="000000" w:fill="D9E1F2"/>
+            <w:noWrap/>
+            <w:vAlign w:val="center"/>
+            <w:hideMark/>
+          </w:tcPr>
+          <w:p>
+            <w:pPr>
+              <w:ind w:firstLine="0"/>
+              <w:jc w:val="center"/>
+              <w:rPr>
+                <w:rFonts w:asciiTheme="majorBidi" w:hAnsiTheme="majorBidi" w:cstheme="majorBidi"/>
+                <w:b/>
+                <w:bCs/>
+                <w:color w:val="000000"/>
+                <w:sz w:val="23"/>
+                <w:szCs w:val="23"/>
+              </w:rPr>
+            </w:pPr>
+            <w:r>
+              <w:rPr>
+                <w:rFonts w:asciiTheme="majorBidi" w:hAnsiTheme="majorBidi" w:cstheme="majorBidi"/>
+                <w:b/>
+                <w:bCs/>
+                <w:color w:val="000000"/>
+                <w:sz w:val="23"/>
+                <w:szCs w:val="23"/>
+              </w:rPr>
+              <w:t>Assign to</w:t>
+            </w:r>
+          </w:p>
+        </w:tc>
+        <w:tc>
+          <w:tcPr>
+            <w:tcW w:w="726" w:type="pct"/>
+            <w:shd w:val="clear" w:color="000000" w:fill="D9E1F2"/>
+            <w:noWrap/>
+            <w:vAlign w:val="center"/>
+            <w:hideMark/>
+          </w:tcPr>
+          <w:p>
+            <w:pPr>
+              <w:ind w:firstLine="0"/>
+              <w:jc w:val="center"/>
+              <w:rPr>
+                <w:rFonts w:asciiTheme="majorBidi" w:hAnsiTheme="majorBidi" w:cstheme="majorBidi"/>
+                <w:b/>
+                <w:bCs/>
+                <w:color w:val="000000"/>
+                <w:sz w:val="23"/>
+                <w:szCs w:val="23"/>
+              </w:rPr>
+            </w:pPr>
+            <w:r>
+              <w:rPr>
+                <w:rFonts w:asciiTheme="majorBidi" w:hAnsiTheme="majorBidi" w:cstheme="majorBidi"/>
+                <w:b/>
+                <w:bCs/>
+                <w:color w:val="000000"/>
+                <w:sz w:val="23"/>
+                <w:szCs w:val="23"/>
+              </w:rPr>
+              <w:t>Due date</w:t>
+            </w:r>
+          </w:p>
+        </w:tc>
+        <w:tc>
+          <w:tcPr>
+            <w:tcW w:w="721" w:type="pct"/>
+            <w:shd w:val="clear" w:color="000000" w:fill="D9E1F2"/>
+            <w:noWrap/>
+            <w:vAlign w:val="center"/>
+            <w:hideMark/>
+          </w:tcPr>
+          <w:p>
+            <w:pPr>
+              <w:ind w:firstLine="0"/>
+              <w:jc w:val="center"/>
+              <w:rPr>
+                <w:rFonts w:asciiTheme="majorBidi" w:hAnsiTheme="majorBidi" w:cstheme="majorBidi"/>
+                <w:b/>
+                <w:bCs/>
+                <w:color w:val="000000"/>
+                <w:sz w:val="23"/>
+                <w:szCs w:val="23"/>
+              </w:rPr>
+            </w:pPr>
+            <w:r>
+              <w:rPr>
+                <w:rFonts w:asciiTheme="majorBidi" w:hAnsiTheme="majorBidi" w:cstheme="majorBidi"/>
+                <w:b/>
+                <w:bCs/>
+                <w:color w:val="000000"/>
+                <w:sz w:val="23"/>
+                <w:szCs w:val="23"/>
+              </w:rPr>
+              <w:t>Status</w:t>
+            </w:r>
+          </w:p>
+        </w:tc>
+      </w:tr>
+      <w:tr>
+        <w:tc>
+          <w:tcPr>
+            <w:tcW w:w="268" w:type="pct"/>
+            <w:shd w:val="clear" w:color="auto" w:fill="auto"/>
+            <w:noWrap/>
+            <w:hideMark/>
+          </w:tcPr>
+          <w:p>
+            <w:pPr>
+              <w:ind w:firstLine="0"/>
+              <w:jc w:val="center"/>
+              <w:rPr>
+                <w:rFonts w:asciiTheme="majorBidi" w:hAnsiTheme="majorBidi" w:cstheme="majorBidi"/>
+                <w:color w:val="000000"/>
+                <w:sz w:val="23"/>
+                <w:szCs w:val="23"/>
+              </w:rPr>
+            </w:pPr>
+            <w:r>
+              <w:rPr>
+                <w:rFonts w:asciiTheme="majorBidi" w:hAnsiTheme="majorBidi" w:cstheme="majorBidi"/>
+                <w:color w:val="000000"/>
+                <w:sz w:val="23"/>
+                <w:szCs w:val="23"/>
+              </w:rPr>
+              <w:t>1.1</w:t>
+            </w:r>
+          </w:p>
+        </w:tc>
+        <w:tc>
+          <w:tcPr>
+            <w:tcW w:w="968" w:type="pct"/>
+            <w:vMerge w:val="restart"/>
+            <w:shd w:val="clear" w:color="auto" w:fill="auto"/>
+            <w:hideMark/>
+          </w:tcPr>
+          <w:p>
+            <w:pPr>
+              <w:ind w:firstLine="0"/>
+              <w:rPr>
+                <w:rFonts w:asciiTheme="majorBidi" w:hAnsiTheme="majorBidi" w:cstheme="majorBidi"/>
+                <w:color w:val="000000"/>
+                <w:sz w:val="23"/>
+                <w:szCs w:val="23"/>
+              </w:rPr>
+            </w:pPr>
+            <w:r>
+              <w:rPr>
+                <w:rFonts w:asciiTheme="majorBidi" w:hAnsiTheme="majorBidi" w:cstheme="majorBidi"/>
+                <w:color w:val="000000"/>
+                <w:sz w:val="23"/>
+                <w:szCs w:val="23"/>
+              </w:rPr>
+              <w:t xml:space="preserve">Data Collection &amp; Preprocessing </w:t>
+            </w:r>
+          </w:p>
+        </w:tc>
+        <w:tc>
+          <w:tcPr>
+            <w:tcW w:w="1810" w:type="pct"/>
+            <w:shd w:val="clear" w:color="auto" w:fill="auto"/>
+            <w:vAlign w:val="center"/>
+            <w:hideMark/>
+          </w:tcPr>
+          <w:p>
+            <w:pPr>
+              <w:ind w:firstLine="0"/>
+              <w:rPr>
+                <w:rFonts w:asciiTheme="majorBidi" w:hAnsiTheme="majorBidi" w:cstheme="majorBidi"/>
+                <w:color w:val="000000"/>
+                <w:sz w:val="23"/>
+                <w:szCs w:val="23"/>
+              </w:rPr>
+            </w:pPr>
+            <w:r>
+              <w:rPr>
+                <w:rFonts w:asciiTheme="majorBidi" w:hAnsiTheme="majorBidi" w:cstheme="majorBidi"/>
+                <w:color w:val="000000"/>
+                <w:sz w:val="23"/>
+                <w:szCs w:val="23"/>
+              </w:rPr>
+              <w:t>Download publicly available versions of the U.S. Tax Code for the years 2017 and 2018 in PDFs</w:t>
+            </w:r>
+          </w:p>
+        </w:tc>
+        <w:tc>
+          <w:tcPr>
+            <w:tcW w:w="507" w:type="pct"/>
+            <w:shd w:val="clear" w:color="auto" w:fill="auto"/>
+            <w:noWrap/>
+            <w:hideMark/>
+          </w:tcPr>
+          <w:p>
+            <w:pPr>
+              <w:ind w:firstLine="0"/>
+              <w:jc w:val="center"/>
+              <w:rPr>
+                <w:rFonts w:asciiTheme="majorBidi" w:hAnsiTheme="majorBidi" w:cstheme="majorBidi"/>
+                <w:color w:val="000000"/>
+                <w:sz w:val="23"/>
+                <w:szCs w:val="23"/>
+              </w:rPr>
+            </w:pPr>
+            <w:r>
+              <w:rPr>
+                <w:rFonts w:asciiTheme="majorBidi" w:hAnsiTheme="majorBidi" w:cstheme="majorBidi"/>
+                <w:color w:val="000000"/>
+                <w:sz w:val="23"/>
+                <w:szCs w:val="23"/>
+              </w:rPr>
+              <w:t>Tomer</w:t>
+            </w:r>
+          </w:p>
+        </w:tc>
+        <w:tc>
+          <w:tcPr>
+            <w:tcW w:w="726" w:type="pct"/>
+            <w:shd w:val="clear" w:color="auto" w:fill="auto"/>
+            <w:noWrap/>
+            <w:hideMark/>
+          </w:tcPr>
+          <w:p>
+            <w:pPr>
+              <w:ind w:firstLine="0"/>
+              <w:jc w:val="center"/>
+              <w:rPr>
+                <w:rFonts w:asciiTheme="majorBidi" w:hAnsiTheme="majorBidi" w:cstheme="majorBidi"/>
+                <w:color w:val="000000"/>
+                <w:sz w:val="23"/>
+                <w:szCs w:val="23"/>
+              </w:rPr>
+            </w:pPr>
+            <w:r>
+              <w:rPr>
+                <w:rFonts w:asciiTheme="majorBidi" w:hAnsiTheme="majorBidi" w:cstheme="majorBidi"/>
+                <w:color w:val="000000"/>
+                <w:sz w:val="23"/>
+                <w:szCs w:val="23"/>
+              </w:rPr>
+              <w:t>08/12/2024</w:t>
+            </w:r>
+          </w:p>
+        </w:tc>
+        <w:tc>
+          <w:tcPr>
+            <w:tcW w:w="721" w:type="pct"/>
+            <w:shd w:val="clear" w:color="000000" w:fill="92D050"/>
+            <w:hideMark/>
+          </w:tcPr>
+          <w:p>
+            <w:pPr>
+              <w:ind w:firstLine="0"/>
+              <w:jc w:val="center"/>
+              <w:rPr>
+                <w:rFonts w:asciiTheme="majorBidi" w:hAnsiTheme="majorBidi" w:cstheme="majorBidi"/>
+                <w:sz w:val="23"/>
+                <w:szCs w:val="23"/>
+              </w:rPr>
+            </w:pPr>
+            <w:r>
+              <w:rPr>
+                <w:rFonts w:asciiTheme="majorBidi" w:hAnsiTheme="majorBidi" w:cstheme="majorBidi"/>
+                <w:sz w:val="23"/>
+                <w:szCs w:val="23"/>
+              </w:rPr>
+              <w:t>DONE</w:t>
+            </w:r>
+          </w:p>
+        </w:tc>
+      </w:tr>
+      <w:tr>
+        <w:tc>
+          <w:tcPr>
+            <w:tcW w:w="268" w:type="pct"/>
+            <w:shd w:val="clear" w:color="auto" w:fill="auto"/>
+            <w:noWrap/>
+            <w:hideMark/>
+          </w:tcPr>
+          <w:p>
+            <w:pPr>
+              <w:ind w:firstLine="0"/>
+              <w:jc w:val="center"/>
+              <w:rPr>
+                <w:rFonts w:asciiTheme="majorBidi" w:hAnsiTheme="majorBidi" w:cstheme="majorBidi"/>
+                <w:color w:val="000000"/>
+                <w:sz w:val="23"/>
+                <w:szCs w:val="23"/>
+              </w:rPr>
+            </w:pPr>
+            <w:r>
+              <w:rPr>
+                <w:rFonts w:asciiTheme="majorBidi" w:hAnsiTheme="majorBidi" w:cstheme="majorBidi"/>
+                <w:color w:val="000000"/>
+                <w:sz w:val="23"/>
+                <w:szCs w:val="23"/>
+              </w:rPr>
+              <w:t>1.2</w:t>
+            </w:r>
+          </w:p>
+        </w:tc>
+        <w:tc>
+          <w:tcPr>
+            <w:tcW w:w="968" w:type="pct"/>
+            <w:vMerge/>
+            <w:shd w:val="clear" w:color="auto" w:fill="auto"/>
+          </w:tcPr>
+          <w:p>
+            <w:pPr>
+              <w:rPr>
+                <w:rFonts w:asciiTheme="majorBidi" w:hAnsiTheme="majorBidi" w:cstheme="majorBidi"/>
+                <w:color w:val="000000"/>
+                <w:sz w:val="23"/>
+                <w:szCs w:val="23"/>
+              </w:rPr>
+            </w:pPr>
+          </w:p>
+        </w:tc>
+        <w:tc>
+          <w:tcPr>
+            <w:tcW w:w="1810" w:type="pct"/>
+            <w:shd w:val="clear" w:color="auto" w:fill="auto"/>
+            <w:vAlign w:val="center"/>
+            <w:hideMark/>
+          </w:tcPr>
+          <w:p>
+            <w:pPr>
+              <w:ind w:firstLine="0"/>
+              <w:rPr>
+                <w:rFonts w:asciiTheme="majorBidi" w:hAnsiTheme="majorBidi" w:cstheme="majorBidi"/>
+                <w:color w:val="000000"/>
+                <w:sz w:val="23"/>
+                <w:szCs w:val="23"/>
+              </w:rPr>
+            </w:pPr>
+            <w:r>
+              <w:rPr>
+                <w:rFonts w:asciiTheme="majorBidi" w:hAnsiTheme="majorBidi" w:cstheme="majorBidi"/>
+                <w:color w:val="000000"/>
+                <w:sz w:val="23"/>
+                <w:szCs w:val="23"/>
+              </w:rPr>
+              <w:t>Develop scripts for data and features extraction from the Tax Codes (2017 + 2018)</w:t>
+            </w:r>
+          </w:p>
+        </w:tc>
+        <w:tc>
+          <w:tcPr>
+            <w:tcW w:w="507" w:type="pct"/>
+            <w:shd w:val="clear" w:color="auto" w:fill="auto"/>
+            <w:noWrap/>
+            <w:hideMark/>
+          </w:tcPr>
+          <w:p>
+            <w:pPr>
+              <w:ind w:firstLine="0"/>
+              <w:jc w:val="center"/>
+              <w:rPr>
+                <w:rFonts w:asciiTheme="majorBidi" w:hAnsiTheme="majorBidi" w:cstheme="majorBidi"/>
+                <w:color w:val="000000"/>
+                <w:sz w:val="23"/>
+                <w:szCs w:val="23"/>
+              </w:rPr>
+            </w:pPr>
+            <w:r>
+              <w:rPr>
+                <w:rFonts w:asciiTheme="majorBidi" w:hAnsiTheme="majorBidi" w:cstheme="majorBidi"/>
+                <w:color w:val="000000"/>
+                <w:sz w:val="23"/>
+                <w:szCs w:val="23"/>
+              </w:rPr>
+              <w:t>Yifat</w:t>
+            </w:r>
+          </w:p>
+        </w:tc>
+        <w:tc>
+          <w:tcPr>
+            <w:tcW w:w="726" w:type="pct"/>
+            <w:shd w:val="clear" w:color="auto" w:fill="auto"/>
+            <w:noWrap/>
+            <w:hideMark/>
+          </w:tcPr>
+          <w:p>
+            <w:pPr>
+              <w:ind w:firstLine="0"/>
+              <w:jc w:val="center"/>
+              <w:rPr>
+                <w:rFonts w:asciiTheme="majorBidi" w:hAnsiTheme="majorBidi" w:cstheme="majorBidi"/>
+                <w:color w:val="000000"/>
+                <w:sz w:val="23"/>
+                <w:szCs w:val="23"/>
+              </w:rPr>
+            </w:pPr>
+            <w:r>
+              <w:rPr>
+                <w:rFonts w:asciiTheme="majorBidi" w:hAnsiTheme="majorBidi" w:cstheme="majorBidi"/>
+                <w:color w:val="000000"/>
+                <w:sz w:val="23"/>
+                <w:szCs w:val="23"/>
+              </w:rPr>
+              <w:t>22/12/2024</w:t>
+            </w:r>
+          </w:p>
+        </w:tc>
+        <w:tc>
+          <w:tcPr>
+            <w:tcW w:w="721" w:type="pct"/>
+            <w:shd w:val="clear" w:color="000000" w:fill="92D050"/>
+            <w:hideMark/>
+          </w:tcPr>
+          <w:p>
+            <w:pPr>
+              <w:ind w:firstLine="0"/>
+              <w:jc w:val="center"/>
+              <w:rPr>
+                <w:rFonts w:asciiTheme="majorBidi" w:hAnsiTheme="majorBidi" w:cstheme="majorBidi"/>
+                <w:sz w:val="23"/>
+                <w:szCs w:val="23"/>
+              </w:rPr>
+            </w:pPr>
+            <w:r>
+              <w:rPr>
+                <w:rFonts w:asciiTheme="majorBidi" w:hAnsiTheme="majorBidi" w:cstheme="majorBidi"/>
+                <w:sz w:val="23"/>
+                <w:szCs w:val="23"/>
+              </w:rPr>
+              <w:t>DONE</w:t>
+            </w:r>
+          </w:p>
+        </w:tc>
+      </w:tr>
+      <w:tr>
+        <w:tc>
+          <w:tcPr>
+            <w:tcW w:w="268" w:type="pct"/>
+            <w:shd w:val="clear" w:color="auto" w:fill="auto"/>
+            <w:noWrap/>
+            <w:hideMark/>
+          </w:tcPr>
+          <w:p>
+            <w:pPr>
+              <w:ind w:firstLine="0"/>
+              <w:jc w:val="center"/>
+              <w:rPr>
+                <w:rFonts w:asciiTheme="majorBidi" w:hAnsiTheme="majorBidi" w:cstheme="majorBidi"/>
+                <w:color w:val="000000"/>
+                <w:sz w:val="23"/>
+                <w:szCs w:val="23"/>
+              </w:rPr>
+            </w:pPr>
+            <w:r>
+              <w:rPr>
+                <w:rFonts w:asciiTheme="majorBidi" w:hAnsiTheme="majorBidi" w:cstheme="majorBidi"/>
+                <w:color w:val="000000"/>
+                <w:sz w:val="23"/>
+                <w:szCs w:val="23"/>
+              </w:rPr>
+              <w:t>1.3</w:t>
+            </w:r>
+          </w:p>
+        </w:tc>
+        <w:tc>
+          <w:tcPr>
+            <w:tcW w:w="968" w:type="pct"/>
+            <w:vMerge/>
+            <w:shd w:val="clear" w:color="auto" w:fill="auto"/>
+          </w:tcPr>
+          <w:p>
+            <w:pPr>
+              <w:ind w:firstLine="0"/>
+              <w:rPr>
+                <w:rFonts w:asciiTheme="majorBidi" w:hAnsiTheme="majorBidi" w:cstheme="majorBidi"/>
+                <w:color w:val="000000"/>
+                <w:sz w:val="23"/>
+                <w:szCs w:val="23"/>
+              </w:rPr>
+            </w:pPr>
+          </w:p>
+        </w:tc>
+        <w:tc>
+          <w:tcPr>
+            <w:tcW w:w="1810" w:type="pct"/>
+            <w:shd w:val="clear" w:color="auto" w:fill="auto"/>
+            <w:vAlign w:val="center"/>
+            <w:hideMark/>
+          </w:tcPr>
+          <w:p>
+            <w:pPr>
+              <w:ind w:firstLine="0"/>
+              <w:rPr>
+                <w:rFonts w:asciiTheme="majorBidi" w:hAnsiTheme="majorBidi" w:cstheme="majorBidi"/>
+                <w:color w:val="000000"/>
+                <w:sz w:val="23"/>
+                <w:szCs w:val="23"/>
+              </w:rPr>
+            </w:pPr>
+            <w:r>
+              <w:rPr>
+                <w:rFonts w:asciiTheme="majorBidi" w:hAnsiTheme="majorBidi" w:cstheme="majorBidi"/>
+                <w:color w:val="000000"/>
+                <w:sz w:val="23"/>
+                <w:szCs w:val="23"/>
+              </w:rPr>
+              <w:t>Clean and structure the data into CSV format</w:t>
+            </w:r>
+          </w:p>
+        </w:tc>
+        <w:tc>
+          <w:tcPr>
+            <w:tcW w:w="507" w:type="pct"/>
+            <w:shd w:val="clear" w:color="auto" w:fill="auto"/>
+            <w:noWrap/>
+            <w:hideMark/>
+          </w:tcPr>
+          <w:p>
+            <w:pPr>
+              <w:ind w:firstLine="0"/>
+              <w:jc w:val="center"/>
+              <w:rPr>
+                <w:rFonts w:asciiTheme="majorBidi" w:hAnsiTheme="majorBidi" w:cstheme="majorBidi"/>
+                <w:color w:val="000000"/>
+                <w:sz w:val="23"/>
+                <w:szCs w:val="23"/>
+              </w:rPr>
+            </w:pPr>
+            <w:r>
+              <w:rPr>
+                <w:rFonts w:asciiTheme="majorBidi" w:hAnsiTheme="majorBidi" w:cstheme="majorBidi"/>
+                <w:color w:val="000000"/>
+                <w:sz w:val="23"/>
+                <w:szCs w:val="23"/>
+              </w:rPr>
+              <w:t>Yifat</w:t>
+            </w:r>
+          </w:p>
+        </w:tc>
+        <w:tc>
+          <w:tcPr>
+            <w:tcW w:w="726" w:type="pct"/>
+            <w:shd w:val="clear" w:color="auto" w:fill="auto"/>
+            <w:noWrap/>
+            <w:hideMark/>
+          </w:tcPr>
+          <w:p>
+            <w:pPr>
+              <w:ind w:firstLine="0"/>
+              <w:jc w:val="center"/>
+              <w:rPr>
+                <w:rFonts w:asciiTheme="majorBidi" w:hAnsiTheme="majorBidi" w:cstheme="majorBidi"/>
+                <w:color w:val="000000"/>
+                <w:sz w:val="23"/>
+                <w:szCs w:val="23"/>
+              </w:rPr>
+            </w:pPr>
+            <w:r>
+              <w:rPr>
+                <w:rFonts w:asciiTheme="majorBidi" w:hAnsiTheme="majorBidi" w:cstheme="majorBidi"/>
+                <w:color w:val="000000"/>
+                <w:sz w:val="23"/>
+                <w:szCs w:val="23"/>
+              </w:rPr>
+              <w:t>01/01/2025</w:t>
+            </w:r>
+          </w:p>
+        </w:tc>
+        <w:tc>
+          <w:tcPr>
+            <w:tcW w:w="721" w:type="pct"/>
+            <w:shd w:val="clear" w:color="000000" w:fill="92D050"/>
+            <w:hideMark/>
+          </w:tcPr>
+          <w:p>
+            <w:pPr>
+              <w:ind w:firstLine="0"/>
+              <w:jc w:val="center"/>
+              <w:rPr>
+                <w:rFonts w:asciiTheme="majorBidi" w:hAnsiTheme="majorBidi" w:cstheme="majorBidi"/>
+                <w:sz w:val="23"/>
+                <w:szCs w:val="23"/>
+              </w:rPr>
+            </w:pPr>
+            <w:r>
+              <w:rPr>
+                <w:rFonts w:asciiTheme="majorBidi" w:hAnsiTheme="majorBidi" w:cstheme="majorBidi"/>
+                <w:sz w:val="23"/>
+                <w:szCs w:val="23"/>
+              </w:rPr>
+              <w:t>DONE</w:t>
+            </w:r>
+          </w:p>
+        </w:tc>
+      </w:tr>
+      <w:tr>
+        <w:tc>
+          <w:tcPr>
+            <w:tcW w:w="268" w:type="pct"/>
+            <w:shd w:val="clear" w:color="auto" w:fill="auto"/>
+            <w:noWrap/>
+            <w:hideMark/>
+          </w:tcPr>
+          <w:p>
+            <w:pPr>
+              <w:ind w:firstLine="0"/>
+              <w:jc w:val="center"/>
+              <w:rPr>
+                <w:rFonts w:asciiTheme="majorBidi" w:hAnsiTheme="majorBidi" w:cstheme="majorBidi"/>
+                <w:color w:val="000000"/>
+                <w:sz w:val="23"/>
+                <w:szCs w:val="23"/>
+              </w:rPr>
+            </w:pPr>
+            <w:r>
+              <w:rPr>
+                <w:rFonts w:asciiTheme="majorBidi" w:hAnsiTheme="majorBidi" w:cstheme="majorBidi"/>
+                <w:color w:val="000000"/>
+                <w:sz w:val="23"/>
+                <w:szCs w:val="23"/>
+              </w:rPr>
+              <w:t>1.4</w:t>
+            </w:r>
+          </w:p>
+        </w:tc>
+        <w:tc>
+          <w:tcPr>
+            <w:tcW w:w="968" w:type="pct"/>
+            <w:vMerge/>
+            <w:shd w:val="clear" w:color="auto" w:fill="auto"/>
+          </w:tcPr>
+          <w:p>
+            <w:pPr>
+              <w:ind w:firstLine="0"/>
+              <w:rPr>
+                <w:rFonts w:asciiTheme="majorBidi" w:hAnsiTheme="majorBidi" w:cstheme="majorBidi"/>
+                <w:color w:val="000000"/>
+                <w:sz w:val="23"/>
+                <w:szCs w:val="23"/>
+              </w:rPr>
+            </w:pPr>
+          </w:p>
+        </w:tc>
+        <w:tc>
+          <w:tcPr>
+            <w:tcW w:w="1810" w:type="pct"/>
+            <w:shd w:val="clear" w:color="auto" w:fill="auto"/>
+            <w:vAlign w:val="center"/>
+            <w:hideMark/>
+          </w:tcPr>
+          <w:p>
+            <w:pPr>
+              <w:ind w:firstLine="0"/>
+              <w:rPr>
+                <w:rFonts w:asciiTheme="majorBidi" w:hAnsiTheme="majorBidi" w:cstheme="majorBidi"/>
+                <w:color w:val="000000"/>
+                <w:sz w:val="23"/>
+                <w:szCs w:val="23"/>
+              </w:rPr>
+            </w:pPr>
+            <w:r>
+              <w:rPr>
+                <w:rFonts w:asciiTheme="majorBidi" w:hAnsiTheme="majorBidi" w:cstheme="majorBidi"/>
+                <w:color w:val="000000"/>
+                <w:sz w:val="23"/>
+                <w:szCs w:val="23"/>
+              </w:rPr>
+              <w:t>Review and quality control of the extracted data</w:t>
+            </w:r>
+          </w:p>
+        </w:tc>
+        <w:tc>
+          <w:tcPr>
+            <w:tcW w:w="507" w:type="pct"/>
+            <w:shd w:val="clear" w:color="auto" w:fill="auto"/>
+            <w:noWrap/>
+            <w:hideMark/>
+          </w:tcPr>
+          <w:p>
+            <w:pPr>
+              <w:ind w:firstLine="0"/>
+              <w:jc w:val="center"/>
+              <w:rPr>
+                <w:rFonts w:asciiTheme="majorBidi" w:hAnsiTheme="majorBidi" w:cstheme="majorBidi"/>
+                <w:color w:val="000000"/>
+                <w:sz w:val="23"/>
+                <w:szCs w:val="23"/>
+              </w:rPr>
+            </w:pPr>
+            <w:r>
+              <w:rPr>
+                <w:rFonts w:asciiTheme="majorBidi" w:hAnsiTheme="majorBidi" w:cstheme="majorBidi"/>
+                <w:color w:val="000000"/>
+                <w:sz w:val="23"/>
+                <w:szCs w:val="23"/>
+              </w:rPr>
+              <w:t>Tomer</w:t>
+            </w:r>
+          </w:p>
+        </w:tc>
+        <w:tc>
+          <w:tcPr>
+            <w:tcW w:w="726" w:type="pct"/>
+            <w:shd w:val="clear" w:color="auto" w:fill="auto"/>
+            <w:noWrap/>
+            <w:hideMark/>
+          </w:tcPr>
+          <w:p>
+            <w:pPr>
+              <w:ind w:firstLine="0"/>
+              <w:jc w:val="center"/>
+              <w:rPr>
+                <w:rFonts w:asciiTheme="majorBidi" w:hAnsiTheme="majorBidi" w:cstheme="majorBidi"/>
+                <w:color w:val="000000"/>
+                <w:sz w:val="23"/>
+                <w:szCs w:val="23"/>
+              </w:rPr>
+            </w:pPr>
+            <w:r>
+              <w:rPr>
+                <w:rFonts w:asciiTheme="majorBidi" w:hAnsiTheme="majorBidi" w:cstheme="majorBidi"/>
+                <w:color w:val="000000"/>
+                <w:sz w:val="23"/>
+                <w:szCs w:val="23"/>
+              </w:rPr>
+              <w:t>02/01/2025</w:t>
+            </w:r>
+          </w:p>
+        </w:tc>
+        <w:tc>
+          <w:tcPr>
+            <w:tcW w:w="721" w:type="pct"/>
+            <w:shd w:val="clear" w:color="000000" w:fill="FFC000"/>
+            <w:hideMark/>
+          </w:tcPr>
+          <w:p>
+            <w:pPr>
+              <w:ind w:firstLine="0"/>
+              <w:jc w:val="center"/>
+              <w:rPr>
+                <w:rFonts w:asciiTheme="majorBidi" w:hAnsiTheme="majorBidi" w:cstheme="majorBidi"/>
+                <w:sz w:val="23"/>
+                <w:szCs w:val="23"/>
+              </w:rPr>
+            </w:pPr>
+            <w:r>
+              <w:rPr>
+                <w:rFonts w:asciiTheme="majorBidi" w:hAnsiTheme="majorBidi" w:cstheme="majorBidi"/>
+                <w:sz w:val="23"/>
+                <w:szCs w:val="23"/>
+              </w:rPr>
+              <w:t>IN PROGRESS</w:t>
+            </w:r>
+          </w:p>
+        </w:tc>
+      </w:tr>
+      <w:tr>
+        <w:tc>
+          <w:tcPr>
+            <w:tcW w:w="268" w:type="pct"/>
+            <w:shd w:val="clear" w:color="auto" w:fill="auto"/>
+            <w:noWrap/>
+            <w:hideMark/>
+          </w:tcPr>
+          <w:p>
+            <w:pPr>
+              <w:ind w:firstLine="0"/>
+              <w:jc w:val="center"/>
+              <w:rPr>
+                <w:rFonts w:asciiTheme="majorBidi" w:hAnsiTheme="majorBidi" w:cstheme="majorBidi"/>
+                <w:color w:val="000000"/>
+                <w:sz w:val="23"/>
+                <w:szCs w:val="23"/>
+              </w:rPr>
+            </w:pPr>
+            <w:r>
+              <w:rPr>
+                <w:rFonts w:asciiTheme="majorBidi" w:hAnsiTheme="majorBidi" w:cstheme="majorBidi"/>
+                <w:color w:val="000000"/>
+                <w:sz w:val="23"/>
+                <w:szCs w:val="23"/>
+              </w:rPr>
+              <w:t>2.1</w:t>
+            </w:r>
+          </w:p>
+        </w:tc>
+        <w:tc>
+          <w:tcPr>
+            <w:tcW w:w="968" w:type="pct"/>
+            <w:shd w:val="clear" w:color="auto" w:fill="auto"/>
+            <w:hideMark/>
+          </w:tcPr>
+          <w:p>
+            <w:pPr>
+              <w:ind w:firstLine="0"/>
+              <w:rPr>
+                <w:rFonts w:asciiTheme="majorBidi" w:hAnsiTheme="majorBidi" w:cstheme="majorBidi"/>
+                <w:color w:val="000000"/>
+                <w:sz w:val="23"/>
+                <w:szCs w:val="23"/>
+              </w:rPr>
+            </w:pPr>
+            <w:r>
+              <w:rPr>
+                <w:rFonts w:asciiTheme="majorBidi" w:hAnsiTheme="majorBidi" w:cstheme="majorBidi"/>
+                <w:color w:val="000000"/>
+                <w:sz w:val="23"/>
+                <w:szCs w:val="23"/>
+              </w:rPr>
+              <w:t>Project Definition</w:t>
+            </w:r>
+          </w:p>
+        </w:tc>
+        <w:tc>
+          <w:tcPr>
+            <w:tcW w:w="1810" w:type="pct"/>
+            <w:shd w:val="clear" w:color="auto" w:fill="auto"/>
+            <w:vAlign w:val="center"/>
+            <w:hideMark/>
+          </w:tcPr>
+          <w:p>
+            <w:pPr>
+              <w:ind w:firstLine="0"/>
+              <w:rPr>
+                <w:rFonts w:asciiTheme="majorBidi" w:hAnsiTheme="majorBidi" w:cstheme="majorBidi"/>
+                <w:color w:val="000000"/>
+                <w:sz w:val="23"/>
+                <w:szCs w:val="23"/>
+              </w:rPr>
+            </w:pPr>
+            <w:r>
+              <w:rPr>
+                <w:rFonts w:asciiTheme="majorBidi" w:hAnsiTheme="majorBidi" w:cstheme="majorBidi"/>
+                <w:color w:val="000000"/>
+                <w:sz w:val="23"/>
+                <w:szCs w:val="23"/>
+              </w:rPr>
+              <w:t>Writing a full characterization &amp; definition of the project, according to final project design template</w:t>
+            </w:r>
+          </w:p>
+        </w:tc>
+        <w:tc>
+          <w:tcPr>
+            <w:tcW w:w="507" w:type="pct"/>
+            <w:shd w:val="clear" w:color="auto" w:fill="auto"/>
+            <w:noWrap/>
+            <w:hideMark/>
+          </w:tcPr>
+          <w:p>
+            <w:pPr>
+              <w:ind w:firstLine="0"/>
+              <w:jc w:val="center"/>
+              <w:rPr>
+                <w:rFonts w:asciiTheme="majorBidi" w:hAnsiTheme="majorBidi" w:cstheme="majorBidi"/>
+                <w:color w:val="000000"/>
+                <w:sz w:val="23"/>
+                <w:szCs w:val="23"/>
+              </w:rPr>
+            </w:pPr>
+            <w:r>
+              <w:rPr>
+                <w:rFonts w:asciiTheme="majorBidi" w:hAnsiTheme="majorBidi" w:cstheme="majorBidi"/>
+                <w:color w:val="000000"/>
+                <w:sz w:val="23"/>
+                <w:szCs w:val="23"/>
+              </w:rPr>
+              <w:t>Tomer+</w:t>
+            </w:r>
+            <w:r>
+              <w:rPr>
+                <w:rFonts w:asciiTheme="majorBidi" w:hAnsiTheme="majorBidi" w:cstheme="majorBidi"/>
+                <w:color w:val="000000"/>
+                <w:sz w:val="23"/>
+                <w:szCs w:val="23"/>
+              </w:rPr>
+              <w:br/>
+              <w:t>Yifat</w:t>
+            </w:r>
+          </w:p>
+        </w:tc>
+        <w:tc>
+          <w:tcPr>
+            <w:tcW w:w="726" w:type="pct"/>
+            <w:shd w:val="clear" w:color="auto" w:fill="auto"/>
+            <w:noWrap/>
+            <w:hideMark/>
+          </w:tcPr>
+          <w:p>
+            <w:pPr>
+              <w:ind w:firstLine="0"/>
+              <w:jc w:val="center"/>
+              <w:rPr>
+                <w:rFonts w:asciiTheme="majorBidi" w:hAnsiTheme="majorBidi" w:cstheme="majorBidi"/>
+                <w:color w:val="000000"/>
+                <w:sz w:val="23"/>
+                <w:szCs w:val="23"/>
+              </w:rPr>
+            </w:pPr>
+            <w:r>
+              <w:rPr>
+                <w:rFonts w:asciiTheme="majorBidi" w:hAnsiTheme="majorBidi" w:cstheme="majorBidi"/>
+                <w:color w:val="000000"/>
+                <w:sz w:val="23"/>
+                <w:szCs w:val="23"/>
+              </w:rPr>
+              <w:t>01/01/2025</w:t>
+            </w:r>
+          </w:p>
+        </w:tc>
+        <w:tc>
+          <w:tcPr>
+            <w:tcW w:w="721" w:type="pct"/>
+            <w:shd w:val="clear" w:color="000000" w:fill="92D050"/>
+            <w:hideMark/>
+          </w:tcPr>
+          <w:p>
+            <w:pPr>
+              <w:ind w:firstLine="0"/>
+              <w:jc w:val="center"/>
+              <w:rPr>
+                <w:rFonts w:asciiTheme="majorBidi" w:hAnsiTheme="majorBidi" w:cstheme="majorBidi"/>
+                <w:sz w:val="23"/>
+                <w:szCs w:val="23"/>
+              </w:rPr>
+            </w:pPr>
+            <w:r>
+              <w:rPr>
+                <w:rFonts w:asciiTheme="majorBidi" w:hAnsiTheme="majorBidi" w:cstheme="majorBidi"/>
+                <w:sz w:val="23"/>
+                <w:szCs w:val="23"/>
+              </w:rPr>
+              <w:t>DONE</w:t>
+            </w:r>
+          </w:p>
+        </w:tc>
+      </w:tr>
+      <w:tr>
+        <w:tc>
+          <w:tcPr>
+            <w:tcW w:w="268" w:type="pct"/>
+            <w:shd w:val="clear" w:color="auto" w:fill="auto"/>
+            <w:noWrap/>
+            <w:hideMark/>
+          </w:tcPr>
+          <w:p>
+            <w:pPr>
+              <w:ind w:firstLine="0"/>
+              <w:jc w:val="center"/>
+              <w:rPr>
+                <w:rFonts w:asciiTheme="majorBidi" w:hAnsiTheme="majorBidi" w:cstheme="majorBidi"/>
+                <w:color w:val="000000"/>
+                <w:sz w:val="23"/>
+                <w:szCs w:val="23"/>
+              </w:rPr>
+            </w:pPr>
+            <w:r>
+              <w:rPr>
+                <w:rFonts w:asciiTheme="majorBidi" w:hAnsiTheme="majorBidi" w:cstheme="majorBidi"/>
+                <w:color w:val="000000"/>
+                <w:sz w:val="23"/>
+                <w:szCs w:val="23"/>
+              </w:rPr>
+              <w:t>3.1</w:t>
+            </w:r>
+          </w:p>
+        </w:tc>
+        <w:tc>
+          <w:tcPr>
+            <w:tcW w:w="968" w:type="pct"/>
+            <w:vMerge w:val="restart"/>
+            <w:shd w:val="clear" w:color="auto" w:fill="auto"/>
+            <w:hideMark/>
+          </w:tcPr>
+          <w:p>
+            <w:pPr>
+              <w:ind w:firstLine="0"/>
+              <w:rPr>
+                <w:rFonts w:asciiTheme="majorBidi" w:hAnsiTheme="majorBidi" w:cstheme="majorBidi"/>
+                <w:color w:val="000000"/>
+                <w:sz w:val="23"/>
+                <w:szCs w:val="23"/>
+              </w:rPr>
+            </w:pPr>
+            <w:r>
+              <w:rPr>
+                <w:rFonts w:asciiTheme="majorBidi" w:hAnsiTheme="majorBidi" w:cstheme="majorBidi"/>
+                <w:color w:val="000000"/>
+                <w:sz w:val="23"/>
+                <w:szCs w:val="23"/>
+              </w:rPr>
+              <w:t xml:space="preserve">Model Building &amp; Integration </w:t>
+            </w:r>
+          </w:p>
+        </w:tc>
+        <w:tc>
+          <w:tcPr>
+            <w:tcW w:w="1810" w:type="pct"/>
+            <w:shd w:val="clear" w:color="auto" w:fill="auto"/>
+            <w:vAlign w:val="center"/>
+            <w:hideMark/>
+          </w:tcPr>
+          <w:p>
+            <w:pPr>
+              <w:ind w:firstLine="0"/>
+              <w:rPr>
+                <w:rFonts w:asciiTheme="majorBidi" w:hAnsiTheme="majorBidi" w:cstheme="majorBidi"/>
+                <w:color w:val="000000"/>
+                <w:sz w:val="23"/>
+                <w:szCs w:val="23"/>
+              </w:rPr>
+            </w:pPr>
+            <w:r>
+              <w:rPr>
+                <w:rFonts w:asciiTheme="majorBidi" w:hAnsiTheme="majorBidi" w:cstheme="majorBidi"/>
+                <w:color w:val="000000"/>
+                <w:sz w:val="23"/>
+                <w:szCs w:val="23"/>
+              </w:rPr>
+              <w:t xml:space="preserve">Headings and titles analysis - develop scripts to identifying semantic similarity using </w:t>
+            </w:r>
+            <w:proofErr w:type="spellStart"/>
+            <w:r>
+              <w:rPr>
+                <w:rFonts w:asciiTheme="majorBidi" w:hAnsiTheme="majorBidi" w:cstheme="majorBidi"/>
+                <w:color w:val="000000"/>
+                <w:sz w:val="23"/>
+                <w:szCs w:val="23"/>
+              </w:rPr>
+              <w:t>LaBSE</w:t>
+            </w:r>
+            <w:proofErr w:type="spellEnd"/>
+            <w:r>
+              <w:rPr>
+                <w:rFonts w:asciiTheme="majorBidi" w:hAnsiTheme="majorBidi" w:cstheme="majorBidi"/>
+                <w:color w:val="000000"/>
+                <w:sz w:val="23"/>
+                <w:szCs w:val="23"/>
+              </w:rPr>
+              <w:t xml:space="preserve"> and lexical similarity using Jaccard Score and </w:t>
+            </w:r>
+            <w:proofErr w:type="spellStart"/>
+            <w:r>
+              <w:rPr>
+                <w:rFonts w:asciiTheme="majorBidi" w:hAnsiTheme="majorBidi" w:cstheme="majorBidi"/>
+                <w:color w:val="000000"/>
+                <w:sz w:val="23"/>
+                <w:szCs w:val="23"/>
+              </w:rPr>
+              <w:t>Levenshtein</w:t>
+            </w:r>
+            <w:proofErr w:type="spellEnd"/>
+            <w:r>
+              <w:rPr>
+                <w:rFonts w:asciiTheme="majorBidi" w:hAnsiTheme="majorBidi" w:cstheme="majorBidi"/>
+                <w:color w:val="000000"/>
+                <w:sz w:val="23"/>
+                <w:szCs w:val="23"/>
+              </w:rPr>
+              <w:t xml:space="preserve"> distance.</w:t>
+            </w:r>
+          </w:p>
+        </w:tc>
+        <w:tc>
+          <w:tcPr>
+            <w:tcW w:w="507" w:type="pct"/>
+            <w:shd w:val="clear" w:color="auto" w:fill="auto"/>
+            <w:noWrap/>
+            <w:hideMark/>
+          </w:tcPr>
+          <w:p>
+            <w:pPr>
+              <w:ind w:firstLine="0"/>
+              <w:jc w:val="center"/>
+              <w:rPr>
+                <w:rFonts w:asciiTheme="majorBidi" w:hAnsiTheme="majorBidi" w:cstheme="majorBidi"/>
+                <w:color w:val="000000"/>
+                <w:sz w:val="23"/>
+                <w:szCs w:val="23"/>
+              </w:rPr>
+            </w:pPr>
+            <w:r>
+              <w:rPr>
+                <w:rFonts w:asciiTheme="majorBidi" w:hAnsiTheme="majorBidi" w:cstheme="majorBidi"/>
+                <w:color w:val="000000"/>
+                <w:sz w:val="23"/>
+                <w:szCs w:val="23"/>
+              </w:rPr>
+              <w:t>Tomer+</w:t>
+            </w:r>
+            <w:r>
+              <w:rPr>
+                <w:rFonts w:asciiTheme="majorBidi" w:hAnsiTheme="majorBidi" w:cstheme="majorBidi"/>
+                <w:color w:val="000000"/>
+                <w:sz w:val="23"/>
+                <w:szCs w:val="23"/>
+              </w:rPr>
+              <w:br/>
+              <w:t>Yifat</w:t>
+            </w:r>
+          </w:p>
+        </w:tc>
+        <w:tc>
+          <w:tcPr>
+            <w:tcW w:w="726" w:type="pct"/>
+            <w:shd w:val="clear" w:color="auto" w:fill="auto"/>
+            <w:noWrap/>
+            <w:hideMark/>
+          </w:tcPr>
+          <w:p>
+            <w:pPr>
+              <w:ind w:firstLine="0"/>
+              <w:jc w:val="center"/>
+              <w:rPr>
+                <w:rFonts w:asciiTheme="majorBidi" w:hAnsiTheme="majorBidi" w:cstheme="majorBidi"/>
+                <w:color w:val="000000"/>
+                <w:sz w:val="23"/>
+                <w:szCs w:val="23"/>
+              </w:rPr>
+            </w:pPr>
+            <w:r>
+              <w:rPr>
+                <w:rFonts w:asciiTheme="majorBidi" w:hAnsiTheme="majorBidi" w:cstheme="majorBidi"/>
+                <w:color w:val="000000"/>
+                <w:sz w:val="23"/>
+                <w:szCs w:val="23"/>
+              </w:rPr>
+              <w:t>22/12/2024</w:t>
+            </w:r>
+          </w:p>
+        </w:tc>
+        <w:tc>
+          <w:tcPr>
+            <w:tcW w:w="721" w:type="pct"/>
+            <w:shd w:val="clear" w:color="000000" w:fill="92D050"/>
+            <w:hideMark/>
+          </w:tcPr>
+          <w:p>
+            <w:pPr>
+              <w:ind w:firstLine="0"/>
+              <w:jc w:val="center"/>
+              <w:rPr>
+                <w:rFonts w:asciiTheme="majorBidi" w:hAnsiTheme="majorBidi" w:cstheme="majorBidi"/>
+                <w:sz w:val="23"/>
+                <w:szCs w:val="23"/>
+              </w:rPr>
+            </w:pPr>
+            <w:r>
+              <w:rPr>
+                <w:rFonts w:asciiTheme="majorBidi" w:hAnsiTheme="majorBidi" w:cstheme="majorBidi"/>
+                <w:sz w:val="23"/>
+                <w:szCs w:val="23"/>
+              </w:rPr>
+              <w:t>DONE</w:t>
+            </w:r>
+          </w:p>
+        </w:tc>
+      </w:tr>
+      <w:tr>
+        <w:tc>
+          <w:tcPr>
+            <w:tcW w:w="268" w:type="pct"/>
+            <w:shd w:val="clear" w:color="auto" w:fill="auto"/>
+            <w:noWrap/>
+            <w:hideMark/>
+          </w:tcPr>
+          <w:p>
+            <w:pPr>
+              <w:ind w:firstLine="0"/>
+              <w:jc w:val="center"/>
+              <w:rPr>
+                <w:rFonts w:asciiTheme="majorBidi" w:hAnsiTheme="majorBidi" w:cstheme="majorBidi"/>
+                <w:color w:val="000000"/>
+                <w:sz w:val="23"/>
+                <w:szCs w:val="23"/>
+              </w:rPr>
+            </w:pPr>
+            <w:r>
+              <w:rPr>
+                <w:rFonts w:asciiTheme="majorBidi" w:hAnsiTheme="majorBidi" w:cstheme="majorBidi"/>
+                <w:color w:val="000000"/>
+                <w:sz w:val="23"/>
+                <w:szCs w:val="23"/>
+              </w:rPr>
+              <w:t>3.2</w:t>
+            </w:r>
+          </w:p>
+        </w:tc>
+        <w:tc>
+          <w:tcPr>
+            <w:tcW w:w="968" w:type="pct"/>
+            <w:vMerge/>
+            <w:shd w:val="clear" w:color="auto" w:fill="auto"/>
+          </w:tcPr>
+          <w:p>
+            <w:pPr>
+              <w:ind w:firstLine="0"/>
+              <w:rPr>
+                <w:rFonts w:asciiTheme="majorBidi" w:hAnsiTheme="majorBidi" w:cstheme="majorBidi"/>
+                <w:color w:val="000000"/>
+                <w:sz w:val="23"/>
+                <w:szCs w:val="23"/>
+              </w:rPr>
+            </w:pPr>
+          </w:p>
+        </w:tc>
+        <w:tc>
+          <w:tcPr>
+            <w:tcW w:w="1810" w:type="pct"/>
+            <w:shd w:val="clear" w:color="auto" w:fill="auto"/>
+            <w:vAlign w:val="center"/>
+            <w:hideMark/>
+          </w:tcPr>
+          <w:p>
+            <w:pPr>
+              <w:ind w:firstLine="0"/>
+              <w:rPr>
+                <w:rFonts w:asciiTheme="majorBidi" w:hAnsiTheme="majorBidi" w:cstheme="majorBidi"/>
+                <w:color w:val="000000"/>
+                <w:sz w:val="23"/>
+                <w:szCs w:val="23"/>
+              </w:rPr>
+            </w:pPr>
+            <w:r>
+              <w:rPr>
+                <w:rFonts w:asciiTheme="majorBidi" w:hAnsiTheme="majorBidi" w:cstheme="majorBidi"/>
+                <w:color w:val="000000"/>
+                <w:sz w:val="23"/>
+                <w:szCs w:val="23"/>
+              </w:rPr>
+              <w:t>Model and Algorithm extension - comparative analysis to examine similarity (semantic and lyrical) between smaller units of information, in a sample of cases where the titles were found to be similar.</w:t>
+            </w:r>
+          </w:p>
+        </w:tc>
+        <w:tc>
+          <w:tcPr>
+            <w:tcW w:w="507" w:type="pct"/>
+            <w:shd w:val="clear" w:color="auto" w:fill="auto"/>
+            <w:noWrap/>
+            <w:hideMark/>
+          </w:tcPr>
+          <w:p>
+            <w:pPr>
+              <w:ind w:firstLine="0"/>
+              <w:jc w:val="center"/>
+              <w:rPr>
+                <w:rFonts w:asciiTheme="majorBidi" w:hAnsiTheme="majorBidi" w:cstheme="majorBidi"/>
+                <w:color w:val="000000"/>
+                <w:sz w:val="23"/>
+                <w:szCs w:val="23"/>
+              </w:rPr>
+            </w:pPr>
+            <w:r>
+              <w:rPr>
+                <w:rFonts w:asciiTheme="majorBidi" w:hAnsiTheme="majorBidi" w:cstheme="majorBidi"/>
+                <w:color w:val="000000"/>
+                <w:sz w:val="23"/>
+                <w:szCs w:val="23"/>
+              </w:rPr>
+              <w:t>Tomer+</w:t>
+            </w:r>
+            <w:r>
+              <w:rPr>
+                <w:rFonts w:asciiTheme="majorBidi" w:hAnsiTheme="majorBidi" w:cstheme="majorBidi"/>
+                <w:color w:val="000000"/>
+                <w:sz w:val="23"/>
+                <w:szCs w:val="23"/>
+              </w:rPr>
+              <w:br/>
+              <w:t>Yifat</w:t>
+            </w:r>
+          </w:p>
+        </w:tc>
+        <w:tc>
+          <w:tcPr>
+            <w:tcW w:w="726" w:type="pct"/>
+            <w:shd w:val="clear" w:color="auto" w:fill="auto"/>
+            <w:noWrap/>
+            <w:hideMark/>
+          </w:tcPr>
+          <w:p>
+            <w:pPr>
+              <w:ind w:firstLine="0"/>
+              <w:jc w:val="center"/>
+              <w:rPr>
+                <w:rFonts w:asciiTheme="majorBidi" w:hAnsiTheme="majorBidi" w:cstheme="majorBidi"/>
+                <w:color w:val="000000"/>
+                <w:sz w:val="23"/>
+                <w:szCs w:val="23"/>
+              </w:rPr>
+            </w:pPr>
+            <w:r>
+              <w:rPr>
+                <w:rFonts w:asciiTheme="majorBidi" w:hAnsiTheme="majorBidi" w:cstheme="majorBidi"/>
+                <w:color w:val="000000"/>
+                <w:sz w:val="23"/>
+                <w:szCs w:val="23"/>
+              </w:rPr>
+              <w:t>05/01/2025</w:t>
+            </w:r>
+          </w:p>
+        </w:tc>
+        <w:tc>
+          <w:tcPr>
+            <w:tcW w:w="721" w:type="pct"/>
+            <w:shd w:val="clear" w:color="000000" w:fill="FFC000"/>
+            <w:hideMark/>
+          </w:tcPr>
+          <w:p>
+            <w:pPr>
+              <w:ind w:firstLine="0"/>
+              <w:jc w:val="center"/>
+              <w:rPr>
+                <w:rFonts w:asciiTheme="majorBidi" w:hAnsiTheme="majorBidi" w:cstheme="majorBidi"/>
+                <w:sz w:val="23"/>
+                <w:szCs w:val="23"/>
+              </w:rPr>
+            </w:pPr>
+            <w:r>
+              <w:rPr>
+                <w:rFonts w:asciiTheme="majorBidi" w:hAnsiTheme="majorBidi" w:cstheme="majorBidi"/>
+                <w:sz w:val="23"/>
+                <w:szCs w:val="23"/>
+              </w:rPr>
+              <w:t>IN PROGRESS</w:t>
+            </w:r>
+          </w:p>
+        </w:tc>
+      </w:tr>
+      <w:tr>
+        <w:tc>
+          <w:tcPr>
+            <w:tcW w:w="268" w:type="pct"/>
+            <w:shd w:val="clear" w:color="auto" w:fill="auto"/>
+            <w:noWrap/>
+            <w:hideMark/>
+          </w:tcPr>
+          <w:p>
+            <w:pPr>
+              <w:ind w:firstLine="0"/>
+              <w:jc w:val="center"/>
+              <w:rPr>
+                <w:rFonts w:asciiTheme="majorBidi" w:hAnsiTheme="majorBidi" w:cstheme="majorBidi"/>
+                <w:color w:val="000000"/>
+                <w:sz w:val="23"/>
+                <w:szCs w:val="23"/>
+              </w:rPr>
+            </w:pPr>
+            <w:r>
+              <w:rPr>
+                <w:rFonts w:asciiTheme="majorBidi" w:hAnsiTheme="majorBidi" w:cstheme="majorBidi"/>
+                <w:color w:val="000000"/>
+                <w:sz w:val="23"/>
+                <w:szCs w:val="23"/>
+              </w:rPr>
+              <w:t>3.3</w:t>
+            </w:r>
+          </w:p>
+        </w:tc>
+        <w:tc>
+          <w:tcPr>
+            <w:tcW w:w="968" w:type="pct"/>
+            <w:vMerge/>
+            <w:shd w:val="clear" w:color="auto" w:fill="auto"/>
+          </w:tcPr>
+          <w:p>
+            <w:pPr>
+              <w:ind w:firstLine="0"/>
+              <w:rPr>
+                <w:rFonts w:asciiTheme="majorBidi" w:hAnsiTheme="majorBidi" w:cstheme="majorBidi"/>
+                <w:color w:val="000000"/>
+                <w:sz w:val="23"/>
+                <w:szCs w:val="23"/>
+              </w:rPr>
+            </w:pPr>
+          </w:p>
+        </w:tc>
+        <w:tc>
+          <w:tcPr>
+            <w:tcW w:w="1810" w:type="pct"/>
+            <w:shd w:val="clear" w:color="auto" w:fill="auto"/>
+            <w:vAlign w:val="center"/>
+            <w:hideMark/>
+          </w:tcPr>
+          <w:p>
+            <w:pPr>
+              <w:ind w:firstLine="0"/>
+              <w:rPr>
+                <w:rFonts w:asciiTheme="majorBidi" w:hAnsiTheme="majorBidi" w:cstheme="majorBidi"/>
+                <w:color w:val="000000"/>
+                <w:sz w:val="23"/>
+                <w:szCs w:val="23"/>
+              </w:rPr>
+            </w:pPr>
+            <w:r>
+              <w:rPr>
+                <w:rFonts w:asciiTheme="majorBidi" w:hAnsiTheme="majorBidi" w:cstheme="majorBidi"/>
+                <w:color w:val="000000"/>
+                <w:sz w:val="23"/>
+                <w:szCs w:val="23"/>
+              </w:rPr>
+              <w:t>Examining common words and phrases, between the code before/after the reform (using N-Grams)</w:t>
+            </w:r>
+          </w:p>
+        </w:tc>
+        <w:tc>
+          <w:tcPr>
+            <w:tcW w:w="507" w:type="pct"/>
+            <w:shd w:val="clear" w:color="auto" w:fill="auto"/>
+            <w:noWrap/>
+            <w:hideMark/>
+          </w:tcPr>
+          <w:p>
+            <w:pPr>
+              <w:ind w:firstLine="0"/>
+              <w:jc w:val="center"/>
+              <w:rPr>
+                <w:rFonts w:asciiTheme="majorBidi" w:hAnsiTheme="majorBidi" w:cstheme="majorBidi"/>
+                <w:color w:val="000000"/>
+                <w:sz w:val="23"/>
+                <w:szCs w:val="23"/>
+              </w:rPr>
+            </w:pPr>
+            <w:proofErr w:type="spellStart"/>
+            <w:r>
+              <w:rPr>
+                <w:rFonts w:asciiTheme="majorBidi" w:hAnsiTheme="majorBidi" w:cstheme="majorBidi"/>
+                <w:color w:val="000000"/>
+                <w:sz w:val="23"/>
+                <w:szCs w:val="23"/>
+              </w:rPr>
+              <w:t>Revital</w:t>
+            </w:r>
+            <w:proofErr w:type="spellEnd"/>
+          </w:p>
+        </w:tc>
+        <w:tc>
+          <w:tcPr>
+            <w:tcW w:w="726" w:type="pct"/>
+            <w:shd w:val="clear" w:color="auto" w:fill="auto"/>
+            <w:noWrap/>
+            <w:hideMark/>
+          </w:tcPr>
+          <w:p>
+            <w:pPr>
+              <w:ind w:firstLine="0"/>
+              <w:jc w:val="center"/>
+              <w:rPr>
+                <w:rFonts w:asciiTheme="majorBidi" w:hAnsiTheme="majorBidi" w:cstheme="majorBidi"/>
+                <w:color w:val="000000"/>
+                <w:sz w:val="23"/>
+                <w:szCs w:val="23"/>
+              </w:rPr>
+            </w:pPr>
+            <w:r>
+              <w:rPr>
+                <w:rFonts w:asciiTheme="majorBidi" w:hAnsiTheme="majorBidi" w:cstheme="majorBidi"/>
+                <w:color w:val="000000"/>
+                <w:sz w:val="23"/>
+                <w:szCs w:val="23"/>
+              </w:rPr>
+              <w:t>05/01/2025</w:t>
+            </w:r>
+          </w:p>
+        </w:tc>
+        <w:tc>
+          <w:tcPr>
+            <w:tcW w:w="721" w:type="pct"/>
+            <w:shd w:val="clear" w:color="000000" w:fill="92D050"/>
+            <w:hideMark/>
+          </w:tcPr>
+          <w:p>
+            <w:pPr>
+              <w:ind w:firstLine="0"/>
+              <w:jc w:val="center"/>
+              <w:rPr>
+                <w:rFonts w:asciiTheme="majorBidi" w:hAnsiTheme="majorBidi" w:cstheme="majorBidi"/>
+                <w:sz w:val="23"/>
+                <w:szCs w:val="23"/>
+              </w:rPr>
+            </w:pPr>
+            <w:r>
+              <w:rPr>
+                <w:rFonts w:asciiTheme="majorBidi" w:hAnsiTheme="majorBidi" w:cstheme="majorBidi"/>
+                <w:sz w:val="23"/>
+                <w:szCs w:val="23"/>
+              </w:rPr>
+              <w:t>DONE</w:t>
+            </w:r>
+          </w:p>
+        </w:tc>
+      </w:tr>
+      <w:tr>
+        <w:tc>
+          <w:tcPr>
+            <w:tcW w:w="268" w:type="pct"/>
+            <w:shd w:val="clear" w:color="auto" w:fill="auto"/>
+            <w:noWrap/>
+            <w:hideMark/>
+          </w:tcPr>
+          <w:p>
+            <w:pPr>
+              <w:ind w:firstLine="0"/>
+              <w:jc w:val="center"/>
+              <w:rPr>
+                <w:rFonts w:asciiTheme="majorBidi" w:hAnsiTheme="majorBidi" w:cstheme="majorBidi"/>
+                <w:color w:val="000000"/>
+                <w:sz w:val="23"/>
+                <w:szCs w:val="23"/>
+              </w:rPr>
+            </w:pPr>
+            <w:r>
+              <w:rPr>
+                <w:rFonts w:asciiTheme="majorBidi" w:hAnsiTheme="majorBidi" w:cstheme="majorBidi"/>
+                <w:color w:val="000000"/>
+                <w:sz w:val="23"/>
+                <w:szCs w:val="23"/>
+              </w:rPr>
+              <w:t>3.4</w:t>
+            </w:r>
+          </w:p>
+        </w:tc>
+        <w:tc>
+          <w:tcPr>
+            <w:tcW w:w="968" w:type="pct"/>
+            <w:vMerge/>
+            <w:shd w:val="clear" w:color="auto" w:fill="auto"/>
+          </w:tcPr>
+          <w:p>
+            <w:pPr>
+              <w:ind w:firstLine="0"/>
+              <w:rPr>
+                <w:rFonts w:asciiTheme="majorBidi" w:hAnsiTheme="majorBidi" w:cstheme="majorBidi"/>
+                <w:color w:val="000000"/>
+                <w:sz w:val="23"/>
+                <w:szCs w:val="23"/>
+              </w:rPr>
+            </w:pPr>
+          </w:p>
+        </w:tc>
+        <w:tc>
+          <w:tcPr>
+            <w:tcW w:w="1810" w:type="pct"/>
+            <w:shd w:val="clear" w:color="auto" w:fill="auto"/>
+            <w:vAlign w:val="center"/>
+            <w:hideMark/>
+          </w:tcPr>
+          <w:p>
+            <w:pPr>
+              <w:ind w:firstLine="0"/>
+              <w:rPr>
+                <w:rFonts w:asciiTheme="majorBidi" w:hAnsiTheme="majorBidi" w:cstheme="majorBidi"/>
+                <w:color w:val="000000"/>
+                <w:sz w:val="23"/>
+                <w:szCs w:val="23"/>
+              </w:rPr>
+            </w:pPr>
+            <w:r>
+              <w:rPr>
+                <w:rFonts w:asciiTheme="majorBidi" w:hAnsiTheme="majorBidi" w:cstheme="majorBidi"/>
+                <w:color w:val="000000"/>
+                <w:sz w:val="23"/>
+                <w:szCs w:val="23"/>
+              </w:rPr>
+              <w:t>Examining statistical indices of common words/phrases (such as: median, average, etc.), and Visual presentation (Histogram and other relevant graphs)</w:t>
+            </w:r>
+          </w:p>
+        </w:tc>
+        <w:tc>
+          <w:tcPr>
+            <w:tcW w:w="507" w:type="pct"/>
+            <w:shd w:val="clear" w:color="auto" w:fill="auto"/>
+            <w:noWrap/>
+            <w:hideMark/>
+          </w:tcPr>
+          <w:p>
+            <w:pPr>
+              <w:ind w:firstLine="0"/>
+              <w:jc w:val="center"/>
+              <w:rPr>
+                <w:rFonts w:asciiTheme="majorBidi" w:hAnsiTheme="majorBidi" w:cstheme="majorBidi"/>
+                <w:color w:val="000000"/>
+                <w:sz w:val="23"/>
+                <w:szCs w:val="23"/>
+              </w:rPr>
+            </w:pPr>
+            <w:r>
+              <w:rPr>
+                <w:rFonts w:asciiTheme="majorBidi" w:hAnsiTheme="majorBidi" w:cstheme="majorBidi"/>
+                <w:color w:val="000000"/>
+                <w:sz w:val="23"/>
+                <w:szCs w:val="23"/>
+              </w:rPr>
+              <w:t>Ori</w:t>
+            </w:r>
+          </w:p>
+        </w:tc>
+        <w:tc>
+          <w:tcPr>
+            <w:tcW w:w="726" w:type="pct"/>
+            <w:shd w:val="clear" w:color="auto" w:fill="auto"/>
+            <w:noWrap/>
+            <w:hideMark/>
+          </w:tcPr>
+          <w:p>
+            <w:pPr>
+              <w:ind w:firstLine="0"/>
+              <w:jc w:val="center"/>
+              <w:rPr>
+                <w:rFonts w:asciiTheme="majorBidi" w:hAnsiTheme="majorBidi" w:cstheme="majorBidi"/>
+                <w:color w:val="000000"/>
+                <w:sz w:val="23"/>
+                <w:szCs w:val="23"/>
+              </w:rPr>
+            </w:pPr>
+            <w:r>
+              <w:rPr>
+                <w:rFonts w:asciiTheme="majorBidi" w:hAnsiTheme="majorBidi" w:cstheme="majorBidi"/>
+                <w:color w:val="000000"/>
+                <w:sz w:val="23"/>
+                <w:szCs w:val="23"/>
+              </w:rPr>
+              <w:t>05/01/2025</w:t>
+            </w:r>
+          </w:p>
+        </w:tc>
+        <w:tc>
+          <w:tcPr>
+            <w:tcW w:w="721" w:type="pct"/>
+            <w:shd w:val="clear" w:color="000000" w:fill="FFC000"/>
+            <w:hideMark/>
+          </w:tcPr>
+          <w:p>
+            <w:pPr>
+              <w:ind w:firstLine="0"/>
+              <w:jc w:val="center"/>
+              <w:rPr>
+                <w:rFonts w:asciiTheme="majorBidi" w:hAnsiTheme="majorBidi" w:cstheme="majorBidi"/>
+                <w:sz w:val="23"/>
+                <w:szCs w:val="23"/>
+              </w:rPr>
+            </w:pPr>
+            <w:r>
+              <w:rPr>
+                <w:rFonts w:asciiTheme="majorBidi" w:hAnsiTheme="majorBidi" w:cstheme="majorBidi"/>
+                <w:sz w:val="23"/>
+                <w:szCs w:val="23"/>
+              </w:rPr>
+              <w:t>IN PROGRESS</w:t>
+            </w:r>
+          </w:p>
+        </w:tc>
+      </w:tr>
+      <w:tr>
+        <w:tc>
+          <w:tcPr>
+            <w:tcW w:w="268" w:type="pct"/>
+            <w:shd w:val="clear" w:color="auto" w:fill="auto"/>
+            <w:noWrap/>
+            <w:hideMark/>
+          </w:tcPr>
+          <w:p>
+            <w:pPr>
+              <w:ind w:firstLine="0"/>
+              <w:jc w:val="center"/>
+              <w:rPr>
+                <w:rFonts w:asciiTheme="majorBidi" w:hAnsiTheme="majorBidi" w:cstheme="majorBidi"/>
+                <w:color w:val="000000"/>
+                <w:sz w:val="23"/>
+                <w:szCs w:val="23"/>
+              </w:rPr>
+            </w:pPr>
+            <w:r>
+              <w:rPr>
+                <w:rFonts w:asciiTheme="majorBidi" w:hAnsiTheme="majorBidi" w:cstheme="majorBidi"/>
+                <w:color w:val="000000"/>
+                <w:sz w:val="23"/>
+                <w:szCs w:val="23"/>
+              </w:rPr>
+              <w:lastRenderedPageBreak/>
+              <w:t>3.5</w:t>
+            </w:r>
+          </w:p>
+        </w:tc>
+        <w:tc>
+          <w:tcPr>
+            <w:tcW w:w="968" w:type="pct"/>
+            <w:vMerge w:val="restart"/>
+            <w:shd w:val="clear" w:color="auto" w:fill="auto"/>
+          </w:tcPr>
+          <w:p>
+            <w:pPr>
+              <w:ind w:firstLine="0"/>
+              <w:rPr>
+                <w:rFonts w:asciiTheme="majorBidi" w:hAnsiTheme="majorBidi" w:cstheme="majorBidi"/>
+                <w:color w:val="000000"/>
+                <w:sz w:val="23"/>
+                <w:szCs w:val="23"/>
+              </w:rPr>
+            </w:pPr>
+            <w:r>
+              <w:rPr>
+                <w:rFonts w:asciiTheme="majorBidi" w:hAnsiTheme="majorBidi" w:cstheme="majorBidi"/>
+                <w:color w:val="000000"/>
+                <w:sz w:val="23"/>
+                <w:szCs w:val="23"/>
+              </w:rPr>
+              <w:t xml:space="preserve">Model Building &amp; Integration </w:t>
+            </w:r>
+          </w:p>
+        </w:tc>
+        <w:tc>
+          <w:tcPr>
+            <w:tcW w:w="1810" w:type="pct"/>
+            <w:shd w:val="clear" w:color="auto" w:fill="auto"/>
+            <w:vAlign w:val="center"/>
+            <w:hideMark/>
+          </w:tcPr>
+          <w:p>
+            <w:pPr>
+              <w:ind w:firstLine="0"/>
+              <w:rPr>
+                <w:rFonts w:asciiTheme="majorBidi" w:hAnsiTheme="majorBidi" w:cstheme="majorBidi"/>
+                <w:color w:val="000000"/>
+                <w:sz w:val="23"/>
+                <w:szCs w:val="23"/>
+              </w:rPr>
+            </w:pPr>
+            <w:r>
+              <w:rPr>
+                <w:rFonts w:asciiTheme="majorBidi" w:hAnsiTheme="majorBidi" w:cstheme="majorBidi"/>
+                <w:color w:val="000000"/>
+                <w:sz w:val="23"/>
+                <w:szCs w:val="23"/>
+              </w:rPr>
+              <w:t xml:space="preserve">Model and Algorithm extension - Expanding semantic similarity and lexical similarity, considering headings and content </w:t>
+            </w:r>
+          </w:p>
+        </w:tc>
+        <w:tc>
+          <w:tcPr>
+            <w:tcW w:w="507" w:type="pct"/>
+            <w:shd w:val="clear" w:color="auto" w:fill="auto"/>
+            <w:noWrap/>
+            <w:hideMark/>
+          </w:tcPr>
+          <w:p>
+            <w:pPr>
+              <w:ind w:firstLine="0"/>
+              <w:jc w:val="center"/>
+              <w:rPr>
+                <w:rFonts w:asciiTheme="majorBidi" w:hAnsiTheme="majorBidi" w:cstheme="majorBidi"/>
+                <w:color w:val="000000"/>
+                <w:sz w:val="23"/>
+                <w:szCs w:val="23"/>
+              </w:rPr>
+            </w:pPr>
+            <w:r>
+              <w:rPr>
+                <w:rFonts w:asciiTheme="majorBidi" w:hAnsiTheme="majorBidi" w:cstheme="majorBidi"/>
+                <w:color w:val="000000"/>
+                <w:sz w:val="23"/>
+                <w:szCs w:val="23"/>
+              </w:rPr>
+              <w:t>Tomer+</w:t>
+            </w:r>
+            <w:r>
+              <w:rPr>
+                <w:rFonts w:asciiTheme="majorBidi" w:hAnsiTheme="majorBidi" w:cstheme="majorBidi"/>
+                <w:color w:val="000000"/>
+                <w:sz w:val="23"/>
+                <w:szCs w:val="23"/>
+              </w:rPr>
+              <w:br/>
+              <w:t>Yifat</w:t>
+            </w:r>
+          </w:p>
+        </w:tc>
+        <w:tc>
+          <w:tcPr>
+            <w:tcW w:w="726" w:type="pct"/>
+            <w:shd w:val="clear" w:color="auto" w:fill="auto"/>
+            <w:noWrap/>
+            <w:hideMark/>
+          </w:tcPr>
+          <w:p>
+            <w:pPr>
+              <w:ind w:firstLine="0"/>
+              <w:jc w:val="center"/>
+              <w:rPr>
+                <w:rFonts w:asciiTheme="majorBidi" w:hAnsiTheme="majorBidi" w:cstheme="majorBidi"/>
+                <w:color w:val="000000"/>
+                <w:sz w:val="23"/>
+                <w:szCs w:val="23"/>
+              </w:rPr>
+            </w:pPr>
+            <w:r>
+              <w:rPr>
+                <w:rFonts w:asciiTheme="majorBidi" w:hAnsiTheme="majorBidi" w:cstheme="majorBidi"/>
+                <w:color w:val="000000"/>
+                <w:sz w:val="23"/>
+                <w:szCs w:val="23"/>
+              </w:rPr>
+              <w:t>19/01/2025</w:t>
+            </w:r>
+          </w:p>
+        </w:tc>
+        <w:tc>
+          <w:tcPr>
+            <w:tcW w:w="721" w:type="pct"/>
+            <w:shd w:val="clear" w:color="000000" w:fill="A6A6A6"/>
+            <w:hideMark/>
+          </w:tcPr>
+          <w:p>
+            <w:pPr>
+              <w:ind w:firstLine="0"/>
+              <w:jc w:val="center"/>
+              <w:rPr>
+                <w:rFonts w:asciiTheme="majorBidi" w:hAnsiTheme="majorBidi" w:cstheme="majorBidi"/>
+                <w:sz w:val="23"/>
+                <w:szCs w:val="23"/>
+              </w:rPr>
+            </w:pPr>
+            <w:r>
+              <w:rPr>
+                <w:rFonts w:asciiTheme="majorBidi" w:hAnsiTheme="majorBidi" w:cstheme="majorBidi"/>
+                <w:sz w:val="23"/>
+                <w:szCs w:val="23"/>
+              </w:rPr>
+              <w:t>TO DO</w:t>
+            </w:r>
+          </w:p>
+        </w:tc>
+      </w:tr>
+      <w:tr>
+        <w:tc>
+          <w:tcPr>
+            <w:tcW w:w="268" w:type="pct"/>
+            <w:shd w:val="clear" w:color="auto" w:fill="auto"/>
+            <w:noWrap/>
+            <w:hideMark/>
+          </w:tcPr>
+          <w:p>
+            <w:pPr>
+              <w:ind w:firstLine="0"/>
+              <w:jc w:val="center"/>
+              <w:rPr>
+                <w:rFonts w:asciiTheme="majorBidi" w:hAnsiTheme="majorBidi" w:cstheme="majorBidi"/>
+                <w:color w:val="000000"/>
+                <w:sz w:val="23"/>
+                <w:szCs w:val="23"/>
+              </w:rPr>
+            </w:pPr>
+            <w:r>
+              <w:rPr>
+                <w:rFonts w:asciiTheme="majorBidi" w:hAnsiTheme="majorBidi" w:cstheme="majorBidi"/>
+                <w:color w:val="000000"/>
+                <w:sz w:val="23"/>
+                <w:szCs w:val="23"/>
+              </w:rPr>
+              <w:t>3.6</w:t>
+            </w:r>
+          </w:p>
+        </w:tc>
+        <w:tc>
+          <w:tcPr>
+            <w:tcW w:w="968" w:type="pct"/>
+            <w:vMerge/>
+            <w:shd w:val="clear" w:color="auto" w:fill="auto"/>
+          </w:tcPr>
+          <w:p>
+            <w:pPr>
+              <w:ind w:firstLine="0"/>
+              <w:rPr>
+                <w:rFonts w:asciiTheme="majorBidi" w:hAnsiTheme="majorBidi" w:cstheme="majorBidi"/>
+                <w:color w:val="000000"/>
+                <w:sz w:val="23"/>
+                <w:szCs w:val="23"/>
+              </w:rPr>
+            </w:pPr>
+          </w:p>
+        </w:tc>
+        <w:tc>
+          <w:tcPr>
+            <w:tcW w:w="1810" w:type="pct"/>
+            <w:shd w:val="clear" w:color="auto" w:fill="auto"/>
+            <w:vAlign w:val="center"/>
+            <w:hideMark/>
+          </w:tcPr>
+          <w:p>
+            <w:pPr>
+              <w:ind w:firstLine="0"/>
+              <w:rPr>
+                <w:rFonts w:asciiTheme="majorBidi" w:hAnsiTheme="majorBidi" w:cstheme="majorBidi"/>
+                <w:color w:val="000000"/>
+                <w:sz w:val="23"/>
+                <w:szCs w:val="23"/>
+              </w:rPr>
+            </w:pPr>
+            <w:r>
+              <w:rPr>
+                <w:rFonts w:asciiTheme="majorBidi" w:hAnsiTheme="majorBidi" w:cstheme="majorBidi"/>
+                <w:color w:val="000000"/>
+                <w:sz w:val="23"/>
+                <w:szCs w:val="23"/>
+              </w:rPr>
+              <w:t>Model and Algorithm extension - analyzing structural analysis</w:t>
+            </w:r>
+          </w:p>
+        </w:tc>
+        <w:tc>
+          <w:tcPr>
+            <w:tcW w:w="507" w:type="pct"/>
+            <w:shd w:val="clear" w:color="auto" w:fill="auto"/>
+            <w:noWrap/>
+            <w:hideMark/>
+          </w:tcPr>
+          <w:p>
+            <w:pPr>
+              <w:ind w:firstLine="0"/>
+              <w:jc w:val="center"/>
+              <w:rPr>
+                <w:rFonts w:asciiTheme="majorBidi" w:hAnsiTheme="majorBidi" w:cstheme="majorBidi"/>
+                <w:color w:val="000000"/>
+                <w:sz w:val="23"/>
+                <w:szCs w:val="23"/>
+              </w:rPr>
+            </w:pPr>
+            <w:r>
+              <w:rPr>
+                <w:rFonts w:asciiTheme="majorBidi" w:hAnsiTheme="majorBidi" w:cstheme="majorBidi"/>
+                <w:color w:val="000000"/>
+                <w:sz w:val="23"/>
+                <w:szCs w:val="23"/>
+              </w:rPr>
+              <w:t>Tomer+</w:t>
+            </w:r>
+            <w:r>
+              <w:rPr>
+                <w:rFonts w:asciiTheme="majorBidi" w:hAnsiTheme="majorBidi" w:cstheme="majorBidi"/>
+                <w:color w:val="000000"/>
+                <w:sz w:val="23"/>
+                <w:szCs w:val="23"/>
+              </w:rPr>
+              <w:br/>
+              <w:t>Yifat</w:t>
+            </w:r>
+          </w:p>
+        </w:tc>
+        <w:tc>
+          <w:tcPr>
+            <w:tcW w:w="726" w:type="pct"/>
+            <w:shd w:val="clear" w:color="auto" w:fill="auto"/>
+            <w:noWrap/>
+            <w:hideMark/>
+          </w:tcPr>
+          <w:p>
+            <w:pPr>
+              <w:ind w:firstLine="0"/>
+              <w:jc w:val="center"/>
+              <w:rPr>
+                <w:rFonts w:asciiTheme="majorBidi" w:hAnsiTheme="majorBidi" w:cstheme="majorBidi"/>
+                <w:color w:val="000000"/>
+                <w:sz w:val="23"/>
+                <w:szCs w:val="23"/>
+              </w:rPr>
+            </w:pPr>
+            <w:r>
+              <w:rPr>
+                <w:rFonts w:asciiTheme="majorBidi" w:hAnsiTheme="majorBidi" w:cstheme="majorBidi"/>
+                <w:color w:val="000000"/>
+                <w:sz w:val="23"/>
+                <w:szCs w:val="23"/>
+              </w:rPr>
+              <w:t>19/01/2025</w:t>
+            </w:r>
+          </w:p>
+        </w:tc>
+        <w:tc>
+          <w:tcPr>
+            <w:tcW w:w="721" w:type="pct"/>
+            <w:shd w:val="clear" w:color="000000" w:fill="A6A6A6"/>
+            <w:hideMark/>
+          </w:tcPr>
+          <w:p>
+            <w:pPr>
+              <w:ind w:firstLine="0"/>
+              <w:jc w:val="center"/>
+              <w:rPr>
+                <w:rFonts w:asciiTheme="majorBidi" w:hAnsiTheme="majorBidi" w:cstheme="majorBidi"/>
+                <w:sz w:val="23"/>
+                <w:szCs w:val="23"/>
+              </w:rPr>
+            </w:pPr>
+            <w:r>
+              <w:rPr>
+                <w:rFonts w:asciiTheme="majorBidi" w:hAnsiTheme="majorBidi" w:cstheme="majorBidi"/>
+                <w:sz w:val="23"/>
+                <w:szCs w:val="23"/>
+              </w:rPr>
+              <w:t>TO DO</w:t>
+            </w:r>
+          </w:p>
+        </w:tc>
+      </w:tr>
+      <w:tr>
+        <w:tc>
+          <w:tcPr>
+            <w:tcW w:w="268" w:type="pct"/>
+            <w:shd w:val="clear" w:color="auto" w:fill="auto"/>
+            <w:noWrap/>
+            <w:hideMark/>
+          </w:tcPr>
+          <w:p>
+            <w:pPr>
+              <w:ind w:firstLine="0"/>
+              <w:jc w:val="center"/>
+              <w:rPr>
+                <w:rFonts w:asciiTheme="majorBidi" w:hAnsiTheme="majorBidi" w:cstheme="majorBidi"/>
+                <w:color w:val="000000"/>
+                <w:sz w:val="23"/>
+                <w:szCs w:val="23"/>
+              </w:rPr>
+            </w:pPr>
+            <w:r>
+              <w:rPr>
+                <w:rFonts w:asciiTheme="majorBidi" w:hAnsiTheme="majorBidi" w:cstheme="majorBidi"/>
+                <w:color w:val="000000"/>
+                <w:sz w:val="23"/>
+                <w:szCs w:val="23"/>
+              </w:rPr>
+              <w:t>3.7</w:t>
+            </w:r>
+          </w:p>
+        </w:tc>
+        <w:tc>
+          <w:tcPr>
+            <w:tcW w:w="968" w:type="pct"/>
+            <w:vMerge/>
+            <w:shd w:val="clear" w:color="auto" w:fill="auto"/>
+          </w:tcPr>
+          <w:p>
+            <w:pPr>
+              <w:ind w:firstLine="0"/>
+              <w:rPr>
+                <w:rFonts w:asciiTheme="majorBidi" w:hAnsiTheme="majorBidi" w:cstheme="majorBidi"/>
+                <w:color w:val="000000"/>
+                <w:sz w:val="23"/>
+                <w:szCs w:val="23"/>
+              </w:rPr>
+            </w:pPr>
+          </w:p>
+        </w:tc>
+        <w:tc>
+          <w:tcPr>
+            <w:tcW w:w="1810" w:type="pct"/>
+            <w:shd w:val="clear" w:color="auto" w:fill="auto"/>
+            <w:vAlign w:val="center"/>
+            <w:hideMark/>
+          </w:tcPr>
+          <w:p>
+            <w:pPr>
+              <w:ind w:firstLine="0"/>
+              <w:rPr>
+                <w:rFonts w:asciiTheme="majorBidi" w:hAnsiTheme="majorBidi" w:cstheme="majorBidi"/>
+                <w:color w:val="000000"/>
+                <w:sz w:val="23"/>
+                <w:szCs w:val="23"/>
+              </w:rPr>
+            </w:pPr>
+            <w:r>
+              <w:rPr>
+                <w:rFonts w:asciiTheme="majorBidi" w:hAnsiTheme="majorBidi" w:cstheme="majorBidi"/>
+                <w:color w:val="000000"/>
+                <w:sz w:val="23"/>
+                <w:szCs w:val="23"/>
+              </w:rPr>
+              <w:t>Compute number of words, number of headings and subsections and number of paragraphs with similar titles</w:t>
+            </w:r>
+          </w:p>
+        </w:tc>
+        <w:tc>
+          <w:tcPr>
+            <w:tcW w:w="507" w:type="pct"/>
+            <w:shd w:val="clear" w:color="auto" w:fill="auto"/>
+            <w:noWrap/>
+            <w:hideMark/>
+          </w:tcPr>
+          <w:p>
+            <w:pPr>
+              <w:ind w:firstLine="0"/>
+              <w:jc w:val="center"/>
+              <w:rPr>
+                <w:rFonts w:asciiTheme="majorBidi" w:hAnsiTheme="majorBidi" w:cstheme="majorBidi"/>
+                <w:color w:val="000000"/>
+                <w:sz w:val="23"/>
+                <w:szCs w:val="23"/>
+              </w:rPr>
+            </w:pPr>
+            <w:proofErr w:type="spellStart"/>
+            <w:r>
+              <w:rPr>
+                <w:rFonts w:asciiTheme="majorBidi" w:hAnsiTheme="majorBidi" w:cstheme="majorBidi"/>
+                <w:color w:val="000000"/>
+                <w:sz w:val="23"/>
+                <w:szCs w:val="23"/>
+              </w:rPr>
+              <w:t>Revital</w:t>
+            </w:r>
+            <w:proofErr w:type="spellEnd"/>
+          </w:p>
+        </w:tc>
+        <w:tc>
+          <w:tcPr>
+            <w:tcW w:w="726" w:type="pct"/>
+            <w:shd w:val="clear" w:color="auto" w:fill="auto"/>
+            <w:noWrap/>
+            <w:hideMark/>
+          </w:tcPr>
+          <w:p>
+            <w:pPr>
+              <w:ind w:firstLine="0"/>
+              <w:jc w:val="center"/>
+              <w:rPr>
+                <w:rFonts w:asciiTheme="majorBidi" w:hAnsiTheme="majorBidi" w:cstheme="majorBidi"/>
+                <w:color w:val="000000"/>
+                <w:sz w:val="23"/>
+                <w:szCs w:val="23"/>
+              </w:rPr>
+            </w:pPr>
+            <w:r>
+              <w:rPr>
+                <w:rFonts w:asciiTheme="majorBidi" w:hAnsiTheme="majorBidi" w:cstheme="majorBidi"/>
+                <w:color w:val="000000"/>
+                <w:sz w:val="23"/>
+                <w:szCs w:val="23"/>
+              </w:rPr>
+              <w:t>29/01/2025</w:t>
+            </w:r>
+          </w:p>
+        </w:tc>
+        <w:tc>
+          <w:tcPr>
+            <w:tcW w:w="721" w:type="pct"/>
+            <w:shd w:val="clear" w:color="000000" w:fill="A6A6A6"/>
+            <w:hideMark/>
+          </w:tcPr>
+          <w:p>
+            <w:pPr>
+              <w:ind w:firstLine="0"/>
+              <w:jc w:val="center"/>
+              <w:rPr>
+                <w:rFonts w:asciiTheme="majorBidi" w:hAnsiTheme="majorBidi" w:cstheme="majorBidi"/>
+                <w:sz w:val="23"/>
+                <w:szCs w:val="23"/>
+              </w:rPr>
+            </w:pPr>
+            <w:r>
+              <w:rPr>
+                <w:rFonts w:asciiTheme="majorBidi" w:hAnsiTheme="majorBidi" w:cstheme="majorBidi"/>
+                <w:sz w:val="23"/>
+                <w:szCs w:val="23"/>
+              </w:rPr>
+              <w:t>TO DO</w:t>
+            </w:r>
+          </w:p>
+        </w:tc>
+      </w:tr>
+      <w:tr>
+        <w:tc>
+          <w:tcPr>
+            <w:tcW w:w="268" w:type="pct"/>
+            <w:shd w:val="clear" w:color="auto" w:fill="auto"/>
+            <w:noWrap/>
+            <w:hideMark/>
+          </w:tcPr>
+          <w:p>
+            <w:pPr>
+              <w:ind w:firstLine="0"/>
+              <w:jc w:val="center"/>
+              <w:rPr>
+                <w:rFonts w:asciiTheme="majorBidi" w:hAnsiTheme="majorBidi" w:cstheme="majorBidi"/>
+                <w:color w:val="000000"/>
+                <w:sz w:val="23"/>
+                <w:szCs w:val="23"/>
+              </w:rPr>
+            </w:pPr>
+            <w:r>
+              <w:rPr>
+                <w:rFonts w:asciiTheme="majorBidi" w:hAnsiTheme="majorBidi" w:cstheme="majorBidi"/>
+                <w:color w:val="000000"/>
+                <w:sz w:val="23"/>
+                <w:szCs w:val="23"/>
+              </w:rPr>
+              <w:t>3.8</w:t>
+            </w:r>
+          </w:p>
+        </w:tc>
+        <w:tc>
+          <w:tcPr>
+            <w:tcW w:w="968" w:type="pct"/>
+            <w:vMerge/>
+            <w:shd w:val="clear" w:color="auto" w:fill="auto"/>
+          </w:tcPr>
+          <w:p>
+            <w:pPr>
+              <w:ind w:firstLine="0"/>
+              <w:rPr>
+                <w:rFonts w:asciiTheme="majorBidi" w:hAnsiTheme="majorBidi" w:cstheme="majorBidi"/>
+                <w:color w:val="000000"/>
+                <w:sz w:val="23"/>
+                <w:szCs w:val="23"/>
+              </w:rPr>
+            </w:pPr>
+          </w:p>
+        </w:tc>
+        <w:tc>
+          <w:tcPr>
+            <w:tcW w:w="1810" w:type="pct"/>
+            <w:shd w:val="clear" w:color="auto" w:fill="auto"/>
+            <w:vAlign w:val="center"/>
+            <w:hideMark/>
+          </w:tcPr>
+          <w:p>
+            <w:pPr>
+              <w:ind w:firstLine="0"/>
+              <w:rPr>
+                <w:rFonts w:asciiTheme="majorBidi" w:hAnsiTheme="majorBidi" w:cstheme="majorBidi"/>
+                <w:color w:val="000000"/>
+                <w:sz w:val="23"/>
+                <w:szCs w:val="23"/>
+              </w:rPr>
+            </w:pPr>
+            <w:r>
+              <w:rPr>
+                <w:rFonts w:asciiTheme="majorBidi" w:hAnsiTheme="majorBidi" w:cstheme="majorBidi"/>
+                <w:color w:val="000000"/>
+                <w:sz w:val="23"/>
+                <w:szCs w:val="23"/>
+              </w:rPr>
+              <w:t>Develop scripts for hierarchical parsing and cross-referencing</w:t>
+            </w:r>
+          </w:p>
+        </w:tc>
+        <w:tc>
+          <w:tcPr>
+            <w:tcW w:w="507" w:type="pct"/>
+            <w:shd w:val="clear" w:color="auto" w:fill="auto"/>
+            <w:noWrap/>
+            <w:hideMark/>
+          </w:tcPr>
+          <w:p>
+            <w:pPr>
+              <w:ind w:firstLine="0"/>
+              <w:jc w:val="center"/>
+              <w:rPr>
+                <w:rFonts w:asciiTheme="majorBidi" w:hAnsiTheme="majorBidi" w:cstheme="majorBidi"/>
+                <w:color w:val="000000"/>
+                <w:sz w:val="23"/>
+                <w:szCs w:val="23"/>
+              </w:rPr>
+            </w:pPr>
+            <w:r>
+              <w:rPr>
+                <w:rFonts w:asciiTheme="majorBidi" w:hAnsiTheme="majorBidi" w:cstheme="majorBidi"/>
+                <w:color w:val="000000"/>
+                <w:sz w:val="23"/>
+                <w:szCs w:val="23"/>
+              </w:rPr>
+              <w:t>Tomer+</w:t>
+            </w:r>
+            <w:r>
+              <w:rPr>
+                <w:rFonts w:asciiTheme="majorBidi" w:hAnsiTheme="majorBidi" w:cstheme="majorBidi"/>
+                <w:color w:val="000000"/>
+                <w:sz w:val="23"/>
+                <w:szCs w:val="23"/>
+              </w:rPr>
+              <w:br/>
+              <w:t>Yifat</w:t>
+            </w:r>
+          </w:p>
+        </w:tc>
+        <w:tc>
+          <w:tcPr>
+            <w:tcW w:w="726" w:type="pct"/>
+            <w:shd w:val="clear" w:color="auto" w:fill="auto"/>
+            <w:noWrap/>
+            <w:hideMark/>
+          </w:tcPr>
+          <w:p>
+            <w:pPr>
+              <w:ind w:firstLine="0"/>
+              <w:jc w:val="center"/>
+              <w:rPr>
+                <w:rFonts w:asciiTheme="majorBidi" w:hAnsiTheme="majorBidi" w:cstheme="majorBidi"/>
+                <w:color w:val="000000"/>
+                <w:sz w:val="23"/>
+                <w:szCs w:val="23"/>
+              </w:rPr>
+            </w:pPr>
+            <w:r>
+              <w:rPr>
+                <w:rFonts w:asciiTheme="majorBidi" w:hAnsiTheme="majorBidi" w:cstheme="majorBidi"/>
+                <w:color w:val="000000"/>
+                <w:sz w:val="23"/>
+                <w:szCs w:val="23"/>
+              </w:rPr>
+              <w:t>29/01/2025</w:t>
+            </w:r>
+          </w:p>
+        </w:tc>
+        <w:tc>
+          <w:tcPr>
+            <w:tcW w:w="721" w:type="pct"/>
+            <w:shd w:val="clear" w:color="000000" w:fill="A6A6A6"/>
+            <w:hideMark/>
+          </w:tcPr>
+          <w:p>
+            <w:pPr>
+              <w:ind w:firstLine="0"/>
+              <w:jc w:val="center"/>
+              <w:rPr>
+                <w:rFonts w:asciiTheme="majorBidi" w:hAnsiTheme="majorBidi" w:cstheme="majorBidi"/>
+                <w:sz w:val="23"/>
+                <w:szCs w:val="23"/>
+              </w:rPr>
+            </w:pPr>
+            <w:r>
+              <w:rPr>
+                <w:rFonts w:asciiTheme="majorBidi" w:hAnsiTheme="majorBidi" w:cstheme="majorBidi"/>
+                <w:sz w:val="23"/>
+                <w:szCs w:val="23"/>
+              </w:rPr>
+              <w:t>TO DO</w:t>
+            </w:r>
+          </w:p>
+        </w:tc>
+      </w:tr>
+      <w:tr>
+        <w:tc>
+          <w:tcPr>
+            <w:tcW w:w="268" w:type="pct"/>
+            <w:shd w:val="clear" w:color="auto" w:fill="auto"/>
+            <w:noWrap/>
+            <w:hideMark/>
+          </w:tcPr>
+          <w:p>
+            <w:pPr>
+              <w:ind w:firstLine="0"/>
+              <w:jc w:val="center"/>
+              <w:rPr>
+                <w:rFonts w:asciiTheme="majorBidi" w:hAnsiTheme="majorBidi" w:cstheme="majorBidi"/>
+                <w:color w:val="000000"/>
+                <w:sz w:val="23"/>
+                <w:szCs w:val="23"/>
+              </w:rPr>
+            </w:pPr>
+            <w:r>
+              <w:rPr>
+                <w:rFonts w:asciiTheme="majorBidi" w:hAnsiTheme="majorBidi" w:cstheme="majorBidi"/>
+                <w:color w:val="000000"/>
+                <w:sz w:val="23"/>
+                <w:szCs w:val="23"/>
+              </w:rPr>
+              <w:t>4.1</w:t>
+            </w:r>
+          </w:p>
+        </w:tc>
+        <w:tc>
+          <w:tcPr>
+            <w:tcW w:w="968" w:type="pct"/>
+            <w:vMerge w:val="restart"/>
+            <w:shd w:val="clear" w:color="auto" w:fill="auto"/>
+            <w:hideMark/>
+          </w:tcPr>
+          <w:p>
+            <w:pPr>
+              <w:ind w:firstLine="0"/>
+              <w:rPr>
+                <w:rFonts w:asciiTheme="majorBidi" w:hAnsiTheme="majorBidi" w:cstheme="majorBidi"/>
+                <w:color w:val="000000"/>
+                <w:sz w:val="23"/>
+                <w:szCs w:val="23"/>
+              </w:rPr>
+            </w:pPr>
+            <w:r>
+              <w:rPr>
+                <w:rFonts w:asciiTheme="majorBidi" w:hAnsiTheme="majorBidi" w:cstheme="majorBidi"/>
+                <w:color w:val="000000"/>
+                <w:sz w:val="23"/>
+                <w:szCs w:val="23"/>
+              </w:rPr>
+              <w:t xml:space="preserve">Dashboards &amp; Reporting </w:t>
+            </w:r>
+          </w:p>
+        </w:tc>
+        <w:tc>
+          <w:tcPr>
+            <w:tcW w:w="1810" w:type="pct"/>
+            <w:shd w:val="clear" w:color="auto" w:fill="auto"/>
+            <w:vAlign w:val="center"/>
+            <w:hideMark/>
+          </w:tcPr>
+          <w:p>
+            <w:pPr>
+              <w:ind w:firstLine="0"/>
+              <w:rPr>
+                <w:rFonts w:asciiTheme="majorBidi" w:hAnsiTheme="majorBidi" w:cstheme="majorBidi"/>
+                <w:color w:val="000000"/>
+                <w:sz w:val="23"/>
+                <w:szCs w:val="23"/>
+              </w:rPr>
+            </w:pPr>
+            <w:r>
+              <w:rPr>
+                <w:rFonts w:asciiTheme="majorBidi" w:hAnsiTheme="majorBidi" w:cstheme="majorBidi"/>
+                <w:color w:val="000000"/>
+                <w:sz w:val="23"/>
+                <w:szCs w:val="23"/>
+              </w:rPr>
+              <w:t>Build initial interactive dashboards for visualization (presented to end users\legal and technical stakeholder)</w:t>
+            </w:r>
+          </w:p>
+        </w:tc>
+        <w:tc>
+          <w:tcPr>
+            <w:tcW w:w="507" w:type="pct"/>
+            <w:shd w:val="clear" w:color="auto" w:fill="auto"/>
+            <w:noWrap/>
+            <w:hideMark/>
+          </w:tcPr>
+          <w:p>
+            <w:pPr>
+              <w:ind w:firstLine="0"/>
+              <w:jc w:val="center"/>
+              <w:rPr>
+                <w:rFonts w:asciiTheme="majorBidi" w:hAnsiTheme="majorBidi" w:cstheme="majorBidi"/>
+                <w:color w:val="000000"/>
+                <w:sz w:val="23"/>
+                <w:szCs w:val="23"/>
+              </w:rPr>
+            </w:pPr>
+            <w:r>
+              <w:rPr>
+                <w:rFonts w:asciiTheme="majorBidi" w:hAnsiTheme="majorBidi" w:cstheme="majorBidi"/>
+                <w:color w:val="000000"/>
+                <w:sz w:val="23"/>
+                <w:szCs w:val="23"/>
+              </w:rPr>
+              <w:t>Ori+</w:t>
+            </w:r>
+            <w:r>
+              <w:rPr>
+                <w:rFonts w:asciiTheme="majorBidi" w:hAnsiTheme="majorBidi" w:cstheme="majorBidi"/>
+                <w:color w:val="000000"/>
+                <w:sz w:val="23"/>
+                <w:szCs w:val="23"/>
+              </w:rPr>
+              <w:br/>
+              <w:t>Guy</w:t>
+            </w:r>
+          </w:p>
+        </w:tc>
+        <w:tc>
+          <w:tcPr>
+            <w:tcW w:w="726" w:type="pct"/>
+            <w:shd w:val="clear" w:color="auto" w:fill="auto"/>
+            <w:noWrap/>
+            <w:hideMark/>
+          </w:tcPr>
+          <w:p>
+            <w:pPr>
+              <w:ind w:firstLine="0"/>
+              <w:jc w:val="center"/>
+              <w:rPr>
+                <w:rFonts w:asciiTheme="majorBidi" w:hAnsiTheme="majorBidi" w:cstheme="majorBidi"/>
+                <w:color w:val="000000"/>
+                <w:sz w:val="23"/>
+                <w:szCs w:val="23"/>
+              </w:rPr>
+            </w:pPr>
+            <w:r>
+              <w:rPr>
+                <w:rFonts w:asciiTheme="majorBidi" w:hAnsiTheme="majorBidi" w:cstheme="majorBidi"/>
+                <w:color w:val="000000"/>
+                <w:sz w:val="23"/>
+                <w:szCs w:val="23"/>
+              </w:rPr>
+              <w:t>29/01/2025</w:t>
+            </w:r>
+          </w:p>
+        </w:tc>
+        <w:tc>
+          <w:tcPr>
+            <w:tcW w:w="721" w:type="pct"/>
+            <w:shd w:val="clear" w:color="000000" w:fill="A6A6A6"/>
+            <w:hideMark/>
+          </w:tcPr>
+          <w:p>
+            <w:pPr>
+              <w:ind w:firstLine="0"/>
+              <w:jc w:val="center"/>
+              <w:rPr>
+                <w:rFonts w:asciiTheme="majorBidi" w:hAnsiTheme="majorBidi" w:cstheme="majorBidi"/>
+                <w:sz w:val="23"/>
+                <w:szCs w:val="23"/>
+              </w:rPr>
+            </w:pPr>
+            <w:r>
+              <w:rPr>
+                <w:rFonts w:asciiTheme="majorBidi" w:hAnsiTheme="majorBidi" w:cstheme="majorBidi"/>
+                <w:sz w:val="23"/>
+                <w:szCs w:val="23"/>
+              </w:rPr>
+              <w:t>TO DO</w:t>
+            </w:r>
+          </w:p>
+        </w:tc>
+      </w:tr>
+      <w:tr>
+        <w:tc>
+          <w:tcPr>
+            <w:tcW w:w="268" w:type="pct"/>
+            <w:shd w:val="clear" w:color="auto" w:fill="auto"/>
+            <w:noWrap/>
+            <w:hideMark/>
+          </w:tcPr>
+          <w:p>
+            <w:pPr>
+              <w:ind w:firstLine="0"/>
+              <w:jc w:val="center"/>
+              <w:rPr>
+                <w:rFonts w:asciiTheme="majorBidi" w:hAnsiTheme="majorBidi" w:cstheme="majorBidi"/>
+                <w:color w:val="000000"/>
+                <w:sz w:val="23"/>
+                <w:szCs w:val="23"/>
+              </w:rPr>
+            </w:pPr>
+            <w:r>
+              <w:rPr>
+                <w:rFonts w:asciiTheme="majorBidi" w:hAnsiTheme="majorBidi" w:cstheme="majorBidi"/>
+                <w:color w:val="000000"/>
+                <w:sz w:val="23"/>
+                <w:szCs w:val="23"/>
+              </w:rPr>
+              <w:t>4.2</w:t>
+            </w:r>
+          </w:p>
+        </w:tc>
+        <w:tc>
+          <w:tcPr>
+            <w:tcW w:w="968" w:type="pct"/>
+            <w:vMerge/>
+            <w:shd w:val="clear" w:color="auto" w:fill="auto"/>
+          </w:tcPr>
+          <w:p>
+            <w:pPr>
+              <w:ind w:firstLine="0"/>
+              <w:rPr>
+                <w:rFonts w:asciiTheme="majorBidi" w:hAnsiTheme="majorBidi" w:cstheme="majorBidi"/>
+                <w:color w:val="000000"/>
+                <w:sz w:val="23"/>
+                <w:szCs w:val="23"/>
+              </w:rPr>
+            </w:pPr>
+          </w:p>
+        </w:tc>
+        <w:tc>
+          <w:tcPr>
+            <w:tcW w:w="1810" w:type="pct"/>
+            <w:shd w:val="clear" w:color="auto" w:fill="auto"/>
+            <w:vAlign w:val="center"/>
+            <w:hideMark/>
+          </w:tcPr>
+          <w:p>
+            <w:pPr>
+              <w:ind w:firstLine="0"/>
+              <w:rPr>
+                <w:rFonts w:asciiTheme="majorBidi" w:hAnsiTheme="majorBidi" w:cstheme="majorBidi"/>
+                <w:color w:val="000000"/>
+                <w:sz w:val="23"/>
+                <w:szCs w:val="23"/>
+              </w:rPr>
+            </w:pPr>
+            <w:r>
+              <w:rPr>
+                <w:rFonts w:asciiTheme="majorBidi" w:hAnsiTheme="majorBidi" w:cstheme="majorBidi"/>
+                <w:color w:val="000000"/>
+                <w:sz w:val="23"/>
+                <w:szCs w:val="23"/>
+              </w:rPr>
+              <w:t>Implement customizable reporting features</w:t>
+            </w:r>
+          </w:p>
+        </w:tc>
+        <w:tc>
+          <w:tcPr>
+            <w:tcW w:w="507" w:type="pct"/>
+            <w:shd w:val="clear" w:color="auto" w:fill="auto"/>
+            <w:noWrap/>
+            <w:hideMark/>
+          </w:tcPr>
+          <w:p>
+            <w:pPr>
+              <w:ind w:firstLine="0"/>
+              <w:jc w:val="center"/>
+              <w:rPr>
+                <w:rFonts w:asciiTheme="majorBidi" w:hAnsiTheme="majorBidi" w:cstheme="majorBidi"/>
+                <w:color w:val="000000"/>
+                <w:sz w:val="23"/>
+                <w:szCs w:val="23"/>
+              </w:rPr>
+            </w:pPr>
+            <w:r>
+              <w:rPr>
+                <w:rFonts w:asciiTheme="majorBidi" w:hAnsiTheme="majorBidi" w:cstheme="majorBidi"/>
+                <w:color w:val="000000"/>
+                <w:sz w:val="23"/>
+                <w:szCs w:val="23"/>
+              </w:rPr>
+              <w:t>Ori+</w:t>
+            </w:r>
+            <w:r>
+              <w:rPr>
+                <w:rFonts w:asciiTheme="majorBidi" w:hAnsiTheme="majorBidi" w:cstheme="majorBidi"/>
+                <w:color w:val="000000"/>
+                <w:sz w:val="23"/>
+                <w:szCs w:val="23"/>
+              </w:rPr>
+              <w:br/>
+              <w:t>Guy</w:t>
+            </w:r>
+          </w:p>
+        </w:tc>
+        <w:tc>
+          <w:tcPr>
+            <w:tcW w:w="726" w:type="pct"/>
+            <w:shd w:val="clear" w:color="auto" w:fill="auto"/>
+            <w:noWrap/>
+            <w:hideMark/>
+          </w:tcPr>
+          <w:p>
+            <w:pPr>
+              <w:ind w:firstLine="0"/>
+              <w:jc w:val="center"/>
+              <w:rPr>
+                <w:rFonts w:asciiTheme="majorBidi" w:hAnsiTheme="majorBidi" w:cstheme="majorBidi"/>
+                <w:color w:val="000000"/>
+                <w:sz w:val="23"/>
+                <w:szCs w:val="23"/>
+              </w:rPr>
+            </w:pPr>
+            <w:r>
+              <w:rPr>
+                <w:rFonts w:asciiTheme="majorBidi" w:hAnsiTheme="majorBidi" w:cstheme="majorBidi"/>
+                <w:color w:val="000000"/>
+                <w:sz w:val="23"/>
+                <w:szCs w:val="23"/>
+              </w:rPr>
+              <w:t>29/01/2025</w:t>
+            </w:r>
+          </w:p>
+        </w:tc>
+        <w:tc>
+          <w:tcPr>
+            <w:tcW w:w="721" w:type="pct"/>
+            <w:shd w:val="clear" w:color="000000" w:fill="A6A6A6"/>
+            <w:hideMark/>
+          </w:tcPr>
+          <w:p>
+            <w:pPr>
+              <w:ind w:firstLine="0"/>
+              <w:jc w:val="center"/>
+              <w:rPr>
+                <w:rFonts w:asciiTheme="majorBidi" w:hAnsiTheme="majorBidi" w:cstheme="majorBidi"/>
+                <w:sz w:val="23"/>
+                <w:szCs w:val="23"/>
+              </w:rPr>
+            </w:pPr>
+            <w:r>
+              <w:rPr>
+                <w:rFonts w:asciiTheme="majorBidi" w:hAnsiTheme="majorBidi" w:cstheme="majorBidi"/>
+                <w:sz w:val="23"/>
+                <w:szCs w:val="23"/>
+              </w:rPr>
+              <w:t>TO DO</w:t>
+            </w:r>
+          </w:p>
+        </w:tc>
+      </w:tr>
+      <w:tr>
+        <w:tc>
+          <w:tcPr>
+            <w:tcW w:w="268" w:type="pct"/>
+            <w:shd w:val="clear" w:color="auto" w:fill="auto"/>
+            <w:noWrap/>
+            <w:hideMark/>
+          </w:tcPr>
+          <w:p>
+            <w:pPr>
+              <w:ind w:firstLine="0"/>
+              <w:jc w:val="center"/>
+              <w:rPr>
+                <w:rFonts w:asciiTheme="majorBidi" w:hAnsiTheme="majorBidi" w:cstheme="majorBidi"/>
+                <w:color w:val="000000"/>
+                <w:sz w:val="23"/>
+                <w:szCs w:val="23"/>
+              </w:rPr>
+            </w:pPr>
+            <w:r>
+              <w:rPr>
+                <w:rFonts w:asciiTheme="majorBidi" w:hAnsiTheme="majorBidi" w:cstheme="majorBidi"/>
+                <w:color w:val="000000"/>
+                <w:sz w:val="23"/>
+                <w:szCs w:val="23"/>
+              </w:rPr>
+              <w:t>4.3</w:t>
+            </w:r>
+          </w:p>
+        </w:tc>
+        <w:tc>
+          <w:tcPr>
+            <w:tcW w:w="968" w:type="pct"/>
+            <w:vMerge/>
+            <w:shd w:val="clear" w:color="auto" w:fill="auto"/>
+          </w:tcPr>
+          <w:p>
+            <w:pPr>
+              <w:ind w:firstLine="0"/>
+              <w:rPr>
+                <w:rFonts w:asciiTheme="majorBidi" w:hAnsiTheme="majorBidi" w:cstheme="majorBidi"/>
+                <w:color w:val="000000"/>
+                <w:sz w:val="23"/>
+                <w:szCs w:val="23"/>
+              </w:rPr>
+            </w:pPr>
+          </w:p>
+        </w:tc>
+        <w:tc>
+          <w:tcPr>
+            <w:tcW w:w="1810" w:type="pct"/>
+            <w:shd w:val="clear" w:color="auto" w:fill="auto"/>
+            <w:vAlign w:val="center"/>
+            <w:hideMark/>
+          </w:tcPr>
+          <w:p>
+            <w:pPr>
+              <w:ind w:firstLine="0"/>
+              <w:rPr>
+                <w:rFonts w:asciiTheme="majorBidi" w:hAnsiTheme="majorBidi" w:cstheme="majorBidi"/>
+                <w:color w:val="000000"/>
+                <w:sz w:val="23"/>
+                <w:szCs w:val="23"/>
+              </w:rPr>
+            </w:pPr>
+            <w:r>
+              <w:rPr>
+                <w:rFonts w:asciiTheme="majorBidi" w:hAnsiTheme="majorBidi" w:cstheme="majorBidi"/>
+                <w:color w:val="000000"/>
+                <w:sz w:val="23"/>
+                <w:szCs w:val="23"/>
+              </w:rPr>
+              <w:t>Fine-tuning of the dashboards and customizable reporting features according to legal and technical stakeholder's requirements</w:t>
+            </w:r>
+          </w:p>
+        </w:tc>
+        <w:tc>
+          <w:tcPr>
+            <w:tcW w:w="507" w:type="pct"/>
+            <w:shd w:val="clear" w:color="auto" w:fill="auto"/>
+            <w:noWrap/>
+            <w:hideMark/>
+          </w:tcPr>
+          <w:p>
+            <w:pPr>
+              <w:ind w:firstLine="0"/>
+              <w:jc w:val="center"/>
+              <w:rPr>
+                <w:rFonts w:asciiTheme="majorBidi" w:hAnsiTheme="majorBidi" w:cstheme="majorBidi"/>
+                <w:color w:val="000000"/>
+                <w:sz w:val="23"/>
+                <w:szCs w:val="23"/>
+              </w:rPr>
+            </w:pPr>
+            <w:r>
+              <w:rPr>
+                <w:rFonts w:asciiTheme="majorBidi" w:hAnsiTheme="majorBidi" w:cstheme="majorBidi"/>
+                <w:color w:val="000000"/>
+                <w:sz w:val="23"/>
+                <w:szCs w:val="23"/>
+              </w:rPr>
+              <w:t>Tomer+</w:t>
+            </w:r>
+            <w:r>
+              <w:rPr>
+                <w:rFonts w:asciiTheme="majorBidi" w:hAnsiTheme="majorBidi" w:cstheme="majorBidi"/>
+                <w:color w:val="000000"/>
+                <w:sz w:val="23"/>
+                <w:szCs w:val="23"/>
+              </w:rPr>
+              <w:br/>
+              <w:t>Yifat</w:t>
+            </w:r>
+          </w:p>
+        </w:tc>
+        <w:tc>
+          <w:tcPr>
+            <w:tcW w:w="726" w:type="pct"/>
+            <w:shd w:val="clear" w:color="auto" w:fill="auto"/>
+            <w:noWrap/>
+            <w:hideMark/>
+          </w:tcPr>
+          <w:p>
+            <w:pPr>
+              <w:ind w:firstLine="0"/>
+              <w:jc w:val="center"/>
+              <w:rPr>
+                <w:rFonts w:asciiTheme="majorBidi" w:hAnsiTheme="majorBidi" w:cstheme="majorBidi"/>
+                <w:color w:val="000000"/>
+                <w:sz w:val="23"/>
+                <w:szCs w:val="23"/>
+              </w:rPr>
+            </w:pPr>
+            <w:r>
+              <w:rPr>
+                <w:rFonts w:asciiTheme="majorBidi" w:hAnsiTheme="majorBidi" w:cstheme="majorBidi"/>
+                <w:color w:val="000000"/>
+                <w:sz w:val="23"/>
+                <w:szCs w:val="23"/>
+              </w:rPr>
+              <w:t>06/02/2025</w:t>
+            </w:r>
+          </w:p>
+        </w:tc>
+        <w:tc>
+          <w:tcPr>
+            <w:tcW w:w="721" w:type="pct"/>
+            <w:shd w:val="clear" w:color="000000" w:fill="A6A6A6"/>
+            <w:hideMark/>
+          </w:tcPr>
+          <w:p>
+            <w:pPr>
+              <w:ind w:firstLine="0"/>
+              <w:jc w:val="center"/>
+              <w:rPr>
+                <w:rFonts w:asciiTheme="majorBidi" w:hAnsiTheme="majorBidi" w:cstheme="majorBidi"/>
+                <w:sz w:val="23"/>
+                <w:szCs w:val="23"/>
+              </w:rPr>
+            </w:pPr>
+            <w:r>
+              <w:rPr>
+                <w:rFonts w:asciiTheme="majorBidi" w:hAnsiTheme="majorBidi" w:cstheme="majorBidi"/>
+                <w:sz w:val="23"/>
+                <w:szCs w:val="23"/>
+              </w:rPr>
+              <w:t>TO DO</w:t>
+            </w:r>
+          </w:p>
+        </w:tc>
+      </w:tr>
+      <w:tr>
+        <w:tc>
+          <w:tcPr>
+            <w:tcW w:w="268" w:type="pct"/>
+            <w:shd w:val="clear" w:color="auto" w:fill="auto"/>
+            <w:noWrap/>
+            <w:hideMark/>
+          </w:tcPr>
+          <w:p>
+            <w:pPr>
+              <w:ind w:firstLine="0"/>
+              <w:jc w:val="center"/>
+              <w:rPr>
+                <w:rFonts w:asciiTheme="majorBidi" w:hAnsiTheme="majorBidi" w:cstheme="majorBidi"/>
+                <w:color w:val="000000"/>
+                <w:sz w:val="23"/>
+                <w:szCs w:val="23"/>
+              </w:rPr>
+            </w:pPr>
+            <w:r>
+              <w:rPr>
+                <w:rFonts w:asciiTheme="majorBidi" w:hAnsiTheme="majorBidi" w:cstheme="majorBidi"/>
+                <w:color w:val="000000"/>
+                <w:sz w:val="23"/>
+                <w:szCs w:val="23"/>
+              </w:rPr>
+              <w:t>5.1</w:t>
+            </w:r>
+          </w:p>
+        </w:tc>
+        <w:tc>
+          <w:tcPr>
+            <w:tcW w:w="968" w:type="pct"/>
+            <w:vMerge w:val="restart"/>
+            <w:shd w:val="clear" w:color="auto" w:fill="auto"/>
+            <w:hideMark/>
+          </w:tcPr>
+          <w:p>
+            <w:pPr>
+              <w:ind w:firstLine="0"/>
+              <w:rPr>
+                <w:rFonts w:asciiTheme="majorBidi" w:hAnsiTheme="majorBidi" w:cstheme="majorBidi"/>
+                <w:color w:val="000000"/>
+                <w:sz w:val="23"/>
+                <w:szCs w:val="23"/>
+              </w:rPr>
+            </w:pPr>
+            <w:r>
+              <w:rPr>
+                <w:rFonts w:asciiTheme="majorBidi" w:hAnsiTheme="majorBidi" w:cstheme="majorBidi"/>
+                <w:color w:val="000000"/>
+                <w:sz w:val="23"/>
+                <w:szCs w:val="23"/>
+              </w:rPr>
+              <w:t>Project documentation</w:t>
+            </w:r>
+          </w:p>
+        </w:tc>
+        <w:tc>
+          <w:tcPr>
+            <w:tcW w:w="1810" w:type="pct"/>
+            <w:shd w:val="clear" w:color="auto" w:fill="auto"/>
+            <w:vAlign w:val="center"/>
+            <w:hideMark/>
+          </w:tcPr>
+          <w:p>
+            <w:pPr>
+              <w:ind w:firstLine="0"/>
+              <w:rPr>
+                <w:rFonts w:asciiTheme="majorBidi" w:hAnsiTheme="majorBidi" w:cstheme="majorBidi"/>
+                <w:color w:val="000000"/>
+                <w:sz w:val="23"/>
+                <w:szCs w:val="23"/>
+              </w:rPr>
+            </w:pPr>
+            <w:r>
+              <w:rPr>
+                <w:rFonts w:asciiTheme="majorBidi" w:hAnsiTheme="majorBidi" w:cstheme="majorBidi"/>
+                <w:color w:val="000000"/>
+                <w:sz w:val="23"/>
+                <w:szCs w:val="23"/>
+              </w:rPr>
+              <w:t>Writing a detailed report (10 pages) explaining the project process, decisions made and evaluation</w:t>
+            </w:r>
+          </w:p>
+        </w:tc>
+        <w:tc>
+          <w:tcPr>
+            <w:tcW w:w="507" w:type="pct"/>
+            <w:shd w:val="clear" w:color="auto" w:fill="auto"/>
+            <w:hideMark/>
+          </w:tcPr>
+          <w:p>
+            <w:pPr>
+              <w:ind w:firstLine="0"/>
+              <w:jc w:val="center"/>
+              <w:rPr>
+                <w:rFonts w:asciiTheme="majorBidi" w:hAnsiTheme="majorBidi" w:cstheme="majorBidi"/>
+                <w:color w:val="000000"/>
+                <w:sz w:val="23"/>
+                <w:szCs w:val="23"/>
+              </w:rPr>
+            </w:pPr>
+            <w:r>
+              <w:rPr>
+                <w:rFonts w:asciiTheme="majorBidi" w:hAnsiTheme="majorBidi" w:cstheme="majorBidi"/>
+                <w:color w:val="000000"/>
+                <w:sz w:val="23"/>
+                <w:szCs w:val="23"/>
+              </w:rPr>
+              <w:t>Tomer+</w:t>
+            </w:r>
+            <w:r>
+              <w:rPr>
+                <w:rFonts w:asciiTheme="majorBidi" w:hAnsiTheme="majorBidi" w:cstheme="majorBidi"/>
+                <w:color w:val="000000"/>
+                <w:sz w:val="23"/>
+                <w:szCs w:val="23"/>
+              </w:rPr>
+              <w:br/>
+              <w:t>Yifat+</w:t>
+            </w:r>
+            <w:r>
+              <w:rPr>
+                <w:rFonts w:asciiTheme="majorBidi" w:hAnsiTheme="majorBidi" w:cstheme="majorBidi"/>
+                <w:color w:val="000000"/>
+                <w:sz w:val="23"/>
+                <w:szCs w:val="23"/>
+              </w:rPr>
+              <w:br/>
+            </w:r>
+            <w:proofErr w:type="spellStart"/>
+            <w:r>
+              <w:rPr>
+                <w:rFonts w:asciiTheme="majorBidi" w:hAnsiTheme="majorBidi" w:cstheme="majorBidi"/>
+                <w:color w:val="000000"/>
+                <w:sz w:val="23"/>
+                <w:szCs w:val="23"/>
+              </w:rPr>
+              <w:t>Revital</w:t>
+            </w:r>
+            <w:proofErr w:type="spellEnd"/>
+          </w:p>
+        </w:tc>
+        <w:tc>
+          <w:tcPr>
+            <w:tcW w:w="726" w:type="pct"/>
+            <w:shd w:val="clear" w:color="auto" w:fill="auto"/>
+            <w:noWrap/>
+            <w:hideMark/>
+          </w:tcPr>
+          <w:p>
+            <w:pPr>
+              <w:ind w:firstLine="0"/>
+              <w:jc w:val="center"/>
+              <w:rPr>
+                <w:rFonts w:asciiTheme="majorBidi" w:hAnsiTheme="majorBidi" w:cstheme="majorBidi"/>
+                <w:color w:val="000000"/>
+                <w:sz w:val="23"/>
+                <w:szCs w:val="23"/>
+              </w:rPr>
+            </w:pPr>
+            <w:r>
+              <w:rPr>
+                <w:rFonts w:asciiTheme="majorBidi" w:hAnsiTheme="majorBidi" w:cstheme="majorBidi"/>
+                <w:color w:val="000000"/>
+                <w:sz w:val="23"/>
+                <w:szCs w:val="23"/>
+              </w:rPr>
+              <w:t>21/01/2025</w:t>
+            </w:r>
+          </w:p>
+        </w:tc>
+        <w:tc>
+          <w:tcPr>
+            <w:tcW w:w="721" w:type="pct"/>
+            <w:shd w:val="clear" w:color="000000" w:fill="A6A6A6"/>
+            <w:hideMark/>
+          </w:tcPr>
+          <w:p>
+            <w:pPr>
+              <w:ind w:firstLine="0"/>
+              <w:jc w:val="center"/>
+              <w:rPr>
+                <w:rFonts w:asciiTheme="majorBidi" w:hAnsiTheme="majorBidi" w:cstheme="majorBidi"/>
+                <w:sz w:val="23"/>
+                <w:szCs w:val="23"/>
+              </w:rPr>
+            </w:pPr>
+            <w:r>
+              <w:rPr>
+                <w:rFonts w:asciiTheme="majorBidi" w:hAnsiTheme="majorBidi" w:cstheme="majorBidi"/>
+                <w:sz w:val="23"/>
+                <w:szCs w:val="23"/>
+              </w:rPr>
+              <w:t>TO DO</w:t>
+            </w:r>
+          </w:p>
+        </w:tc>
+      </w:tr>
+      <w:tr>
+        <w:tc>
+          <w:tcPr>
+            <w:tcW w:w="268" w:type="pct"/>
+            <w:shd w:val="clear" w:color="auto" w:fill="auto"/>
+            <w:noWrap/>
+            <w:hideMark/>
+          </w:tcPr>
+          <w:p>
+            <w:pPr>
+              <w:ind w:firstLine="0"/>
+              <w:jc w:val="center"/>
+              <w:rPr>
+                <w:rFonts w:asciiTheme="majorBidi" w:hAnsiTheme="majorBidi" w:cstheme="majorBidi"/>
+                <w:color w:val="000000"/>
+                <w:sz w:val="23"/>
+                <w:szCs w:val="23"/>
+              </w:rPr>
+            </w:pPr>
+            <w:r>
+              <w:rPr>
+                <w:rFonts w:asciiTheme="majorBidi" w:hAnsiTheme="majorBidi" w:cstheme="majorBidi"/>
+                <w:color w:val="000000"/>
+                <w:sz w:val="23"/>
+                <w:szCs w:val="23"/>
+              </w:rPr>
+              <w:t>5.2</w:t>
+            </w:r>
+          </w:p>
+        </w:tc>
+        <w:tc>
+          <w:tcPr>
+            <w:tcW w:w="968" w:type="pct"/>
+            <w:vMerge/>
+            <w:shd w:val="clear" w:color="auto" w:fill="auto"/>
+          </w:tcPr>
+          <w:p>
+            <w:pPr>
+              <w:ind w:firstLine="0"/>
+              <w:rPr>
+                <w:rFonts w:asciiTheme="majorBidi" w:hAnsiTheme="majorBidi" w:cstheme="majorBidi"/>
+                <w:color w:val="000000"/>
+                <w:sz w:val="23"/>
+                <w:szCs w:val="23"/>
+              </w:rPr>
+            </w:pPr>
+          </w:p>
+        </w:tc>
+        <w:tc>
+          <w:tcPr>
+            <w:tcW w:w="1810" w:type="pct"/>
+            <w:shd w:val="clear" w:color="auto" w:fill="auto"/>
+            <w:vAlign w:val="center"/>
+            <w:hideMark/>
+          </w:tcPr>
+          <w:p>
+            <w:pPr>
+              <w:ind w:firstLine="0"/>
+              <w:rPr>
+                <w:rFonts w:asciiTheme="majorBidi" w:hAnsiTheme="majorBidi" w:cstheme="majorBidi"/>
+                <w:color w:val="000000"/>
+                <w:sz w:val="23"/>
+                <w:szCs w:val="23"/>
+              </w:rPr>
+            </w:pPr>
+            <w:r>
+              <w:rPr>
+                <w:rFonts w:asciiTheme="majorBidi" w:hAnsiTheme="majorBidi" w:cstheme="majorBidi"/>
+                <w:color w:val="000000"/>
+                <w:sz w:val="23"/>
+                <w:szCs w:val="23"/>
+              </w:rPr>
+              <w:t>Review, quality control and proofreading of the project report</w:t>
+            </w:r>
+          </w:p>
+        </w:tc>
+        <w:tc>
+          <w:tcPr>
+            <w:tcW w:w="507" w:type="pct"/>
+            <w:shd w:val="clear" w:color="auto" w:fill="auto"/>
+            <w:hideMark/>
+          </w:tcPr>
+          <w:p>
+            <w:pPr>
+              <w:ind w:firstLine="0"/>
+              <w:jc w:val="center"/>
+              <w:rPr>
+                <w:rFonts w:asciiTheme="majorBidi" w:hAnsiTheme="majorBidi" w:cstheme="majorBidi"/>
+                <w:color w:val="000000"/>
+                <w:sz w:val="23"/>
+                <w:szCs w:val="23"/>
+              </w:rPr>
+            </w:pPr>
+            <w:r>
+              <w:rPr>
+                <w:rFonts w:asciiTheme="majorBidi" w:hAnsiTheme="majorBidi" w:cstheme="majorBidi"/>
+                <w:color w:val="000000"/>
+                <w:sz w:val="23"/>
+                <w:szCs w:val="23"/>
+              </w:rPr>
+              <w:t>Tomer+</w:t>
+            </w:r>
+            <w:r>
+              <w:rPr>
+                <w:rFonts w:asciiTheme="majorBidi" w:hAnsiTheme="majorBidi" w:cstheme="majorBidi"/>
+                <w:color w:val="000000"/>
+                <w:sz w:val="23"/>
+                <w:szCs w:val="23"/>
+              </w:rPr>
+              <w:br/>
+              <w:t>Yifat+</w:t>
+            </w:r>
+            <w:r>
+              <w:rPr>
+                <w:rFonts w:asciiTheme="majorBidi" w:hAnsiTheme="majorBidi" w:cstheme="majorBidi"/>
+                <w:color w:val="000000"/>
+                <w:sz w:val="23"/>
+                <w:szCs w:val="23"/>
+              </w:rPr>
+              <w:br/>
+            </w:r>
+            <w:proofErr w:type="spellStart"/>
+            <w:r>
+              <w:rPr>
+                <w:rFonts w:asciiTheme="majorBidi" w:hAnsiTheme="majorBidi" w:cstheme="majorBidi"/>
+                <w:color w:val="000000"/>
+                <w:sz w:val="23"/>
+                <w:szCs w:val="23"/>
+              </w:rPr>
+              <w:t>Revital</w:t>
+            </w:r>
+            <w:proofErr w:type="spellEnd"/>
+          </w:p>
+        </w:tc>
+        <w:tc>
+          <w:tcPr>
+            <w:tcW w:w="726" w:type="pct"/>
+            <w:shd w:val="clear" w:color="auto" w:fill="auto"/>
+            <w:noWrap/>
+            <w:hideMark/>
+          </w:tcPr>
+          <w:p>
+            <w:pPr>
+              <w:ind w:firstLine="0"/>
+              <w:jc w:val="center"/>
+              <w:rPr>
+                <w:rFonts w:asciiTheme="majorBidi" w:hAnsiTheme="majorBidi" w:cstheme="majorBidi"/>
+                <w:color w:val="000000"/>
+                <w:sz w:val="23"/>
+                <w:szCs w:val="23"/>
+              </w:rPr>
+            </w:pPr>
+            <w:r>
+              <w:rPr>
+                <w:rFonts w:asciiTheme="majorBidi" w:hAnsiTheme="majorBidi" w:cstheme="majorBidi"/>
+                <w:color w:val="000000"/>
+                <w:sz w:val="23"/>
+                <w:szCs w:val="23"/>
+              </w:rPr>
+              <w:t>26/01/2025</w:t>
+            </w:r>
+          </w:p>
+        </w:tc>
+        <w:tc>
+          <w:tcPr>
+            <w:tcW w:w="721" w:type="pct"/>
+            <w:shd w:val="clear" w:color="000000" w:fill="A6A6A6"/>
+            <w:hideMark/>
+          </w:tcPr>
+          <w:p>
+            <w:pPr>
+              <w:ind w:firstLine="0"/>
+              <w:jc w:val="center"/>
+              <w:rPr>
+                <w:rFonts w:asciiTheme="majorBidi" w:hAnsiTheme="majorBidi" w:cstheme="majorBidi"/>
+                <w:sz w:val="23"/>
+                <w:szCs w:val="23"/>
+              </w:rPr>
+            </w:pPr>
+            <w:r>
+              <w:rPr>
+                <w:rFonts w:asciiTheme="majorBidi" w:hAnsiTheme="majorBidi" w:cstheme="majorBidi"/>
+                <w:sz w:val="23"/>
+                <w:szCs w:val="23"/>
+              </w:rPr>
+              <w:t>TO DO</w:t>
+            </w:r>
+          </w:p>
+        </w:tc>
+      </w:tr>
+      <w:tr>
+        <w:tc>
+          <w:tcPr>
+            <w:tcW w:w="268" w:type="pct"/>
+            <w:shd w:val="clear" w:color="auto" w:fill="auto"/>
+            <w:noWrap/>
+            <w:hideMark/>
+          </w:tcPr>
+          <w:p>
+            <w:pPr>
+              <w:ind w:firstLine="0"/>
+              <w:jc w:val="center"/>
+              <w:rPr>
+                <w:rFonts w:asciiTheme="majorBidi" w:hAnsiTheme="majorBidi" w:cstheme="majorBidi"/>
+                <w:color w:val="000000"/>
+                <w:sz w:val="23"/>
+                <w:szCs w:val="23"/>
+              </w:rPr>
+            </w:pPr>
+            <w:r>
+              <w:rPr>
+                <w:rFonts w:asciiTheme="majorBidi" w:hAnsiTheme="majorBidi" w:cstheme="majorBidi"/>
+                <w:color w:val="000000"/>
+                <w:sz w:val="23"/>
+                <w:szCs w:val="23"/>
+              </w:rPr>
+              <w:t>5.3</w:t>
+            </w:r>
+          </w:p>
+        </w:tc>
+        <w:tc>
+          <w:tcPr>
+            <w:tcW w:w="968" w:type="pct"/>
+            <w:vMerge/>
+            <w:shd w:val="clear" w:color="auto" w:fill="auto"/>
+          </w:tcPr>
+          <w:p>
+            <w:pPr>
+              <w:ind w:firstLine="0"/>
+              <w:rPr>
+                <w:rFonts w:asciiTheme="majorBidi" w:hAnsiTheme="majorBidi" w:cstheme="majorBidi"/>
+                <w:color w:val="000000"/>
+                <w:sz w:val="23"/>
+                <w:szCs w:val="23"/>
+              </w:rPr>
+            </w:pPr>
+          </w:p>
+        </w:tc>
+        <w:tc>
+          <w:tcPr>
+            <w:tcW w:w="1810" w:type="pct"/>
+            <w:shd w:val="clear" w:color="auto" w:fill="auto"/>
+            <w:vAlign w:val="center"/>
+            <w:hideMark/>
+          </w:tcPr>
+          <w:p>
+            <w:pPr>
+              <w:ind w:firstLine="0"/>
+              <w:rPr>
+                <w:rFonts w:asciiTheme="majorBidi" w:hAnsiTheme="majorBidi" w:cstheme="majorBidi"/>
+                <w:color w:val="000000"/>
+                <w:sz w:val="23"/>
+                <w:szCs w:val="23"/>
+              </w:rPr>
+            </w:pPr>
+            <w:r>
+              <w:rPr>
+                <w:rFonts w:asciiTheme="majorBidi" w:hAnsiTheme="majorBidi" w:cstheme="majorBidi"/>
+                <w:color w:val="000000"/>
+                <w:sz w:val="23"/>
+                <w:szCs w:val="23"/>
+              </w:rPr>
+              <w:t>Writing relevant sections in the article intended for publication, addressing the analysis of tax code complexity using NLP models</w:t>
+            </w:r>
+          </w:p>
+        </w:tc>
+        <w:tc>
+          <w:tcPr>
+            <w:tcW w:w="507" w:type="pct"/>
+            <w:shd w:val="clear" w:color="auto" w:fill="auto"/>
+            <w:hideMark/>
+          </w:tcPr>
+          <w:p>
+            <w:pPr>
+              <w:ind w:firstLine="0"/>
+              <w:jc w:val="center"/>
+              <w:rPr>
+                <w:rFonts w:asciiTheme="majorBidi" w:hAnsiTheme="majorBidi" w:cstheme="majorBidi"/>
+                <w:color w:val="000000"/>
+                <w:sz w:val="23"/>
+                <w:szCs w:val="23"/>
+              </w:rPr>
+            </w:pPr>
+            <w:r>
+              <w:rPr>
+                <w:rFonts w:asciiTheme="majorBidi" w:hAnsiTheme="majorBidi" w:cstheme="majorBidi"/>
+                <w:color w:val="000000"/>
+                <w:sz w:val="23"/>
+                <w:szCs w:val="23"/>
+              </w:rPr>
+              <w:t>Tomer+</w:t>
+            </w:r>
+            <w:r>
+              <w:rPr>
+                <w:rFonts w:asciiTheme="majorBidi" w:hAnsiTheme="majorBidi" w:cstheme="majorBidi"/>
+                <w:color w:val="000000"/>
+                <w:sz w:val="23"/>
+                <w:szCs w:val="23"/>
+              </w:rPr>
+              <w:br/>
+              <w:t>Yifat+</w:t>
+            </w:r>
+            <w:r>
+              <w:rPr>
+                <w:rFonts w:asciiTheme="majorBidi" w:hAnsiTheme="majorBidi" w:cstheme="majorBidi"/>
+                <w:color w:val="000000"/>
+                <w:sz w:val="23"/>
+                <w:szCs w:val="23"/>
+              </w:rPr>
+              <w:br/>
+            </w:r>
+            <w:proofErr w:type="spellStart"/>
+            <w:r>
+              <w:rPr>
+                <w:rFonts w:asciiTheme="majorBidi" w:hAnsiTheme="majorBidi" w:cstheme="majorBidi"/>
+                <w:color w:val="000000"/>
+                <w:sz w:val="23"/>
+                <w:szCs w:val="23"/>
+              </w:rPr>
+              <w:t>Revital</w:t>
+            </w:r>
+            <w:proofErr w:type="spellEnd"/>
+          </w:p>
+        </w:tc>
+        <w:tc>
+          <w:tcPr>
+            <w:tcW w:w="726" w:type="pct"/>
+            <w:shd w:val="clear" w:color="auto" w:fill="auto"/>
+            <w:noWrap/>
+            <w:hideMark/>
+          </w:tcPr>
+          <w:p>
+            <w:pPr>
+              <w:ind w:firstLine="0"/>
+              <w:jc w:val="center"/>
+              <w:rPr>
+                <w:rFonts w:asciiTheme="majorBidi" w:hAnsiTheme="majorBidi" w:cstheme="majorBidi"/>
+                <w:color w:val="000000"/>
+                <w:sz w:val="23"/>
+                <w:szCs w:val="23"/>
+              </w:rPr>
+            </w:pPr>
+            <w:r>
+              <w:rPr>
+                <w:rFonts w:asciiTheme="majorBidi" w:hAnsiTheme="majorBidi" w:cstheme="majorBidi"/>
+                <w:color w:val="000000"/>
+                <w:sz w:val="23"/>
+                <w:szCs w:val="23"/>
+              </w:rPr>
+              <w:t>27/02/2025</w:t>
+            </w:r>
+          </w:p>
+        </w:tc>
+        <w:tc>
+          <w:tcPr>
+            <w:tcW w:w="721" w:type="pct"/>
+            <w:shd w:val="clear" w:color="000000" w:fill="A6A6A6"/>
+            <w:hideMark/>
+          </w:tcPr>
+          <w:p>
+            <w:pPr>
+              <w:ind w:firstLine="0"/>
+              <w:jc w:val="center"/>
+              <w:rPr>
+                <w:rFonts w:asciiTheme="majorBidi" w:hAnsiTheme="majorBidi" w:cstheme="majorBidi"/>
+                <w:sz w:val="23"/>
+                <w:szCs w:val="23"/>
+              </w:rPr>
+            </w:pPr>
+            <w:r>
+              <w:rPr>
+                <w:rFonts w:asciiTheme="majorBidi" w:hAnsiTheme="majorBidi" w:cstheme="majorBidi"/>
+                <w:sz w:val="23"/>
+                <w:szCs w:val="23"/>
+              </w:rPr>
+              <w:t>TO DO</w:t>
+            </w:r>
+          </w:p>
+        </w:tc>
+      </w:tr>
+      <w:tr>
+        <w:tc>
+          <w:tcPr>
+            <w:tcW w:w="268" w:type="pct"/>
+            <w:shd w:val="clear" w:color="auto" w:fill="auto"/>
+            <w:noWrap/>
+            <w:hideMark/>
+          </w:tcPr>
+          <w:p>
+            <w:pPr>
+              <w:ind w:firstLine="0"/>
+              <w:jc w:val="center"/>
+              <w:rPr>
+                <w:rFonts w:asciiTheme="majorBidi" w:hAnsiTheme="majorBidi" w:cstheme="majorBidi"/>
+                <w:color w:val="000000"/>
+                <w:sz w:val="23"/>
+                <w:szCs w:val="23"/>
+              </w:rPr>
+            </w:pPr>
+            <w:r>
+              <w:rPr>
+                <w:rFonts w:asciiTheme="majorBidi" w:hAnsiTheme="majorBidi" w:cstheme="majorBidi"/>
+                <w:color w:val="000000"/>
+                <w:sz w:val="23"/>
+                <w:szCs w:val="23"/>
+              </w:rPr>
+              <w:t>5.4</w:t>
+            </w:r>
+          </w:p>
+        </w:tc>
+        <w:tc>
+          <w:tcPr>
+            <w:tcW w:w="968" w:type="pct"/>
+            <w:vMerge/>
+            <w:shd w:val="clear" w:color="auto" w:fill="auto"/>
+          </w:tcPr>
+          <w:p>
+            <w:pPr>
+              <w:ind w:firstLine="0"/>
+              <w:rPr>
+                <w:rFonts w:asciiTheme="majorBidi" w:hAnsiTheme="majorBidi" w:cstheme="majorBidi"/>
+                <w:color w:val="000000"/>
+                <w:sz w:val="23"/>
+                <w:szCs w:val="23"/>
+              </w:rPr>
+            </w:pPr>
+          </w:p>
+        </w:tc>
+        <w:tc>
+          <w:tcPr>
+            <w:tcW w:w="1810" w:type="pct"/>
+            <w:shd w:val="clear" w:color="auto" w:fill="auto"/>
+            <w:vAlign w:val="center"/>
+            <w:hideMark/>
+          </w:tcPr>
+          <w:p>
+            <w:pPr>
+              <w:ind w:firstLine="0"/>
+              <w:rPr>
+                <w:rFonts w:asciiTheme="majorBidi" w:hAnsiTheme="majorBidi" w:cstheme="majorBidi"/>
+                <w:color w:val="000000"/>
+                <w:sz w:val="23"/>
+                <w:szCs w:val="23"/>
+              </w:rPr>
+            </w:pPr>
+            <w:r>
+              <w:rPr>
+                <w:rFonts w:asciiTheme="majorBidi" w:hAnsiTheme="majorBidi" w:cstheme="majorBidi"/>
+                <w:color w:val="000000"/>
+                <w:sz w:val="23"/>
+                <w:szCs w:val="23"/>
+              </w:rPr>
+              <w:t>Review, quality control and proofreading of the article</w:t>
+            </w:r>
+          </w:p>
+        </w:tc>
+        <w:tc>
+          <w:tcPr>
+            <w:tcW w:w="507" w:type="pct"/>
+            <w:shd w:val="clear" w:color="auto" w:fill="auto"/>
+            <w:hideMark/>
+          </w:tcPr>
+          <w:p>
+            <w:pPr>
+              <w:ind w:firstLine="0"/>
+              <w:jc w:val="center"/>
+              <w:rPr>
+                <w:rFonts w:asciiTheme="majorBidi" w:hAnsiTheme="majorBidi" w:cstheme="majorBidi"/>
+                <w:color w:val="000000"/>
+                <w:sz w:val="23"/>
+                <w:szCs w:val="23"/>
+              </w:rPr>
+            </w:pPr>
+            <w:r>
+              <w:rPr>
+                <w:rFonts w:asciiTheme="majorBidi" w:hAnsiTheme="majorBidi" w:cstheme="majorBidi"/>
+                <w:color w:val="000000"/>
+                <w:sz w:val="23"/>
+                <w:szCs w:val="23"/>
+              </w:rPr>
+              <w:t>Tomer+</w:t>
+            </w:r>
+            <w:r>
+              <w:rPr>
+                <w:rFonts w:asciiTheme="majorBidi" w:hAnsiTheme="majorBidi" w:cstheme="majorBidi"/>
+                <w:color w:val="000000"/>
+                <w:sz w:val="23"/>
+                <w:szCs w:val="23"/>
+              </w:rPr>
+              <w:br/>
+              <w:t>Yifat+</w:t>
+            </w:r>
+            <w:r>
+              <w:rPr>
+                <w:rFonts w:asciiTheme="majorBidi" w:hAnsiTheme="majorBidi" w:cstheme="majorBidi"/>
+                <w:color w:val="000000"/>
+                <w:sz w:val="23"/>
+                <w:szCs w:val="23"/>
+              </w:rPr>
+              <w:br/>
+            </w:r>
+            <w:proofErr w:type="spellStart"/>
+            <w:r>
+              <w:rPr>
+                <w:rFonts w:asciiTheme="majorBidi" w:hAnsiTheme="majorBidi" w:cstheme="majorBidi"/>
+                <w:color w:val="000000"/>
+                <w:sz w:val="23"/>
+                <w:szCs w:val="23"/>
+              </w:rPr>
+              <w:t>Revital</w:t>
+            </w:r>
+            <w:proofErr w:type="spellEnd"/>
+          </w:p>
+        </w:tc>
+        <w:tc>
+          <w:tcPr>
+            <w:tcW w:w="726" w:type="pct"/>
+            <w:shd w:val="clear" w:color="auto" w:fill="auto"/>
+            <w:noWrap/>
+            <w:hideMark/>
+          </w:tcPr>
+          <w:p>
+            <w:pPr>
+              <w:ind w:firstLine="0"/>
+              <w:jc w:val="center"/>
+              <w:rPr>
+                <w:rFonts w:asciiTheme="majorBidi" w:hAnsiTheme="majorBidi" w:cstheme="majorBidi"/>
+                <w:color w:val="000000"/>
+                <w:sz w:val="23"/>
+                <w:szCs w:val="23"/>
+              </w:rPr>
+            </w:pPr>
+            <w:r>
+              <w:rPr>
+                <w:rFonts w:asciiTheme="majorBidi" w:hAnsiTheme="majorBidi" w:cstheme="majorBidi"/>
+                <w:color w:val="000000"/>
+                <w:sz w:val="23"/>
+                <w:szCs w:val="23"/>
+              </w:rPr>
+              <w:t>01/03/2025</w:t>
+            </w:r>
+          </w:p>
+        </w:tc>
+        <w:tc>
+          <w:tcPr>
+            <w:tcW w:w="721" w:type="pct"/>
+            <w:shd w:val="clear" w:color="000000" w:fill="A6A6A6"/>
+            <w:hideMark/>
+          </w:tcPr>
+          <w:p>
+            <w:pPr>
+              <w:ind w:firstLine="0"/>
+              <w:jc w:val="center"/>
+              <w:rPr>
+                <w:rFonts w:asciiTheme="majorBidi" w:hAnsiTheme="majorBidi" w:cstheme="majorBidi"/>
+                <w:sz w:val="23"/>
+                <w:szCs w:val="23"/>
+              </w:rPr>
+            </w:pPr>
+            <w:r>
+              <w:rPr>
+                <w:rFonts w:asciiTheme="majorBidi" w:hAnsiTheme="majorBidi" w:cstheme="majorBidi"/>
+                <w:sz w:val="23"/>
+                <w:szCs w:val="23"/>
+              </w:rPr>
+              <w:t>TO DO</w:t>
+            </w:r>
+          </w:p>
+        </w:tc>
+      </w:tr>
+      <w:tr>
+        <w:tc>
+          <w:tcPr>
+            <w:tcW w:w="268" w:type="pct"/>
+            <w:shd w:val="clear" w:color="auto" w:fill="auto"/>
+            <w:noWrap/>
+            <w:hideMark/>
+          </w:tcPr>
+          <w:p>
+            <w:pPr>
+              <w:ind w:firstLine="0"/>
+              <w:jc w:val="center"/>
+              <w:rPr>
+                <w:rFonts w:asciiTheme="majorBidi" w:hAnsiTheme="majorBidi" w:cstheme="majorBidi"/>
+                <w:color w:val="000000"/>
+                <w:sz w:val="23"/>
+                <w:szCs w:val="23"/>
+              </w:rPr>
+            </w:pPr>
+            <w:r>
+              <w:rPr>
+                <w:rFonts w:asciiTheme="majorBidi" w:hAnsiTheme="majorBidi" w:cstheme="majorBidi"/>
+                <w:color w:val="000000"/>
+                <w:sz w:val="23"/>
+                <w:szCs w:val="23"/>
+              </w:rPr>
+              <w:t>6.1</w:t>
+            </w:r>
+          </w:p>
+        </w:tc>
+        <w:tc>
+          <w:tcPr>
+            <w:tcW w:w="968" w:type="pct"/>
+            <w:shd w:val="clear" w:color="auto" w:fill="auto"/>
+            <w:hideMark/>
+          </w:tcPr>
+          <w:p>
+            <w:pPr>
+              <w:ind w:firstLine="0"/>
+              <w:rPr>
+                <w:rFonts w:asciiTheme="majorBidi" w:hAnsiTheme="majorBidi" w:cstheme="majorBidi"/>
+                <w:color w:val="000000"/>
+                <w:sz w:val="23"/>
+                <w:szCs w:val="23"/>
+              </w:rPr>
+            </w:pPr>
+            <w:r>
+              <w:rPr>
+                <w:rFonts w:asciiTheme="majorBidi" w:hAnsiTheme="majorBidi" w:cstheme="majorBidi"/>
+                <w:color w:val="000000"/>
+                <w:sz w:val="23"/>
+                <w:szCs w:val="23"/>
+              </w:rPr>
+              <w:t>Evaluation and Testing</w:t>
+            </w:r>
+          </w:p>
+        </w:tc>
+        <w:tc>
+          <w:tcPr>
+            <w:tcW w:w="1810" w:type="pct"/>
+            <w:shd w:val="clear" w:color="auto" w:fill="auto"/>
+            <w:vAlign w:val="center"/>
+            <w:hideMark/>
+          </w:tcPr>
+          <w:p>
+            <w:pPr>
+              <w:ind w:firstLine="0"/>
+              <w:rPr>
+                <w:rFonts w:asciiTheme="majorBidi" w:hAnsiTheme="majorBidi" w:cstheme="majorBidi"/>
+                <w:color w:val="000000"/>
+                <w:sz w:val="23"/>
+                <w:szCs w:val="23"/>
+              </w:rPr>
+            </w:pPr>
+            <w:r>
+              <w:rPr>
+                <w:rFonts w:asciiTheme="majorBidi" w:hAnsiTheme="majorBidi" w:cstheme="majorBidi"/>
+                <w:color w:val="000000"/>
+                <w:sz w:val="23"/>
+                <w:szCs w:val="23"/>
+              </w:rPr>
+              <w:t>Validate results and gather feedback from legal and technical stakeholders</w:t>
+            </w:r>
+          </w:p>
+        </w:tc>
+        <w:tc>
+          <w:tcPr>
+            <w:tcW w:w="507" w:type="pct"/>
+            <w:shd w:val="clear" w:color="auto" w:fill="auto"/>
+            <w:noWrap/>
+            <w:hideMark/>
+          </w:tcPr>
+          <w:p>
+            <w:pPr>
+              <w:ind w:firstLine="0"/>
+              <w:jc w:val="center"/>
+              <w:rPr>
+                <w:rFonts w:asciiTheme="majorBidi" w:hAnsiTheme="majorBidi" w:cstheme="majorBidi"/>
+                <w:color w:val="000000"/>
+                <w:sz w:val="23"/>
+                <w:szCs w:val="23"/>
+              </w:rPr>
+            </w:pPr>
+            <w:r>
+              <w:rPr>
+                <w:rFonts w:asciiTheme="majorBidi" w:hAnsiTheme="majorBidi" w:cstheme="majorBidi"/>
+                <w:color w:val="000000"/>
+                <w:sz w:val="23"/>
+                <w:szCs w:val="23"/>
+              </w:rPr>
+              <w:t>Team</w:t>
+            </w:r>
+          </w:p>
+        </w:tc>
+        <w:tc>
+          <w:tcPr>
+            <w:tcW w:w="726" w:type="pct"/>
+            <w:shd w:val="clear" w:color="auto" w:fill="auto"/>
+            <w:noWrap/>
+            <w:hideMark/>
+          </w:tcPr>
+          <w:p>
+            <w:pPr>
+              <w:ind w:firstLine="0"/>
+              <w:jc w:val="center"/>
+              <w:rPr>
+                <w:rFonts w:asciiTheme="majorBidi" w:hAnsiTheme="majorBidi" w:cstheme="majorBidi"/>
+                <w:color w:val="000000"/>
+                <w:sz w:val="23"/>
+                <w:szCs w:val="23"/>
+              </w:rPr>
+            </w:pPr>
+            <w:proofErr w:type="spellStart"/>
+            <w:r>
+              <w:rPr>
+                <w:rFonts w:asciiTheme="majorBidi" w:hAnsiTheme="majorBidi" w:cstheme="majorBidi"/>
+                <w:color w:val="000000"/>
+                <w:sz w:val="23"/>
+                <w:szCs w:val="23"/>
+              </w:rPr>
+              <w:t>Untill</w:t>
+            </w:r>
+            <w:proofErr w:type="spellEnd"/>
+            <w:r>
+              <w:rPr>
+                <w:rFonts w:asciiTheme="majorBidi" w:hAnsiTheme="majorBidi" w:cstheme="majorBidi"/>
+                <w:color w:val="000000"/>
+                <w:sz w:val="23"/>
+                <w:szCs w:val="23"/>
+              </w:rPr>
+              <w:t xml:space="preserve"> 15/03/2025</w:t>
+            </w:r>
+          </w:p>
+        </w:tc>
+        <w:tc>
+          <w:tcPr>
+            <w:tcW w:w="721" w:type="pct"/>
+            <w:shd w:val="clear" w:color="000000" w:fill="A6A6A6"/>
+            <w:hideMark/>
+          </w:tcPr>
+          <w:p>
+            <w:pPr>
+              <w:ind w:firstLine="0"/>
+              <w:jc w:val="center"/>
+              <w:rPr>
+                <w:rFonts w:asciiTheme="majorBidi" w:hAnsiTheme="majorBidi" w:cstheme="majorBidi"/>
+                <w:sz w:val="23"/>
+                <w:szCs w:val="23"/>
+              </w:rPr>
+            </w:pPr>
+            <w:r>
+              <w:rPr>
+                <w:rFonts w:asciiTheme="majorBidi" w:hAnsiTheme="majorBidi" w:cstheme="majorBidi"/>
+                <w:sz w:val="23"/>
+                <w:szCs w:val="23"/>
+              </w:rPr>
+              <w:t>TO DO</w:t>
+            </w:r>
+          </w:p>
+        </w:tc>
+      </w:tr>
+    </w:tbl>
+    <w:p>
+      <w:pPr>
+        <w:spacing w:before="240" w:line="276" w:lineRule="auto"/>
+        <w:ind w:firstLine="360"/>
+        <w:rPr>
+          <w:rFonts w:asciiTheme="majorBidi" w:hAnsiTheme="majorBidi" w:cstheme="majorBidi"/>
+          <w:b/>
+        </w:rPr>
+      </w:pPr>
+    </w:p>
+    <w:p>
+      <w:pPr>
+        <w:spacing w:before="240" w:line="276" w:lineRule="auto"/>
+        <w:ind w:firstLine="360"/>
+        <w:rPr>
+          <w:rFonts w:asciiTheme="majorBidi" w:hAnsiTheme="majorBidi" w:cstheme="majorBidi"/>
+          <w:b/>
         </w:rPr>
       </w:pPr>
     </w:p>
@@ -6613,6 +9462,7 @@
       <w:bookmarkStart w:id="101" w:name="_Toc186411665"/>
       <w:bookmarkEnd w:id="95"/>
       <w:r>
+        <w:lastRenderedPageBreak/>
         <w:t>Client side</w:t>
       </w:r>
       <w:bookmarkEnd w:id="96"/>
@@ -6626,16 +9476,8 @@
       <w:pPr>
         <w:spacing w:before="240" w:line="276" w:lineRule="auto"/>
         <w:ind w:firstLine="360"/>
-        <w:rPr>
-          <w:rFonts w:asciiTheme="majorBidi" w:hAnsiTheme="majorBidi" w:cstheme="majorBidi"/>
-          <w:bCs/>
-        </w:rPr>
-      </w:pPr>
-      <w:r>
-        <w:rPr>
-          <w:rFonts w:asciiTheme="majorBidi" w:hAnsiTheme="majorBidi" w:cstheme="majorBidi"/>
-          <w:bCs/>
-        </w:rPr>
+      </w:pPr>
+      <w:r>
         <w:t>The client side of the system is designed to prioritize usability and accessibility for a wide range of users, including policymakers, legal professionals, and analysts.</w:t>
       </w:r>
     </w:p>
@@ -6772,28 +9614,20 @@
       <w:bookmarkStart w:id="114" w:name="_Toc186411510"/>
       <w:bookmarkStart w:id="115" w:name="_Toc186411667"/>
       <w:bookmarkEnd w:id="109"/>
-      <w:r>
+    </w:p>
+    <w:p>
+      <w:pPr>
+        <w:pStyle w:val="2"/>
         <w:rPr>
           <w:sz w:val="28"/>
           <w:szCs w:val="28"/>
         </w:rPr>
-        <w:br w:type="page"/>
-      </w:r>
-    </w:p>
-    <w:p>
-      <w:pPr>
-        <w:pStyle w:val="2"/>
+      </w:pPr>
+      <w:r>
         <w:rPr>
           <w:sz w:val="28"/>
           <w:szCs w:val="28"/>
         </w:rPr>
-      </w:pPr>
-      <w:r>
-        <w:rPr>
-          <w:sz w:val="28"/>
-          <w:szCs w:val="28"/>
-        </w:rPr>
-        <w:lastRenderedPageBreak/>
         <w:t>Mockup</w:t>
       </w:r>
       <w:bookmarkEnd w:id="110"/>
@@ -6805,6 +9639,15 @@
     </w:p>
     <w:p>
       <w:pPr>
+        <w:spacing w:before="240" w:line="276" w:lineRule="auto"/>
+        <w:ind w:firstLine="360"/>
+      </w:pPr>
+      <w:r>
+        <w:t>The client-side interface includes:</w:t>
+      </w:r>
+    </w:p>
+    <w:p>
+      <w:pPr>
         <w:spacing w:line="276" w:lineRule="auto"/>
         <w:ind w:firstLine="576"/>
       </w:pPr>
@@ -6812,16 +9655,53 @@
     <w:p>
       <w:pPr>
         <w:spacing w:line="276" w:lineRule="auto"/>
-        <w:ind w:firstLine="576"/>
-      </w:pPr>
-      <w:r>
-        <w:t>The client-side interface includes:</w:t>
-      </w:r>
-    </w:p>
-    <w:p>
-      <w:pPr>
-        <w:spacing w:line="276" w:lineRule="auto"/>
-        <w:ind w:firstLine="576"/>
+        <w:ind w:firstLine="0"/>
+        <w:rPr>
+          <w:u w:val="single"/>
+        </w:rPr>
+      </w:pPr>
+      <w:r>
+        <w:rPr>
+          <w:b/>
+          <w:bCs/>
+          <w:u w:val="single"/>
+        </w:rPr>
+        <w:t>Frame 1</w:t>
+      </w:r>
+      <w:r>
+        <w:rPr>
+          <w:u w:val="single"/>
+        </w:rPr>
+        <w:t xml:space="preserve">: </w:t>
+      </w:r>
+      <w:r>
+        <w:rPr>
+          <w:u w:val="single"/>
+        </w:rPr>
+        <w:t>Home Page</w:t>
+      </w:r>
+    </w:p>
+    <w:p>
+      <w:pPr>
+        <w:spacing w:before="240" w:line="276" w:lineRule="auto"/>
+        <w:ind w:firstLine="0"/>
+        <w:rPr>
+          <w:rFonts w:asciiTheme="majorBidi" w:hAnsiTheme="majorBidi" w:cstheme="majorBidi"/>
+          <w:bCs/>
+        </w:rPr>
+      </w:pPr>
+      <w:r>
+        <w:t>The home page introduces the platform's purpose—providing actionable insights into text complexity and readability. It highlights the platform's features, including blog access, company history, and contact support. The design invites users to explore and start their comparative analysis journey.</w:t>
+      </w:r>
+    </w:p>
+    <w:p>
+      <w:pPr>
+        <w:spacing w:before="240" w:line="276" w:lineRule="auto"/>
+        <w:ind w:firstLine="0"/>
+        <w:rPr>
+          <w:rFonts w:asciiTheme="majorBidi" w:hAnsiTheme="majorBidi" w:cstheme="majorBidi"/>
+          <w:bCs/>
+        </w:rPr>
       </w:pPr>
     </w:p>
     <w:p>
@@ -6829,58 +9709,6 @@
         <w:spacing w:line="276" w:lineRule="auto"/>
         <w:ind w:firstLine="0"/>
         <w:rPr>
-          <w:u w:val="single"/>
-        </w:rPr>
-      </w:pPr>
-      <w:r>
-        <w:rPr>
-          <w:b/>
-          <w:bCs/>
-          <w:u w:val="single"/>
-        </w:rPr>
-        <w:t>Frame 1</w:t>
-      </w:r>
-      <w:r>
-        <w:rPr>
-          <w:u w:val="single"/>
-        </w:rPr>
-        <w:t xml:space="preserve">: </w:t>
-      </w:r>
-      <w:r>
-        <w:rPr>
-          <w:u w:val="single"/>
-        </w:rPr>
-        <w:t>Home Page</w:t>
-      </w:r>
-    </w:p>
-    <w:p>
-      <w:pPr>
-        <w:spacing w:before="240" w:line="276" w:lineRule="auto"/>
-        <w:ind w:firstLine="0"/>
-        <w:rPr>
-          <w:rFonts w:asciiTheme="majorBidi" w:hAnsiTheme="majorBidi" w:cstheme="majorBidi"/>
-          <w:bCs/>
-        </w:rPr>
-      </w:pPr>
-      <w:r>
-        <w:t>The home page introduces the platform's purpose—providing actionable insights into text complexity and readability. It highlights the platform's features, including blog access, company history, and contact support. The design invites users to explore and start their comparative analysis journey.</w:t>
-      </w:r>
-    </w:p>
-    <w:p>
-      <w:pPr>
-        <w:spacing w:before="240" w:line="276" w:lineRule="auto"/>
-        <w:ind w:firstLine="0"/>
-        <w:rPr>
-          <w:rFonts w:asciiTheme="majorBidi" w:hAnsiTheme="majorBidi" w:cstheme="majorBidi"/>
-          <w:bCs/>
-        </w:rPr>
-      </w:pPr>
-    </w:p>
-    <w:p>
-      <w:pPr>
-        <w:spacing w:line="276" w:lineRule="auto"/>
-        <w:ind w:firstLine="0"/>
-        <w:rPr>
           <w:rFonts w:asciiTheme="majorBidi" w:hAnsiTheme="majorBidi" w:cstheme="majorBidi"/>
           <w:bCs/>
         </w:rPr>
@@ -6892,9 +9720,9 @@
           <w:noProof/>
         </w:rPr>
         <w:drawing>
-          <wp:inline distT="0" distB="0" distL="0" distR="0" wp14:anchorId="241CA709" wp14:editId="092F91D4">
-            <wp:extent cx="5760720" cy="3354705"/>
-            <wp:effectExtent l="0" t="0" r="0" b="0"/>
+          <wp:inline distT="0" distB="0" distL="0" distR="0" wp14:anchorId="241CA709" wp14:editId="2114C10B">
+            <wp:extent cx="5190428" cy="3022600"/>
+            <wp:effectExtent l="0" t="0" r="0" b="6350"/>
             <wp:docPr id="454103385" name="תמונה 3" descr="תמונה שמכילה טקסט, צילום מסך, מולטימדיה, תוכנה&#10;&#10;התיאור נוצר באופן אוטומטי"/>
             <wp:cNvGraphicFramePr>
               <a:graphicFrameLocks xmlns:a="http://schemas.openxmlformats.org/drawingml/2006/main" noChangeAspect="1"/>
@@ -6907,7 +9735,7 @@
                     <pic:cNvPicPr/>
                   </pic:nvPicPr>
                   <pic:blipFill>
-                    <a:blip r:embed="rId18">
+                    <a:blip r:embed="rId10">
                       <a:extLst>
                         <a:ext uri="{28A0092B-C50C-407E-A947-70E740481C1C}">
                           <a14:useLocalDpi xmlns:a14="http://schemas.microsoft.com/office/drawing/2010/main" val="0"/>
@@ -6921,7 +9749,7 @@
                   <pic:spPr>
                     <a:xfrm>
                       <a:off x="0" y="0"/>
-                      <a:ext cx="5760720" cy="3354705"/>
+                      <a:ext cx="5201087" cy="3028807"/>
                     </a:xfrm>
                     <a:prstGeom prst="rect">
                       <a:avLst/>
@@ -6932,35 +9760,6 @@
             </a:graphic>
           </wp:inline>
         </w:drawing>
-      </w:r>
-    </w:p>
-    <w:p>
-      <w:pPr>
-        <w:spacing w:line="276" w:lineRule="auto"/>
-        <w:ind w:firstLine="0"/>
-        <w:rPr>
-          <w:rFonts w:asciiTheme="majorBidi" w:hAnsiTheme="majorBidi" w:cstheme="majorBidi"/>
-          <w:b/>
-          <w:u w:val="single"/>
-        </w:rPr>
-      </w:pPr>
-    </w:p>
-    <w:p>
-      <w:pPr>
-        <w:ind w:firstLine="0"/>
-        <w:rPr>
-          <w:rFonts w:asciiTheme="majorBidi" w:hAnsiTheme="majorBidi" w:cstheme="majorBidi"/>
-          <w:b/>
-          <w:u w:val="single"/>
-        </w:rPr>
-      </w:pPr>
-      <w:r>
-        <w:rPr>
-          <w:rFonts w:asciiTheme="majorBidi" w:hAnsiTheme="majorBidi" w:cstheme="majorBidi"/>
-          <w:b/>
-          <w:u w:val="single"/>
-        </w:rPr>
-        <w:br w:type="page"/>
       </w:r>
     </w:p>
     <w:p>
@@ -7039,7 +9838,7 @@
                     <pic:cNvPicPr/>
                   </pic:nvPicPr>
                   <pic:blipFill>
-                    <a:blip r:embed="rId19">
+                    <a:blip r:embed="rId11">
                       <a:extLst>
                         <a:ext uri="{28A0092B-C50C-407E-A947-70E740481C1C}">
                           <a14:useLocalDpi xmlns:a14="http://schemas.microsoft.com/office/drawing/2010/main" val="0"/>
@@ -7220,7 +10019,7 @@
                     <pic:cNvPicPr/>
                   </pic:nvPicPr>
                   <pic:blipFill>
-                    <a:blip r:embed="rId20">
+                    <a:blip r:embed="rId12">
                       <a:extLst>
                         <a:ext uri="{28A0092B-C50C-407E-A947-70E740481C1C}">
                           <a14:useLocalDpi xmlns:a14="http://schemas.microsoft.com/office/drawing/2010/main" val="0"/>
@@ -7538,15 +10337,7 @@
         <w:t>BERT and GPT model documentation (Hugging Face)</w:t>
       </w:r>
       <w:r>
-        <w:t xml:space="preserve">: </w:t>
-      </w:r>
-      <w:proofErr w:type="gramStart"/>
-      <w:r>
-        <w:t>Covers</w:t>
-      </w:r>
-      <w:proofErr w:type="gramEnd"/>
-      <w:r>
-        <w:t xml:space="preserve"> the use of transformer models for NLP tasks and their applicability to text analysis.</w:t>
+        <w:t>: Covers the use of transformer models for NLP tasks and their applicability to text analysis.</w:t>
       </w:r>
     </w:p>
     <w:p>
@@ -7735,7 +10526,7 @@
       </w:pPr>
     </w:p>
     <w:sectPr>
-      <w:footerReference w:type="default" r:id="rId21"/>
+      <w:footerReference w:type="default" r:id="rId13"/>
       <w:pgSz w:w="12240" w:h="15840" w:code="1"/>
       <w:pgMar w:top="1440" w:right="1584" w:bottom="1440" w:left="1584" w:header="720" w:footer="720" w:gutter="0"/>
       <w:cols w:space="720"/>
@@ -7943,13 +10734,8 @@
       <w:r>
         <w:t xml:space="preserve"> Hugging Face Transformers is a popular and advanced open-source library that provides access to natural language processing (NLP) models and advanced transformer models, such as BERT (Bidirectional Encoder Representations from Transformers), GPT (Generative Pre-trained Transformer), </w:t>
       </w:r>
-      <w:proofErr w:type="spellStart"/>
-      <w:r>
-        <w:t>LaBSE</w:t>
-      </w:r>
-      <w:proofErr w:type="spellEnd"/>
-      <w:r>
-        <w:t xml:space="preserve"> (Language-agnostic BERT Sentence Embedding), etc.</w:t>
+      <w:r>
+        <w:t>LaBSE (Language-agnostic BERT Sentence Embedding), etc.</w:t>
       </w:r>
     </w:p>
   </w:footnote>
@@ -7967,32 +10753,12 @@
       <w:r>
         <w:t xml:space="preserve"> </w:t>
       </w:r>
-      <w:proofErr w:type="spellStart"/>
-      <w:r>
-        <w:t>CaseText</w:t>
-      </w:r>
-      <w:proofErr w:type="spellEnd"/>
-      <w:r>
-        <w:t xml:space="preserve"> is an AI-powered tool primarily used by legal professionals for efficient legal research. The platform provides access to rich databases of court rulings, laws, regulations, and other legal materials, utilizing innovative technologies that enable quick identification of relevant information.</w:t>
+      <w:r>
+        <w:t>CaseText is an AI-powered tool primarily used by legal professionals for efficient legal research. The platform provides access to rich databases of court rulings, laws, regulations, and other legal materials, utilizing innovative technologies that enable quick identification of relevant information.</w:t>
       </w:r>
       <w:r>
         <w:br/>
-      </w:r>
-      <w:proofErr w:type="spellStart"/>
-      <w:r>
-        <w:t>CaseText</w:t>
-      </w:r>
-      <w:proofErr w:type="spellEnd"/>
-      <w:r>
-        <w:t xml:space="preserve"> is particularly known for its </w:t>
-      </w:r>
-      <w:proofErr w:type="spellStart"/>
-      <w:r>
-        <w:t>CoCounsel</w:t>
-      </w:r>
-      <w:proofErr w:type="spellEnd"/>
-      <w:r>
-        <w:t xml:space="preserve"> tool, an AI-based legal assistant that allows the execution of complex legal tasks quickly and accurately.</w:t>
+        <w:t>CaseText is particularly known for its CoCounsel tool, an AI-based legal assistant that allows the execution of complex legal tasks quickly and accurately.</w:t>
       </w:r>
     </w:p>
   </w:footnote>
@@ -8008,10 +10774,7 @@
         <w:footnoteRef/>
       </w:r>
       <w:r>
-        <w:t xml:space="preserve"> </w:t>
-      </w:r>
-      <w:r>
-        <w:t>SMOG (Simple Measure of Gobbledygook) is a readability metric that evaluates the difficulty level of a text and the educational level required to understand it. The metric is based on counting the number of words with three or more syllables in 30 sentences from the text (10 sentences from the beginning, middle, and end), and then calculating the readability level using a simple formula.</w:t>
+        <w:t xml:space="preserve"> SMOG (Simple Measure of Gobbledygook) is a readability metric that evaluates the difficulty level of a text and the educational level required to understand it. The metric is based on counting the number of words with three or more syllables in 30 sentences from the text (10 sentences from the beginning, middle, and end), and then calculating the readability level using a simple formula.</w:t>
       </w:r>
     </w:p>
   </w:footnote>
@@ -8027,18 +10790,10 @@
         <w:footnoteRef/>
       </w:r>
       <w:r>
-        <w:t xml:space="preserve"> </w:t>
-      </w:r>
-      <w:r>
-        <w:t xml:space="preserve">Spacy </w:t>
-      </w:r>
-      <w:proofErr w:type="spellStart"/>
-      <w:r>
-        <w:t>LegalNLP</w:t>
-      </w:r>
-      <w:proofErr w:type="spellEnd"/>
-      <w:r>
-        <w:t xml:space="preserve"> is an extension of the popular natural language processing (NLP) library Spacy, specifically tailored for analyzing legal texts. The tool is designed to assist in identifying and analyzing elements unique to legal documents, such as laws, contracts, and rulings.</w:t>
+        <w:t xml:space="preserve"> Spacy </w:t>
+      </w:r>
+      <w:r>
+        <w:t>LegalNLP is an extension of the popular natural language processing (NLP) library Spacy, specifically tailored for analyzing legal texts. The tool is designed to assist in identifying and analyzing elements unique to legal documents, such as laws, contracts, and rulings.</w:t>
       </w:r>
     </w:p>
   </w:footnote>
@@ -8054,10 +10809,7 @@
         <w:footnoteRef/>
       </w:r>
       <w:r>
-        <w:t xml:space="preserve"> </w:t>
-      </w:r>
-      <w:r>
-        <w:t>OCR (Optical Character Recognition) is a technology that converts text from images or scanned documents into digital text that can be edited, searched, and analyzed. OCR is used for a wide range of applications, from document processing to extracting text from images.</w:t>
+        <w:t xml:space="preserve"> OCR (Optical Character Recognition) is a technology that converts text from images or scanned documents into digital text that can be edited, searched, and analyzed. OCR is used for a wide range of applications, from document processing to extracting text from images.</w:t>
       </w:r>
     </w:p>
   </w:footnote>
@@ -8087,11 +10839,9 @@
       <w:r>
         <w:t xml:space="preserve">, </w:t>
       </w:r>
-      <w:proofErr w:type="spellStart"/>
       <w:r>
         <w:t>HaoQu</w:t>
       </w:r>
-      <w:proofErr w:type="spellEnd"/>
       <w:r>
         <w:t xml:space="preserve"> and </w:t>
       </w:r>
@@ -8099,13 +10849,7 @@
         <w:t>Xiao Song</w:t>
       </w:r>
       <w:r>
-        <w:t xml:space="preserve"> (</w:t>
-      </w:r>
-      <w:r>
-        <w:t>Public Finance Review 2024, Vol. 52(4)</w:t>
-      </w:r>
-      <w:r>
-        <w:t>).</w:t>
+        <w:t xml:space="preserve"> (Public Finance Review 2024, Vol. 52(4)).</w:t>
       </w:r>
     </w:p>
   </w:footnote>
@@ -8967,7 +11711,7 @@
         <w:rFonts w:ascii="Symbol" w:hAnsi="Symbol" w:hint="default"/>
       </w:rPr>
     </w:lvl>
-    <w:lvl w:ilvl="1" w:tplc="04090003" w:tentative="1">
+    <w:lvl w:ilvl="1" w:tplc="04090003">
       <w:start w:val="1"/>
       <w:numFmt w:val="bullet"/>
       <w:lvlText w:val="o"/>
@@ -10196,6 +12940,18 @@
       <w:vertAlign w:val="superscript"/>
     </w:rPr>
   </w:style>
+  <w:style w:type="paragraph" w:styleId="af1">
+    <w:name w:val="Revision"/>
+    <w:hidden/>
+    <w:uiPriority w:val="71"/>
+    <w:unhideWhenUsed/>
+    <w:rsid w:val="005016D5"/>
+    <w:rPr>
+      <w:sz w:val="24"/>
+      <w:szCs w:val="24"/>
+      <w:lang w:bidi="ar-SA"/>
+    </w:rPr>
+  </w:style>
 </w:styles>
 </file>
 
